--- a/Assignment-2/Deciphering Abalone Ages through Machine Learning Methods.docx
+++ b/Assignment-2/Deciphering Abalone Ages through Machine Learning Methods.docx
@@ -6,7 +6,6 @@
       <w:pPr>
         <w:pStyle w:val="MachineLearningContent"/>
         <w:rPr>
-          <w:rFonts w:hint="eastAsia"/>
           <w:b/>
           <w:bCs/>
         </w:rPr>
@@ -713,11 +712,9 @@
             <w:pPr>
               <w:pStyle w:val="MachineLearningContent"/>
             </w:pPr>
-            <w:proofErr w:type="spellStart"/>
             <w:r>
               <w:t>Whole_weight</w:t>
             </w:r>
-            <w:proofErr w:type="spellEnd"/>
           </w:p>
         </w:tc>
         <w:tc>
@@ -777,11 +774,9 @@
             <w:pPr>
               <w:pStyle w:val="MachineLearningContent"/>
             </w:pPr>
-            <w:proofErr w:type="spellStart"/>
             <w:r>
               <w:t>Shucked_weight</w:t>
             </w:r>
-            <w:proofErr w:type="spellEnd"/>
           </w:p>
         </w:tc>
         <w:tc>
@@ -844,11 +839,9 @@
             <w:pPr>
               <w:pStyle w:val="MachineLearningContent"/>
             </w:pPr>
-            <w:proofErr w:type="spellStart"/>
             <w:r>
               <w:t>Viscera_weight</w:t>
             </w:r>
-            <w:proofErr w:type="spellEnd"/>
           </w:p>
         </w:tc>
         <w:tc>
@@ -908,11 +901,9 @@
             <w:pPr>
               <w:pStyle w:val="MachineLearningContent"/>
             </w:pPr>
-            <w:proofErr w:type="spellStart"/>
             <w:r>
               <w:t>Shell_weight</w:t>
             </w:r>
-            <w:proofErr w:type="spellEnd"/>
           </w:p>
         </w:tc>
         <w:tc>
@@ -1072,14 +1063,12 @@
         </w:rPr>
         <w:t>基于</w:t>
       </w:r>
-      <w:proofErr w:type="spellStart"/>
       <w:r>
         <w:rPr>
           <w:rFonts w:hint="eastAsia"/>
         </w:rPr>
         <w:t>Lp</w:t>
       </w:r>
-      <w:proofErr w:type="spellEnd"/>
       <w:r>
         <w:rPr>
           <w:rFonts w:hint="eastAsia"/>
@@ -1108,7 +1097,7 @@
         <w:rPr>
           <w:rFonts w:hint="eastAsia"/>
         </w:rPr>
-        <w:t>集进行训练</w:t>
+        <w:t>进行训练</w:t>
       </w:r>
       <w:r>
         <w:rPr>
@@ -1162,15 +1151,44 @@
     <w:p>
       <w:pPr>
         <w:pStyle w:val="MachineLearningContent"/>
-      </w:pPr>
-    </w:p>
-    <w:p>
-      <w:pPr>
-        <w:pStyle w:val="MachineLearningContent"/>
-        <w:rPr>
-          <w:rFonts w:hint="eastAsia"/>
-        </w:rPr>
-      </w:pPr>
+        <w:rPr>
+          <w:rFonts w:hint="eastAsia"/>
+          <w:color w:val="FF0000"/>
+        </w:rPr>
+      </w:pPr>
+      <w:r>
+        <w:rPr>
+          <w:rFonts w:hint="eastAsia"/>
+          <w:color w:val="FF0000"/>
+        </w:rPr>
+        <w:t>Pic</w:t>
+      </w:r>
+      <w:r>
+        <w:rPr>
+          <w:color w:val="FF0000"/>
+        </w:rPr>
+        <w:t xml:space="preserve"> </w:t>
+      </w:r>
+      <w:r>
+        <w:rPr>
+          <w:rFonts w:hint="eastAsia"/>
+          <w:color w:val="FF0000"/>
+        </w:rPr>
+        <w:t>of</w:t>
+      </w:r>
+      <w:r>
+        <w:rPr>
+          <w:color w:val="FF0000"/>
+        </w:rPr>
+        <w:t xml:space="preserve"> </w:t>
+      </w:r>
+      <w:r>
+        <w:rPr>
+          <w:rFonts w:hint="eastAsia"/>
+          <w:color w:val="FF0000"/>
+        </w:rPr>
+        <w:t>Abalone</w:t>
+      </w:r>
     </w:p>
     <w:p>
       <w:pPr>
@@ -1552,9 +1570,6 @@
       <w:pPr>
         <w:pStyle w:val="MachineLearningContent"/>
         <w:ind w:firstLineChars="200" w:firstLine="440"/>
-        <w:rPr>
-          <w:rFonts w:hint="eastAsia"/>
-        </w:rPr>
       </w:pPr>
       <w:r>
         <w:rPr>
@@ -1616,7 +1631,6 @@
         </w:rPr>
         <w:t>存在</w:t>
       </w:r>
-      <w:proofErr w:type="spellStart"/>
       <w:r>
         <w:rPr>
           <w:rFonts w:hint="eastAsia"/>
@@ -1629,7 +1643,6 @@
         </w:rPr>
         <w:t>t</w:t>
       </w:r>
-      <w:proofErr w:type="spellEnd"/>
       <w:r>
         <w:t xml:space="preserve"> </w:t>
       </w:r>
@@ -1639,30 +1652,18 @@
       <w:r>
         <w:t xml:space="preserve"> </w:t>
       </w:r>
-      <w:proofErr w:type="spellStart"/>
-      <w:r>
-        <w:t>ShuckedWeight</w:t>
-      </w:r>
-      <w:proofErr w:type="spellEnd"/>
-      <w:r>
-        <w:t xml:space="preserve"> + </w:t>
-      </w:r>
-      <w:proofErr w:type="spellStart"/>
+      <w:r>
+        <w:t xml:space="preserve">ShuckedWeight + </w:t>
+      </w:r>
       <w:r>
         <w:t>Viscera</w:t>
       </w:r>
       <w:r>
-        <w:t>Weight</w:t>
-      </w:r>
-      <w:proofErr w:type="spellEnd"/>
-      <w:r>
-        <w:t xml:space="preserve"> + </w:t>
-      </w:r>
-      <w:proofErr w:type="spellStart"/>
+        <w:t xml:space="preserve">Weight + </w:t>
+      </w:r>
       <w:r>
         <w:t>ShellWeight</w:t>
       </w:r>
-      <w:proofErr w:type="spellEnd"/>
       <w:r>
         <w:rPr>
           <w:rFonts w:hint="eastAsia"/>
@@ -1713,14 +1714,12 @@
       <w:r>
         <w:t xml:space="preserve"> </w:t>
       </w:r>
-      <w:proofErr w:type="spellStart"/>
       <w:r>
         <w:rPr>
           <w:rFonts w:hint="eastAsia"/>
         </w:rPr>
         <w:t>Coloum</w:t>
       </w:r>
-      <w:proofErr w:type="spellEnd"/>
     </w:p>
     <w:p>
       <w:pPr>
@@ -1748,7 +1747,19 @@
         <w:rPr>
           <w:rFonts w:hint="eastAsia"/>
         </w:rPr>
-        <w:t>”可能会稍微简单一些，并使预测任务更接近原始数据结构。使用“</w:t>
+        <w:t>”可能会稍微简单一些，并使预测任务更接近原始数据结构。</w:t>
+      </w:r>
+      <w:r>
+        <w:rPr>
+          <w:rFonts w:hint="eastAsia"/>
+        </w:rPr>
+        <w:t>但是</w:t>
+      </w:r>
+      <w:r>
+        <w:rPr>
+          <w:rFonts w:hint="eastAsia"/>
+        </w:rPr>
+        <w:t>使用“</w:t>
       </w:r>
       <w:r>
         <w:rPr>
@@ -1766,90 +1777,90 @@
         <w:rPr>
           <w:rFonts w:hint="eastAsia"/>
         </w:rPr>
+        <w:t>因此我使用</w:t>
+      </w:r>
+      <w:r>
+        <w:rPr>
+          <w:rFonts w:hint="eastAsia"/>
+        </w:rPr>
+        <w:t>Age</w:t>
+      </w:r>
+      <w:r>
+        <w:t>=</w:t>
+      </w:r>
+      <w:r>
+        <w:rPr>
+          <w:rFonts w:hint="eastAsia"/>
+        </w:rPr>
+        <w:t>Rings</w:t>
+      </w:r>
+      <w:r>
+        <w:t>+1.5</w:t>
+      </w:r>
+      <w:r>
+        <w:rPr>
+          <w:rFonts w:hint="eastAsia"/>
+        </w:rPr>
+        <w:t>这个公式</w:t>
+      </w:r>
+      <w:r>
+        <w:rPr>
+          <w:rFonts w:hint="eastAsia"/>
+        </w:rPr>
+        <w:t>在数据集中添加</w:t>
+      </w:r>
+      <w:r>
+        <w:rPr>
+          <w:rFonts w:hint="eastAsia"/>
+        </w:rPr>
+        <w:t>名为</w:t>
+      </w:r>
+      <w:r>
+        <w:rPr>
+          <w:rFonts w:hint="eastAsia"/>
+        </w:rPr>
+        <w:t>Age</w:t>
+      </w:r>
+      <w:r>
+        <w:rPr>
+          <w:rFonts w:hint="eastAsia"/>
+        </w:rPr>
+        <w:t>的</w:t>
+      </w:r>
+      <w:r>
+        <w:rPr>
+          <w:rFonts w:hint="eastAsia"/>
+        </w:rPr>
+        <w:t>新的一</w:t>
+      </w:r>
+      <w:r>
+        <w:rPr>
+          <w:rFonts w:hint="eastAsia"/>
+        </w:rPr>
+        <w:t>列并且删除了原始的</w:t>
+      </w:r>
+      <w:r>
+        <w:rPr>
+          <w:rFonts w:hint="eastAsia"/>
+        </w:rPr>
+        <w:t>Rings</w:t>
+      </w:r>
+      <w:r>
+        <w:rPr>
+          <w:rFonts w:hint="eastAsia"/>
+        </w:rPr>
+        <w:t>列。</w:t>
+      </w:r>
+    </w:p>
+    <w:p>
+      <w:pPr>
+        <w:pStyle w:val="MachineLearningContent"/>
+      </w:pPr>
+      <w:r>
+        <w:rPr>
+          <w:rFonts w:hint="eastAsia"/>
+        </w:rPr>
         <w:lastRenderedPageBreak/>
-        <w:t>因此我使用</w:t>
-      </w:r>
-      <w:r>
-        <w:rPr>
-          <w:rFonts w:hint="eastAsia"/>
-        </w:rPr>
-        <w:t>Age</w:t>
-      </w:r>
-      <w:r>
-        <w:t>=</w:t>
-      </w:r>
-      <w:r>
-        <w:rPr>
-          <w:rFonts w:hint="eastAsia"/>
-        </w:rPr>
-        <w:t>Rings</w:t>
-      </w:r>
-      <w:r>
-        <w:t>+1.5</w:t>
-      </w:r>
-      <w:r>
-        <w:rPr>
-          <w:rFonts w:hint="eastAsia"/>
-        </w:rPr>
-        <w:t>这个公式</w:t>
-      </w:r>
-      <w:r>
-        <w:rPr>
-          <w:rFonts w:hint="eastAsia"/>
-        </w:rPr>
-        <w:t>在数据集中添加</w:t>
-      </w:r>
-      <w:r>
-        <w:rPr>
-          <w:rFonts w:hint="eastAsia"/>
-        </w:rPr>
-        <w:t>名为</w:t>
-      </w:r>
-      <w:r>
-        <w:rPr>
-          <w:rFonts w:hint="eastAsia"/>
-        </w:rPr>
-        <w:t>Age</w:t>
-      </w:r>
-      <w:r>
-        <w:rPr>
-          <w:rFonts w:hint="eastAsia"/>
-        </w:rPr>
-        <w:t>的</w:t>
-      </w:r>
-      <w:r>
-        <w:rPr>
-          <w:rFonts w:hint="eastAsia"/>
-        </w:rPr>
-        <w:t>新的一</w:t>
-      </w:r>
-      <w:r>
-        <w:rPr>
-          <w:rFonts w:hint="eastAsia"/>
-        </w:rPr>
-        <w:t>列并且删除了原始的</w:t>
-      </w:r>
-      <w:r>
-        <w:rPr>
-          <w:rFonts w:hint="eastAsia"/>
-        </w:rPr>
-        <w:t>Rings</w:t>
-      </w:r>
-      <w:r>
-        <w:rPr>
-          <w:rFonts w:hint="eastAsia"/>
-        </w:rPr>
-        <w:t>列。</w:t>
-      </w:r>
-    </w:p>
-    <w:p>
-      <w:pPr>
-        <w:pStyle w:val="MachineLearningContent"/>
-      </w:pPr>
-      <w:r>
-        <w:rPr>
-          <w:rFonts w:hint="eastAsia"/>
-        </w:rPr>
         <w:t>2</w:t>
       </w:r>
       <w:r>
@@ -1862,19 +1873,13 @@
         <w:t xml:space="preserve"> </w:t>
       </w:r>
       <w:r>
-        <w:rPr>
-          <w:rFonts w:hint="eastAsia"/>
-        </w:rPr>
-        <w:t>One</w:t>
-      </w:r>
-      <w:r>
-        <w:t>-</w:t>
-      </w:r>
-      <w:r>
-        <w:rPr>
-          <w:rFonts w:hint="eastAsia"/>
-        </w:rPr>
-        <w:t>hot</w:t>
+        <w:t>Deal</w:t>
+      </w:r>
+      <w:r>
+        <w:t>ing</w:t>
+      </w:r>
+      <w:r>
+        <w:t xml:space="preserve"> with</w:t>
       </w:r>
       <w:r>
         <w:t xml:space="preserve"> </w:t>
@@ -1883,12 +1888,452 @@
         <w:rPr>
           <w:rFonts w:hint="eastAsia"/>
         </w:rPr>
-        <w:t>Encoding</w:t>
-      </w:r>
-      <w:r>
+        <w:t>Sex</w:t>
+      </w:r>
+      <w:r>
+        <w:rPr>
+          <w:rFonts w:hint="eastAsia"/>
+        </w:rPr>
         <w:t xml:space="preserve"> </w:t>
       </w:r>
       <w:r>
+        <w:t>Columns</w:t>
+      </w:r>
+    </w:p>
+    <w:p>
+      <w:pPr>
+        <w:pStyle w:val="MachineLearningContent"/>
+      </w:pPr>
+      <w:r>
+        <w:t>机器学习算法通常需要数字输入，</w:t>
+      </w:r>
+      <w:r>
+        <w:rPr>
+          <w:rFonts w:hint="eastAsia"/>
+        </w:rPr>
+        <w:t>Abalone</w:t>
+      </w:r>
+      <w:r>
+        <w:rPr>
+          <w:rFonts w:hint="eastAsia"/>
+        </w:rPr>
+        <w:t>数据集中的“性别”列包含分类值“</w:t>
+      </w:r>
+      <w:r>
+        <w:t>F”</w:t>
+      </w:r>
+      <w:r>
+        <w:t>（女性）、</w:t>
+      </w:r>
+      <w:r>
+        <w:t>“M”</w:t>
+      </w:r>
+      <w:r>
+        <w:t>（男性）和</w:t>
+      </w:r>
+      <w:r>
+        <w:t>“I”</w:t>
+      </w:r>
+      <w:r>
+        <w:t>（婴儿），需要先进行编码，然后才能在大多数机器学习模型中有效使用。</w:t>
+      </w:r>
+    </w:p>
+    <w:p>
+      <w:pPr>
+        <w:pStyle w:val="MachineLearningContent"/>
+      </w:pPr>
+      <w:r>
+        <w:t>One-hot encoding converts each category value into a new binary column and assigns a 1 or 0 (True/False) value to those columns. For the 'Sex' column with three categories, it would create three new columns, one for each category ('F', 'M', 'I'), with binary values indicating the presence of each category.</w:t>
+      </w:r>
+    </w:p>
+    <w:p>
+      <w:pPr>
+        <w:pStyle w:val="MachineLearningContent"/>
+        <w:rPr>
+          <w:rFonts w:hint="eastAsia"/>
+        </w:rPr>
+      </w:pPr>
+      <w:r>
+        <w:rPr>
+          <w:rFonts w:hint="eastAsia"/>
+        </w:rPr>
+        <w:t>Here</w:t>
+      </w:r>
+      <w:r>
+        <w:t xml:space="preserve"> </w:t>
+      </w:r>
+      <w:r>
+        <w:rPr>
+          <w:rFonts w:hint="eastAsia"/>
+        </w:rPr>
+        <w:t>I</w:t>
+      </w:r>
+      <w:r>
+        <w:t xml:space="preserve"> </w:t>
+      </w:r>
+      <w:r>
+        <w:rPr>
+          <w:rFonts w:hint="eastAsia"/>
+        </w:rPr>
+        <w:t>add</w:t>
+      </w:r>
+      <w:r>
+        <w:t xml:space="preserve"> three new columns called SexM, SexF, SexI and </w:t>
+      </w:r>
+      <w:r>
+        <w:rPr>
+          <w:rFonts w:hint="eastAsia"/>
+        </w:rPr>
+        <w:t>delete</w:t>
+      </w:r>
+      <w:r>
+        <w:t xml:space="preserve"> the </w:t>
+      </w:r>
+      <w:r>
+        <w:t xml:space="preserve">Sex </w:t>
+      </w:r>
+      <w:r>
+        <w:t>columns.</w:t>
+      </w:r>
+    </w:p>
+    <w:p>
+      <w:pPr>
+        <w:pStyle w:val="MachineLearningContent"/>
+        <w:rPr>
+          <w:rFonts w:hint="eastAsia"/>
+        </w:rPr>
+      </w:pPr>
+      <w:r>
+        <w:rPr>
+          <w:rFonts w:hint="eastAsia"/>
+        </w:rPr>
+        <w:t>2</w:t>
+      </w:r>
+      <w:r>
+        <w:t xml:space="preserve">.2 </w:t>
+      </w:r>
+      <w:r>
+        <w:rPr>
+          <w:rFonts w:hint="eastAsia"/>
+        </w:rPr>
+        <w:t>EDA</w:t>
+      </w:r>
+    </w:p>
+    <w:p>
+      <w:pPr>
+        <w:pStyle w:val="MachineLearningContent"/>
+      </w:pPr>
+      <w:r>
+        <w:rPr>
+          <w:rFonts w:hint="eastAsia"/>
+        </w:rPr>
+        <w:t>2</w:t>
+      </w:r>
+      <w:r>
+        <w:t xml:space="preserve">.2.1 </w:t>
+      </w:r>
+      <w:r>
+        <w:rPr>
+          <w:rFonts w:hint="eastAsia"/>
+        </w:rPr>
+        <w:t>单一变量描述性统计分析</w:t>
+      </w:r>
+    </w:p>
+    <w:p>
+      <w:pPr>
+        <w:pStyle w:val="MachineLearningContent"/>
+      </w:pPr>
+      <w:r>
+        <w:t>单个变量的描述性统计涉及总结和分析数据以描述</w:t>
+      </w:r>
+      <w:r>
+        <w:rPr>
+          <w:rFonts w:hint="eastAsia"/>
+        </w:rPr>
+        <w:t>鲍鱼数据集</w:t>
+      </w:r>
+      <w:r>
+        <w:t>主要特征，</w:t>
+      </w:r>
+      <w:r>
+        <w:rPr>
+          <w:rFonts w:hint="eastAsia"/>
+        </w:rPr>
+        <w:t>该部分</w:t>
+      </w:r>
+      <w:r>
+        <w:t>不对数据生成过程做出任何假设。</w:t>
+      </w:r>
+      <w:r>
+        <w:rPr>
+          <w:rFonts w:hint="eastAsia"/>
+        </w:rPr>
+        <w:t>在这个部分</w:t>
+      </w:r>
+      <w:r>
+        <w:rPr>
+          <w:rFonts w:hint="eastAsia"/>
+        </w:rPr>
+        <w:t>使用的是原始的数据集（</w:t>
+      </w:r>
+      <w:r>
+        <w:t>abalone_</w:t>
+      </w:r>
+      <w:r>
+        <w:rPr>
+          <w:rFonts w:hint="eastAsia"/>
+        </w:rPr>
+        <w:t>orgin</w:t>
+      </w:r>
+      <w:r>
+        <w:rPr>
+          <w:rFonts w:hint="eastAsia"/>
+        </w:rPr>
+        <w:t>）</w:t>
+      </w:r>
+      <w:r>
+        <w:rPr>
+          <w:rFonts w:hint="eastAsia"/>
+        </w:rPr>
+        <w:t>分析了</w:t>
+      </w:r>
+      <w:r>
+        <w:t>集中趋势的度量（如平均值和中位数）、变异性的度量（如范围、方差和标准差）以及图形表示（如直方图）。</w:t>
+      </w:r>
+    </w:p>
+    <w:p>
+      <w:pPr>
+        <w:pStyle w:val="MachineLearningContent"/>
+        <w:rPr>
+          <w:color w:val="FF0000"/>
+        </w:rPr>
+      </w:pPr>
+      <w:r>
+        <w:rPr>
+          <w:noProof/>
+          <w:color w:val="FF0000"/>
+        </w:rPr>
+        <w:t>S</w:t>
+      </w:r>
+      <w:r>
+        <w:rPr>
+          <w:rFonts w:hint="eastAsia"/>
+          <w:noProof/>
+          <w:color w:val="FF0000"/>
+        </w:rPr>
+        <w:t>ummary</w:t>
+      </w:r>
+      <w:r>
+        <w:rPr>
+          <w:noProof/>
+          <w:color w:val="FF0000"/>
+        </w:rPr>
+        <w:t>+</w:t>
+      </w:r>
+      <w:r>
+        <w:rPr>
+          <w:rFonts w:hint="eastAsia"/>
+          <w:noProof/>
+          <w:color w:val="FF0000"/>
+        </w:rPr>
+        <w:t>Histogram</w:t>
+      </w:r>
+    </w:p>
+    <w:p>
+      <w:pPr>
+        <w:pStyle w:val="MachineLearningContent"/>
+      </w:pPr>
+      <w:r>
+        <w:rPr>
+          <w:rFonts w:hint="eastAsia"/>
+        </w:rPr>
+        <w:t>2</w:t>
+      </w:r>
+      <w:r>
+        <w:t>.2.2</w:t>
+      </w:r>
+      <w:r>
+        <w:t xml:space="preserve"> </w:t>
+      </w:r>
+      <w:r>
+        <w:rPr>
+          <w:rFonts w:hint="eastAsia"/>
+        </w:rPr>
+        <w:t>变量间相关性分析</w:t>
+      </w:r>
+    </w:p>
+    <w:p>
+      <w:pPr>
+        <w:pStyle w:val="MachineLearningContent"/>
+      </w:pPr>
+      <w:r>
+        <w:t>双变量分析可以清楚地了解每个特征在存在其他特征的情况下如何受到影响。</w:t>
+      </w:r>
+      <w:r>
+        <w:t>它还帮助我们理解和识别</w:t>
+      </w:r>
+      <w:r>
+        <w:rPr>
+          <w:rFonts w:hint="eastAsia"/>
+        </w:rPr>
+        <w:t>显著</w:t>
+      </w:r>
+      <w:r>
+        <w:t>特征，克服多重共线性效应和相互依赖性，从而提供对隐藏数据噪声模式的见解。</w:t>
+      </w:r>
+    </w:p>
+    <w:p>
+      <w:pPr>
+        <w:pStyle w:val="MachineLearningContent"/>
+        <w:rPr>
+          <w:rFonts w:hint="eastAsia"/>
+        </w:rPr>
+      </w:pPr>
+      <w:r>
+        <w:rPr>
+          <w:rFonts w:hint="eastAsia"/>
+        </w:rPr>
+        <w:t>这个部分使用</w:t>
+      </w:r>
+      <w:r>
+        <w:t>abalone_Age_DummySex</w:t>
+      </w:r>
+      <w:r>
+        <w:t xml:space="preserve"> </w:t>
+      </w:r>
+      <w:r>
+        <w:rPr>
+          <w:rFonts w:hint="eastAsia"/>
+        </w:rPr>
+        <w:t>数据</w:t>
+      </w:r>
+      <w:r>
+        <w:rPr>
+          <w:rFonts w:hint="eastAsia"/>
+        </w:rPr>
+        <w:t>集</w:t>
+      </w:r>
+      <w:r>
+        <w:rPr>
+          <w:rFonts w:hint="eastAsia"/>
+        </w:rPr>
+        <w:t>，其中</w:t>
+      </w:r>
+      <w:r>
+        <w:rPr>
+          <w:rFonts w:hint="eastAsia"/>
+        </w:rPr>
+        <w:t>，我们最关心的就是</w:t>
+      </w:r>
+      <w:r>
+        <w:rPr>
+          <w:rFonts w:hint="eastAsia"/>
+        </w:rPr>
+        <w:t>性别因素对于</w:t>
+      </w:r>
+      <w:r>
+        <w:rPr>
+          <w:rFonts w:hint="eastAsia"/>
+        </w:rPr>
+        <w:t>年龄预测的影响</w:t>
+      </w:r>
+      <w:r>
+        <w:rPr>
+          <w:rFonts w:hint="eastAsia"/>
+        </w:rPr>
+        <w:t>，通过</w:t>
+      </w:r>
+      <w:r>
+        <w:rPr>
+          <w:rFonts w:hint="eastAsia"/>
+        </w:rPr>
+        <w:t>相关性分析图表，可以观察到，三种性别</w:t>
+      </w:r>
+      <w:r>
+        <w:rPr>
+          <w:rFonts w:hint="eastAsia"/>
+        </w:rPr>
+        <w:t>与其他变量的关系是两条平行的直线</w:t>
+      </w:r>
+      <w:r>
+        <w:rPr>
+          <w:rFonts w:hint="eastAsia"/>
+        </w:rPr>
+        <w:t>，这暗示着</w:t>
+      </w:r>
+      <w:r>
+        <w:rPr>
+          <w:rFonts w:hint="eastAsia"/>
+        </w:rPr>
+        <w:t>性别对其他</w:t>
+      </w:r>
+      <w:r>
+        <w:rPr>
+          <w:rFonts w:hint="eastAsia"/>
+        </w:rPr>
+        <w:t>predictors</w:t>
+      </w:r>
+      <w:r>
+        <w:rPr>
+          <w:rFonts w:hint="eastAsia"/>
+        </w:rPr>
+        <w:t>以及</w:t>
+      </w:r>
+      <w:r>
+        <w:rPr>
+          <w:rFonts w:hint="eastAsia"/>
+        </w:rPr>
+        <w:t>age</w:t>
+      </w:r>
+      <w:r>
+        <w:rPr>
+          <w:rFonts w:hint="eastAsia"/>
+        </w:rPr>
+        <w:t>没有</w:t>
+      </w:r>
+      <w:r>
+        <w:rPr>
+          <w:rFonts w:hint="eastAsia"/>
+        </w:rPr>
+        <w:t>相关性</w:t>
+      </w:r>
+      <w:r>
+        <w:rPr>
+          <w:rFonts w:hint="eastAsia"/>
+        </w:rPr>
+        <w:t>，这个可以作为接下来</w:t>
+      </w:r>
+      <w:r>
+        <w:rPr>
+          <w:rFonts w:hint="eastAsia"/>
+        </w:rPr>
+        <w:t>建模的参考。不过相关性分析</w:t>
+      </w:r>
+      <w:r>
+        <w:rPr>
+          <w:rFonts w:hint="eastAsia"/>
+        </w:rPr>
+        <w:t>只是一个基础的分析方法，</w:t>
+      </w:r>
+      <w:r>
+        <w:rPr>
+          <w:rFonts w:hint="eastAsia"/>
+        </w:rPr>
+        <w:t>还不足以</w:t>
+      </w:r>
+      <w:r>
+        <w:rPr>
+          <w:rFonts w:hint="eastAsia"/>
+        </w:rPr>
+        <w:t>支持</w:t>
+      </w:r>
+      <w:r>
+        <w:rPr>
+          <w:rFonts w:hint="eastAsia"/>
+        </w:rPr>
+        <w:t>删除</w:t>
+      </w:r>
+      <w:r>
         <w:rPr>
           <w:rFonts w:hint="eastAsia"/>
         </w:rPr>
@@ -1898,7 +2343,29 @@
         <w:rPr>
           <w:rFonts w:hint="eastAsia"/>
         </w:rPr>
-        <w:t>中的字符串</w:t>
+        <w:t>变量</w:t>
+      </w:r>
+      <w:r>
+        <w:rPr>
+          <w:rFonts w:hint="eastAsia"/>
+        </w:rPr>
+        <w:t>。</w:t>
+      </w:r>
+    </w:p>
+    <w:p>
+      <w:pPr>
+        <w:pStyle w:val="MachineLearningContent"/>
+        <w:rPr>
+          <w:rFonts w:hint="eastAsia"/>
+          <w:color w:val="FF0000"/>
+        </w:rPr>
+      </w:pPr>
+      <w:r>
+        <w:rPr>
+          <w:rFonts w:hint="eastAsia"/>
+          <w:color w:val="FF0000"/>
+        </w:rPr>
+        <w:t>ggpairs</w:t>
       </w:r>
     </w:p>
     <w:p>
@@ -1912,134 +2379,6 @@
         <w:t>2</w:t>
       </w:r>
       <w:r>
-        <w:t xml:space="preserve">.2 </w:t>
-      </w:r>
-      <w:r>
-        <w:rPr>
-          <w:rFonts w:hint="eastAsia"/>
-        </w:rPr>
-        <w:t>EDA</w:t>
-      </w:r>
-    </w:p>
-    <w:p>
-      <w:pPr>
-        <w:pStyle w:val="MachineLearningContent"/>
-      </w:pPr>
-    </w:p>
-    <w:p>
-      <w:pPr>
-        <w:pStyle w:val="MachineLearningContent"/>
-        <w:rPr>
-          <w:rFonts w:hint="eastAsia"/>
-        </w:rPr>
-      </w:pPr>
-      <w:r>
-        <w:rPr>
-          <w:rFonts w:hint="eastAsia"/>
-        </w:rPr>
-        <w:t>2</w:t>
-      </w:r>
-      <w:r>
-        <w:t xml:space="preserve">.2.1 </w:t>
-      </w:r>
-      <w:r>
-        <w:rPr>
-          <w:rFonts w:hint="eastAsia"/>
-        </w:rPr>
-        <w:t>单一变量描述性统计分析</w:t>
-      </w:r>
-    </w:p>
-    <w:p>
-      <w:pPr>
-        <w:pStyle w:val="MachineLearningContent"/>
-        <w:jc w:val="center"/>
-      </w:pPr>
-      <w:r>
-        <w:rPr>
-          <w:noProof/>
-        </w:rPr>
-        <w:drawing>
-          <wp:inline distT="0" distB="0" distL="0" distR="0" wp14:anchorId="33F5CD18" wp14:editId="688C900B">
-            <wp:extent cx="5274310" cy="1495425"/>
-            <wp:effectExtent l="0" t="0" r="2540" b="9525"/>
-            <wp:docPr id="1424682008" name="图片 1" descr="文本&#10;&#10;描述已自动生成"/>
-            <wp:cNvGraphicFramePr>
-              <a:graphicFrameLocks xmlns:a="http://schemas.openxmlformats.org/drawingml/2006/main" noChangeAspect="1"/>
-            </wp:cNvGraphicFramePr>
-            <a:graphic xmlns:a="http://schemas.openxmlformats.org/drawingml/2006/main">
-              <a:graphicData uri="http://schemas.openxmlformats.org/drawingml/2006/picture">
-                <pic:pic xmlns:pic="http://schemas.openxmlformats.org/drawingml/2006/picture">
-                  <pic:nvPicPr>
-                    <pic:cNvPr id="1424682008" name="图片 1" descr="文本&#10;&#10;描述已自动生成"/>
-                    <pic:cNvPicPr/>
-                  </pic:nvPicPr>
-                  <pic:blipFill>
-                    <a:blip r:embed="rId4"/>
-                    <a:stretch>
-                      <a:fillRect/>
-                    </a:stretch>
-                  </pic:blipFill>
-                  <pic:spPr>
-                    <a:xfrm>
-                      <a:off x="0" y="0"/>
-                      <a:ext cx="5274310" cy="1495425"/>
-                    </a:xfrm>
-                    <a:prstGeom prst="rect">
-                      <a:avLst/>
-                    </a:prstGeom>
-                  </pic:spPr>
-                </pic:pic>
-              </a:graphicData>
-            </a:graphic>
-          </wp:inline>
-        </w:drawing>
-      </w:r>
-    </w:p>
-    <w:p>
-      <w:pPr>
-        <w:pStyle w:val="MachineLearningContent"/>
-      </w:pPr>
-      <w:r>
-        <w:rPr>
-          <w:rFonts w:hint="eastAsia"/>
-        </w:rPr>
-        <w:t>2</w:t>
-      </w:r>
-      <w:r>
-        <w:t>.2.2</w:t>
-      </w:r>
-      <w:r>
-        <w:t xml:space="preserve"> </w:t>
-      </w:r>
-      <w:r>
-        <w:rPr>
-          <w:rFonts w:hint="eastAsia"/>
-        </w:rPr>
-        <w:t>变量间相关性分析</w:t>
-      </w:r>
-    </w:p>
-    <w:p>
-      <w:pPr>
-        <w:pStyle w:val="MachineLearningContent"/>
-      </w:pPr>
-      <w:r>
-        <w:t>双变量分析是数据分析过程的重要组成部分，因为它可以清楚地了解每个特征在存在其他特征的情况下如何受到影响。</w:t>
-      </w:r>
-    </w:p>
-    <w:p>
-      <w:pPr>
-        <w:pStyle w:val="MachineLearningContent"/>
-        <w:rPr>
-          <w:rFonts w:hint="eastAsia"/>
-        </w:rPr>
-      </w:pPr>
-      <w:r>
-        <w:rPr>
-          <w:rFonts w:hint="eastAsia"/>
-        </w:rPr>
-        <w:t>2</w:t>
-      </w:r>
-      <w:r>
         <w:t xml:space="preserve">.2.3 </w:t>
       </w:r>
       <w:r>
@@ -2090,17 +2429,11 @@
     <w:p>
       <w:pPr>
         <w:pStyle w:val="MachineLearningContent"/>
-        <w:rPr>
-          <w:rFonts w:hint="eastAsia"/>
-        </w:rPr>
-      </w:pPr>
-    </w:p>
-    <w:p>
-      <w:pPr>
-        <w:pStyle w:val="MachineLearningContent"/>
-        <w:rPr>
-          <w:rFonts w:hint="eastAsia"/>
-        </w:rPr>
+      </w:pPr>
+    </w:p>
+    <w:p>
+      <w:pPr>
+        <w:pStyle w:val="MachineLearningContent"/>
       </w:pPr>
       <w:r>
         <w:rPr>
@@ -2141,110 +2474,12 @@
           <w:bCs/>
         </w:rPr>
       </w:pPr>
-      <m:oMathPara>
-        <m:oMath>
-          <m:func>
-            <m:funcPr>
-              <m:ctrlPr>
-                <w:rPr>
-                  <w:rFonts w:ascii="Cambria Math" w:hAnsi="Cambria Math"/>
-                  <w:b/>
-                  <w:bCs/>
-                  <w:i/>
-                </w:rPr>
-              </m:ctrlPr>
-            </m:funcPr>
-            <m:fName>
-              <m:r>
-                <m:rPr>
-                  <m:sty m:val="bi"/>
-                </m:rPr>
-                <w:rPr>
-                  <w:rFonts w:ascii="Cambria Math" w:hAnsi="Cambria Math"/>
-                </w:rPr>
-                <m:t>sin</m:t>
-              </m:r>
-            </m:fName>
-            <m:e>
-              <m:r>
-                <m:rPr>
-                  <m:sty m:val="bi"/>
-                </m:rPr>
-                <w:rPr>
-                  <w:rFonts w:ascii="Cambria Math" w:hAnsi="Cambria Math"/>
-                </w:rPr>
-                <m:t>x</m:t>
-              </m:r>
-            </m:e>
-          </m:func>
-          <m:r>
-            <m:rPr>
-              <m:sty m:val="bi"/>
-            </m:rPr>
-            <w:rPr>
-              <w:rFonts w:ascii="Cambria Math" w:hAnsi="Cambria Math"/>
-            </w:rPr>
-            <m:t>+log</m:t>
-          </m:r>
-          <m:d>
-            <m:dPr>
-              <m:ctrlPr>
-                <w:rPr>
-                  <w:rFonts w:ascii="Cambria Math" w:hAnsi="Cambria Math"/>
-                  <w:b/>
-                  <w:bCs/>
-                  <w:i/>
-                </w:rPr>
-              </m:ctrlPr>
-            </m:dPr>
-            <m:e>
-              <m:r>
-                <m:rPr>
-                  <m:sty m:val="bi"/>
-                </m:rPr>
-                <w:rPr>
-                  <w:rFonts w:ascii="Cambria Math" w:hAnsi="Cambria Math"/>
-                </w:rPr>
-                <m:t>x</m:t>
-              </m:r>
-            </m:e>
-          </m:d>
-          <m:r>
-            <m:rPr>
-              <m:sty m:val="bi"/>
-            </m:rPr>
-            <w:rPr>
-              <w:rFonts w:ascii="Cambria Math" w:hAnsi="Cambria Math"/>
-            </w:rPr>
-            <m:t>=1</m:t>
-          </m:r>
-        </m:oMath>
-      </m:oMathPara>
-    </w:p>
-    <w:p>
-      <w:pPr>
-        <w:pStyle w:val="MachineLearningContent"/>
+      <w:r>
         <w:rPr>
           <w:rFonts w:hint="eastAsia"/>
           <w:b/>
           <w:bCs/>
         </w:rPr>
-      </w:pPr>
-    </w:p>
-    <w:p>
-      <w:pPr>
-        <w:pStyle w:val="MachineLearningContent"/>
-        <w:rPr>
-          <w:b/>
-          <w:bCs/>
-        </w:rPr>
-      </w:pPr>
-      <w:r>
-        <w:rPr>
-          <w:rFonts w:hint="eastAsia"/>
-          <w:b/>
-          <w:bCs/>
-        </w:rPr>
         <w:t>Reference</w:t>
       </w:r>
     </w:p>
@@ -2252,7 +2487,7 @@
       <w:pPr>
         <w:pStyle w:val="MachineLearningContent"/>
       </w:pPr>
-      <w:hyperlink r:id="rId5" w:history="1">
+      <w:hyperlink r:id="rId4" w:history="1">
         <w:r>
           <w:rPr>
             <w:rStyle w:val="a3"/>
@@ -2264,6 +2499,9 @@
     <w:p>
       <w:pPr>
         <w:pStyle w:val="MachineLearningContent"/>
+        <w:rPr>
+          <w:rFonts w:hint="eastAsia"/>
+        </w:rPr>
       </w:pPr>
     </w:p>
     <w:sectPr>
@@ -2863,6 +3101,26 @@
       <w:color w:val="666666"/>
     </w:rPr>
   </w:style>
+  <w:style w:type="paragraph" w:styleId="a6">
+    <w:name w:val="Normal (Web)"/>
+    <w:basedOn w:val="a"/>
+    <w:uiPriority w:val="99"/>
+    <w:semiHidden/>
+    <w:unhideWhenUsed/>
+    <w:rsid w:val="00616325"/>
+    <w:pPr>
+      <w:widowControl/>
+      <w:spacing w:before="100" w:beforeAutospacing="1" w:after="100" w:afterAutospacing="1"/>
+      <w:jc w:val="left"/>
+    </w:pPr>
+    <w:rPr>
+      <w:rFonts w:ascii="宋体" w:eastAsia="宋体" w:hAnsi="宋体" w:cs="宋体"/>
+      <w:kern w:val="0"/>
+      <w:sz w:val="24"/>
+      <w:szCs w:val="24"/>
+      <w14:ligatures w14:val="none"/>
+    </w:rPr>
+  </w:style>
 </w:styles>
 </file>
 

--- a/Assignment-2/Deciphering Abalone Ages through Machine Learning Methods.docx
+++ b/Assignment-2/Deciphering Abalone Ages through Machine Learning Methods.docx
@@ -712,9 +712,11 @@
             <w:pPr>
               <w:pStyle w:val="MachineLearningContent"/>
             </w:pPr>
+            <w:proofErr w:type="spellStart"/>
             <w:r>
               <w:t>Whole_weight</w:t>
             </w:r>
+            <w:proofErr w:type="spellEnd"/>
           </w:p>
         </w:tc>
         <w:tc>
@@ -774,9 +776,11 @@
             <w:pPr>
               <w:pStyle w:val="MachineLearningContent"/>
             </w:pPr>
+            <w:proofErr w:type="spellStart"/>
             <w:r>
               <w:t>Shucked_weight</w:t>
             </w:r>
+            <w:proofErr w:type="spellEnd"/>
           </w:p>
         </w:tc>
         <w:tc>
@@ -839,9 +843,11 @@
             <w:pPr>
               <w:pStyle w:val="MachineLearningContent"/>
             </w:pPr>
+            <w:proofErr w:type="spellStart"/>
             <w:r>
               <w:t>Viscera_weight</w:t>
             </w:r>
+            <w:proofErr w:type="spellEnd"/>
           </w:p>
         </w:tc>
         <w:tc>
@@ -901,9 +907,11 @@
             <w:pPr>
               <w:pStyle w:val="MachineLearningContent"/>
             </w:pPr>
+            <w:proofErr w:type="spellStart"/>
             <w:r>
               <w:t>Shell_weight</w:t>
             </w:r>
+            <w:proofErr w:type="spellEnd"/>
           </w:p>
         </w:tc>
         <w:tc>
@@ -1063,12 +1071,14 @@
         </w:rPr>
         <w:t>基于</w:t>
       </w:r>
+      <w:proofErr w:type="spellStart"/>
       <w:r>
         <w:rPr>
           <w:rFonts w:hint="eastAsia"/>
         </w:rPr>
         <w:t>Lp</w:t>
       </w:r>
+      <w:proofErr w:type="spellEnd"/>
       <w:r>
         <w:rPr>
           <w:rFonts w:hint="eastAsia"/>
@@ -1152,7 +1162,6 @@
       <w:pPr>
         <w:pStyle w:val="MachineLearningContent"/>
         <w:rPr>
-          <w:rFonts w:hint="eastAsia"/>
           <w:color w:val="FF0000"/>
         </w:rPr>
       </w:pPr>
@@ -1222,6 +1231,84 @@
     <w:p>
       <w:pPr>
         <w:pStyle w:val="MachineLearningContent"/>
+        <w:rPr>
+          <w:rFonts w:hint="eastAsia"/>
+          <w:color w:val="FF0000"/>
+        </w:rPr>
+      </w:pPr>
+      <w:r>
+        <w:rPr>
+          <w:rFonts w:hint="eastAsia"/>
+          <w:color w:val="FF0000"/>
+        </w:rPr>
+        <w:t>Part</w:t>
+      </w:r>
+      <w:r>
+        <w:rPr>
+          <w:color w:val="FF0000"/>
+        </w:rPr>
+        <w:t xml:space="preserve"> 2</w:t>
+      </w:r>
+      <w:r>
+        <w:rPr>
+          <w:rFonts w:hint="eastAsia"/>
+          <w:color w:val="FF0000"/>
+        </w:rPr>
+        <w:t>，</w:t>
+      </w:r>
+      <w:r>
+        <w:rPr>
+          <w:rFonts w:hint="eastAsia"/>
+          <w:color w:val="FF0000"/>
+        </w:rPr>
+        <w:t>3</w:t>
+      </w:r>
+      <w:r>
+        <w:rPr>
+          <w:rFonts w:hint="eastAsia"/>
+          <w:color w:val="FF0000"/>
+        </w:rPr>
+        <w:t>和</w:t>
+      </w:r>
+      <w:r>
+        <w:rPr>
+          <w:rFonts w:hint="eastAsia"/>
+          <w:color w:val="FF0000"/>
+        </w:rPr>
+        <w:t>4</w:t>
+      </w:r>
+      <w:r>
+        <w:rPr>
+          <w:rFonts w:hint="eastAsia"/>
+          <w:color w:val="FF0000"/>
+        </w:rPr>
+        <w:t>中使用到的数据集组成</w:t>
+      </w:r>
+      <w:r>
+        <w:rPr>
+          <w:rFonts w:hint="eastAsia"/>
+          <w:color w:val="FF0000"/>
+        </w:rPr>
+        <w:t>详</w:t>
+      </w:r>
+      <w:r>
+        <w:rPr>
+          <w:rFonts w:hint="eastAsia"/>
+          <w:color w:val="FF0000"/>
+        </w:rPr>
+        <w:t>见</w:t>
+      </w:r>
+      <w:r>
+        <w:rPr>
+          <w:rFonts w:hint="eastAsia"/>
+          <w:color w:val="FF0000"/>
+        </w:rPr>
+        <w:t>Appendix</w:t>
+      </w:r>
+    </w:p>
+    <w:p>
+      <w:pPr>
+        <w:pStyle w:val="MachineLearningContent"/>
       </w:pPr>
       <w:r>
         <w:rPr>
@@ -1631,6 +1718,7 @@
         </w:rPr>
         <w:t>存在</w:t>
       </w:r>
+      <w:proofErr w:type="spellStart"/>
       <w:r>
         <w:rPr>
           <w:rFonts w:hint="eastAsia"/>
@@ -1643,6 +1731,7 @@
         </w:rPr>
         <w:t>t</w:t>
       </w:r>
+      <w:proofErr w:type="spellEnd"/>
       <w:r>
         <w:t xml:space="preserve"> </w:t>
       </w:r>
@@ -1652,18 +1741,19 @@
       <w:r>
         <w:t xml:space="preserve"> </w:t>
       </w:r>
-      <w:r>
-        <w:t xml:space="preserve">ShuckedWeight + </w:t>
-      </w:r>
-      <w:r>
-        <w:t>Viscera</w:t>
-      </w:r>
-      <w:r>
-        <w:t xml:space="preserve">Weight + </w:t>
-      </w:r>
+      <w:proofErr w:type="spellStart"/>
+      <w:r>
+        <w:t>ShuckedWeight</w:t>
+      </w:r>
+      <w:proofErr w:type="spellEnd"/>
+      <w:r>
+        <w:t xml:space="preserve"> + </w:t>
+      </w:r>
+      <w:proofErr w:type="spellStart"/>
       <w:r>
         <w:t>ShellWeight</w:t>
       </w:r>
+      <w:proofErr w:type="spellEnd"/>
       <w:r>
         <w:rPr>
           <w:rFonts w:hint="eastAsia"/>
@@ -1714,12 +1804,14 @@
       <w:r>
         <w:t xml:space="preserve"> </w:t>
       </w:r>
+      <w:proofErr w:type="spellStart"/>
       <w:r>
         <w:rPr>
           <w:rFonts w:hint="eastAsia"/>
         </w:rPr>
         <w:t>Coloum</w:t>
       </w:r>
+      <w:proofErr w:type="spellEnd"/>
     </w:p>
     <w:p>
       <w:pPr>
@@ -1771,7 +1863,14 @@
         <w:rPr>
           <w:rFonts w:hint="eastAsia"/>
         </w:rPr>
-        <w:t>”可能会使预测从生物学角度更容易解释，因为它们直接代表鲍鱼的年龄。</w:t>
+        <w:t>”可能会使预测从生物学角度更容易解释，因为它们直接代表鲍鱼的年</w:t>
+      </w:r>
+      <w:r>
+        <w:rPr>
+          <w:rFonts w:hint="eastAsia"/>
+        </w:rPr>
+        <w:lastRenderedPageBreak/>
+        <w:t>龄。</w:t>
       </w:r>
       <w:r>
         <w:rPr>
@@ -1860,7 +1959,6 @@
         <w:rPr>
           <w:rFonts w:hint="eastAsia"/>
         </w:rPr>
-        <w:lastRenderedPageBreak/>
         <w:t>2</w:t>
       </w:r>
       <w:r>
@@ -1949,9 +2047,6 @@
     <w:p>
       <w:pPr>
         <w:pStyle w:val="MachineLearningContent"/>
-        <w:rPr>
-          <w:rFonts w:hint="eastAsia"/>
-        </w:rPr>
       </w:pPr>
       <w:r>
         <w:rPr>
@@ -1978,7 +2073,31 @@
         <w:t>add</w:t>
       </w:r>
       <w:r>
-        <w:t xml:space="preserve"> three new columns called SexM, SexF, SexI and </w:t>
+        <w:t xml:space="preserve"> three new columns called </w:t>
+      </w:r>
+      <w:proofErr w:type="spellStart"/>
+      <w:r>
+        <w:t>SexM</w:t>
+      </w:r>
+      <w:proofErr w:type="spellEnd"/>
+      <w:r>
+        <w:t xml:space="preserve">, </w:t>
+      </w:r>
+      <w:proofErr w:type="spellStart"/>
+      <w:r>
+        <w:t>SexF</w:t>
+      </w:r>
+      <w:proofErr w:type="spellEnd"/>
+      <w:r>
+        <w:t xml:space="preserve">, </w:t>
+      </w:r>
+      <w:proofErr w:type="spellStart"/>
+      <w:r>
+        <w:t>SexI</w:t>
+      </w:r>
+      <w:proofErr w:type="spellEnd"/>
+      <w:r>
+        <w:t xml:space="preserve"> and </w:t>
       </w:r>
       <w:r>
         <w:rPr>
@@ -1999,9 +2118,6 @@
     <w:p>
       <w:pPr>
         <w:pStyle w:val="MachineLearningContent"/>
-        <w:rPr>
-          <w:rFonts w:hint="eastAsia"/>
-        </w:rPr>
       </w:pPr>
       <w:r>
         <w:rPr>
@@ -2076,6 +2192,7 @@
         </w:rPr>
         <w:t>使用的是原始的数据集（</w:t>
       </w:r>
+      <w:proofErr w:type="spellStart"/>
       <w:r>
         <w:t>abalone_</w:t>
       </w:r>
@@ -2085,6 +2202,7 @@
         </w:rPr>
         <w:t>orgin</w:t>
       </w:r>
+      <w:proofErr w:type="spellEnd"/>
       <w:r>
         <w:rPr>
           <w:rFonts w:hint="eastAsia"/>
@@ -2185,9 +2303,6 @@
     <w:p>
       <w:pPr>
         <w:pStyle w:val="MachineLearningContent"/>
-        <w:rPr>
-          <w:rFonts w:hint="eastAsia"/>
-        </w:rPr>
       </w:pPr>
       <w:r>
         <w:rPr>
@@ -2195,83 +2310,727 @@
         </w:rPr>
         <w:t>这个部分使用</w:t>
       </w:r>
+      <w:proofErr w:type="spellStart"/>
       <w:r>
         <w:t>abalone_Age_DummySex</w:t>
       </w:r>
-      <w:r>
+      <w:proofErr w:type="spellEnd"/>
+      <w:r>
+        <w:rPr>
+          <w:rFonts w:hint="eastAsia"/>
+        </w:rPr>
+        <w:t>数据</w:t>
+      </w:r>
+      <w:r>
+        <w:rPr>
+          <w:rFonts w:hint="eastAsia"/>
+        </w:rPr>
+        <w:t>集</w:t>
+      </w:r>
+      <w:r>
+        <w:rPr>
+          <w:rFonts w:hint="eastAsia"/>
+        </w:rPr>
+        <w:t>，其中</w:t>
+      </w:r>
+      <w:r>
+        <w:rPr>
+          <w:rFonts w:hint="eastAsia"/>
+        </w:rPr>
+        <w:t>，我们最关心的就是</w:t>
+      </w:r>
+      <w:r>
+        <w:rPr>
+          <w:rFonts w:hint="eastAsia"/>
+        </w:rPr>
+        <w:t>性别因素对于</w:t>
+      </w:r>
+      <w:r>
+        <w:rPr>
+          <w:rFonts w:hint="eastAsia"/>
+        </w:rPr>
+        <w:t>年龄预测的影响</w:t>
+      </w:r>
+      <w:r>
+        <w:rPr>
+          <w:rFonts w:hint="eastAsia"/>
+        </w:rPr>
+        <w:t>，通过</w:t>
+      </w:r>
+      <w:r>
+        <w:rPr>
+          <w:rFonts w:hint="eastAsia"/>
+        </w:rPr>
+        <w:t>相关性分析图表，可以观察到，三种性别</w:t>
+      </w:r>
+      <w:r>
+        <w:rPr>
+          <w:rFonts w:hint="eastAsia"/>
+        </w:rPr>
+        <w:t>与其他变量的关系是两条平行的直线</w:t>
+      </w:r>
+      <w:r>
+        <w:rPr>
+          <w:rFonts w:hint="eastAsia"/>
+        </w:rPr>
+        <w:t>，这暗示着</w:t>
+      </w:r>
+      <w:r>
+        <w:rPr>
+          <w:rFonts w:hint="eastAsia"/>
+        </w:rPr>
+        <w:t>性别对其他</w:t>
+      </w:r>
+      <w:r>
+        <w:rPr>
+          <w:rFonts w:hint="eastAsia"/>
+        </w:rPr>
+        <w:t>predictors</w:t>
+      </w:r>
+      <w:r>
+        <w:rPr>
+          <w:rFonts w:hint="eastAsia"/>
+        </w:rPr>
+        <w:t>以及</w:t>
+      </w:r>
+      <w:r>
+        <w:rPr>
+          <w:rFonts w:hint="eastAsia"/>
+        </w:rPr>
+        <w:t>age</w:t>
+      </w:r>
+      <w:r>
+        <w:rPr>
+          <w:rFonts w:hint="eastAsia"/>
+        </w:rPr>
+        <w:t>没有</w:t>
+      </w:r>
+      <w:r>
+        <w:rPr>
+          <w:rFonts w:hint="eastAsia"/>
+        </w:rPr>
+        <w:t>相关性</w:t>
+      </w:r>
+      <w:r>
+        <w:rPr>
+          <w:rFonts w:hint="eastAsia"/>
+        </w:rPr>
+        <w:t>，这个可以作为接下来</w:t>
+      </w:r>
+      <w:r>
+        <w:rPr>
+          <w:rFonts w:hint="eastAsia"/>
+        </w:rPr>
+        <w:t>建模的参考。不过相关性分析</w:t>
+      </w:r>
+      <w:r>
+        <w:rPr>
+          <w:rFonts w:hint="eastAsia"/>
+        </w:rPr>
+        <w:t>只是一个基础的分析方法，</w:t>
+      </w:r>
+      <w:r>
+        <w:rPr>
+          <w:rFonts w:hint="eastAsia"/>
+        </w:rPr>
+        <w:t>还不足以</w:t>
+      </w:r>
+      <w:r>
+        <w:rPr>
+          <w:rFonts w:hint="eastAsia"/>
+        </w:rPr>
+        <w:t>支持</w:t>
+      </w:r>
+      <w:r>
+        <w:rPr>
+          <w:rFonts w:hint="eastAsia"/>
+        </w:rPr>
+        <w:t>删除</w:t>
+      </w:r>
+      <w:r>
+        <w:rPr>
+          <w:rFonts w:hint="eastAsia"/>
+        </w:rPr>
+        <w:t>Sex</w:t>
+      </w:r>
+      <w:r>
+        <w:rPr>
+          <w:rFonts w:hint="eastAsia"/>
+        </w:rPr>
+        <w:t>变量</w:t>
+      </w:r>
+      <w:r>
+        <w:rPr>
+          <w:rFonts w:hint="eastAsia"/>
+        </w:rPr>
+        <w:t>。</w:t>
+      </w:r>
+    </w:p>
+    <w:p>
+      <w:pPr>
+        <w:pStyle w:val="MachineLearningContent"/>
+        <w:rPr>
+          <w:color w:val="FF0000"/>
+        </w:rPr>
+      </w:pPr>
+      <w:proofErr w:type="spellStart"/>
+      <w:r>
+        <w:rPr>
+          <w:rFonts w:hint="eastAsia"/>
+          <w:color w:val="FF0000"/>
+        </w:rPr>
+        <w:t>ggpairs</w:t>
+      </w:r>
+      <w:proofErr w:type="spellEnd"/>
+    </w:p>
+    <w:p>
+      <w:pPr>
+        <w:pStyle w:val="MachineLearningContent"/>
+      </w:pPr>
+      <w:r>
+        <w:rPr>
+          <w:rFonts w:hint="eastAsia"/>
+        </w:rPr>
+        <w:t>2</w:t>
+      </w:r>
+      <w:r>
+        <w:t xml:space="preserve">.2.3 </w:t>
+      </w:r>
+      <w:r>
+        <w:rPr>
+          <w:rFonts w:hint="eastAsia"/>
+        </w:rPr>
+        <w:t>最佳子集选择</w:t>
+      </w:r>
+    </w:p>
+    <w:p>
+      <w:pPr>
+        <w:pStyle w:val="MachineLearningContent"/>
+      </w:pPr>
+      <w:r>
+        <w:t>鲍鱼数据集具有多个特征</w:t>
+      </w:r>
+      <w:r>
+        <w:rPr>
+          <w:rFonts w:hint="eastAsia"/>
+        </w:rPr>
+        <w:t>，</w:t>
+      </w:r>
+      <w:r>
+        <w:rPr>
+          <w:rFonts w:hint="eastAsia"/>
+        </w:rPr>
+        <w:t>直接将所有</w:t>
+      </w:r>
+      <w:r>
+        <w:rPr>
+          <w:rFonts w:hint="eastAsia"/>
+        </w:rPr>
+        <w:t>predictors</w:t>
+      </w:r>
+      <w:r>
+        <w:rPr>
+          <w:rFonts w:hint="eastAsia"/>
+        </w:rPr>
+        <w:t>用作模型输入并不是一个明智的选择</w:t>
+      </w:r>
+      <w:r>
+        <w:rPr>
+          <w:rFonts w:hint="eastAsia"/>
+        </w:rPr>
+        <w:t>，</w:t>
+      </w:r>
+      <w:r>
+        <w:rPr>
+          <w:rFonts w:hint="eastAsia"/>
+        </w:rPr>
+        <w:t>需要对输入变量进行筛选。</w:t>
+      </w:r>
+      <w:r>
+        <w:rPr>
+          <w:rFonts w:hint="eastAsia"/>
+        </w:rPr>
+        <w:t>由于鲍鱼数据集变量数目并不多，我们在这里选取最佳子集</w:t>
+      </w:r>
+      <w:r>
+        <w:rPr>
+          <w:rFonts w:hint="eastAsia"/>
+        </w:rPr>
+        <w:t>选择</w:t>
+      </w:r>
+      <w:r>
+        <w:rPr>
+          <w:rFonts w:hint="eastAsia"/>
+        </w:rPr>
+        <w:t>。</w:t>
+      </w:r>
+      <w:r>
+        <w:t>在统计学和机器学习中，最佳子集选择是一种用于从一组预测变量中选择最佳预测子集的方法，以便构建模型</w:t>
+      </w:r>
+      <w:r>
+        <w:rPr>
+          <w:rFonts w:hint="eastAsia"/>
+        </w:rPr>
+        <w:t>。</w:t>
+      </w:r>
+    </w:p>
+    <w:p>
+      <w:pPr>
+        <w:pStyle w:val="MachineLearningContent"/>
+      </w:pPr>
+      <w:r>
+        <w:rPr>
+          <w:rFonts w:hint="eastAsia"/>
+        </w:rPr>
+        <w:t>我将</w:t>
+      </w:r>
+      <w:r>
+        <w:rPr>
+          <w:rFonts w:hint="eastAsia"/>
+        </w:rPr>
+        <w:t>leaps</w:t>
+      </w:r>
+      <w:r>
+        <w:rPr>
+          <w:rFonts w:hint="eastAsia"/>
+        </w:rPr>
+        <w:t>包中的</w:t>
+      </w:r>
+      <w:proofErr w:type="spellStart"/>
+      <w:r>
+        <w:t>regsubsets</w:t>
+      </w:r>
+      <w:proofErr w:type="spellEnd"/>
+      <w:r>
+        <w:rPr>
+          <w:rFonts w:hint="eastAsia"/>
+        </w:rPr>
+        <w:t>函数</w:t>
+      </w:r>
+      <w:r>
+        <w:rPr>
+          <w:rFonts w:hint="eastAsia"/>
+        </w:rPr>
+        <w:t>应用</w:t>
+      </w:r>
+      <w:r>
+        <w:rPr>
+          <w:rFonts w:hint="eastAsia"/>
+        </w:rPr>
+        <w:t>在</w:t>
+      </w:r>
+      <w:proofErr w:type="spellStart"/>
+      <w:r>
+        <w:t>abalone_Age_DummySex</w:t>
+      </w:r>
+      <w:proofErr w:type="spellEnd"/>
+      <w:r>
+        <w:rPr>
+          <w:rFonts w:hint="eastAsia"/>
+        </w:rPr>
+        <w:t>以及</w:t>
+      </w:r>
+      <w:proofErr w:type="spellStart"/>
+      <w:r>
+        <w:t>abalone_Age_NoSex</w:t>
+      </w:r>
+      <w:proofErr w:type="spellEnd"/>
+      <w:r>
+        <w:rPr>
+          <w:rFonts w:hint="eastAsia"/>
+        </w:rPr>
+        <w:t>两个数据集上</w:t>
+      </w:r>
+      <w:r>
+        <w:rPr>
+          <w:rFonts w:hint="eastAsia"/>
+        </w:rPr>
+        <w:t>，试图求出两个数据集的最佳子集。</w:t>
+      </w:r>
+      <w:r>
+        <w:rPr>
+          <w:rFonts w:hint="eastAsia"/>
+        </w:rPr>
+        <w:t>然后</w:t>
+      </w:r>
+      <w:r>
+        <w:rPr>
+          <w:rFonts w:hint="eastAsia"/>
+        </w:rPr>
+        <w:t>我</w:t>
+      </w:r>
+      <w:r>
+        <w:rPr>
+          <w:rFonts w:hint="eastAsia"/>
+        </w:rPr>
+        <w:t>得出</w:t>
+      </w:r>
+      <w:r>
+        <w:rPr>
+          <w:rFonts w:hint="eastAsia"/>
+        </w:rPr>
+        <w:t>如下结论：</w:t>
+      </w:r>
+      <w:r>
+        <w:rPr>
+          <w:rFonts w:hint="eastAsia"/>
+        </w:rPr>
+        <w:t>1</w:t>
+      </w:r>
+      <w:r>
+        <w:t xml:space="preserve">. </w:t>
+      </w:r>
+      <w:r>
+        <w:rPr>
+          <w:rFonts w:hint="eastAsia"/>
+        </w:rPr>
+        <w:t>在拥有</w:t>
+      </w:r>
+      <w:r>
+        <w:rPr>
+          <w:rFonts w:hint="eastAsia"/>
+        </w:rPr>
+        <w:t>Dummy</w:t>
+      </w:r>
+      <w:r>
+        <w:rPr>
+          <w:rFonts w:hint="eastAsia"/>
+        </w:rPr>
+        <w:t>变量的数据集</w:t>
+      </w:r>
+      <w:proofErr w:type="spellStart"/>
+      <w:r>
+        <w:t>abalone_Age_DummySex</w:t>
+      </w:r>
+      <w:proofErr w:type="spellEnd"/>
+      <w:r>
+        <w:rPr>
+          <w:rFonts w:hint="eastAsia"/>
+        </w:rPr>
+        <w:t>上</w:t>
+      </w:r>
+      <w:r>
+        <w:rPr>
+          <w:rFonts w:hint="eastAsia"/>
+        </w:rPr>
+        <w:t>，函数返回</w:t>
+      </w:r>
+      <w:r>
+        <w:rPr>
+          <w:rFonts w:hint="eastAsia"/>
+        </w:rPr>
+        <w:t>“</w:t>
+      </w:r>
+      <w:r>
+        <w:rPr>
+          <w:rFonts w:ascii="Lucida Console" w:hAnsi="Lucida Console"/>
+          <w:sz w:val="20"/>
+          <w:szCs w:val="20"/>
+        </w:rPr>
+        <w:t>1  linear dependencies found</w:t>
+      </w:r>
+      <w:r>
+        <w:rPr>
+          <w:rFonts w:ascii="Lucida Console" w:hAnsi="Lucida Console"/>
+          <w:sz w:val="20"/>
+          <w:szCs w:val="20"/>
+        </w:rPr>
         <w:t xml:space="preserve"> </w:t>
       </w:r>
       <w:r>
         <w:rPr>
-          <w:rFonts w:hint="eastAsia"/>
-        </w:rPr>
-        <w:t>数据</w:t>
-      </w:r>
-      <w:r>
-        <w:rPr>
-          <w:rFonts w:hint="eastAsia"/>
-        </w:rPr>
-        <w:t>集</w:t>
-      </w:r>
-      <w:r>
-        <w:rPr>
-          <w:rFonts w:hint="eastAsia"/>
-        </w:rPr>
-        <w:t>，其中</w:t>
-      </w:r>
-      <w:r>
-        <w:rPr>
-          <w:rFonts w:hint="eastAsia"/>
-        </w:rPr>
-        <w:t>，我们最关心的就是</w:t>
-      </w:r>
-      <w:r>
-        <w:rPr>
-          <w:rFonts w:hint="eastAsia"/>
-        </w:rPr>
-        <w:t>性别因素对于</w:t>
-      </w:r>
-      <w:r>
-        <w:rPr>
-          <w:rFonts w:hint="eastAsia"/>
-        </w:rPr>
-        <w:t>年龄预测的影响</w:t>
-      </w:r>
-      <w:r>
-        <w:rPr>
-          <w:rFonts w:hint="eastAsia"/>
-        </w:rPr>
-        <w:t>，通过</w:t>
-      </w:r>
-      <w:r>
-        <w:rPr>
-          <w:rFonts w:hint="eastAsia"/>
-        </w:rPr>
-        <w:t>相关性分析图表，可以观察到，三种性别</w:t>
-      </w:r>
-      <w:r>
-        <w:rPr>
-          <w:rFonts w:hint="eastAsia"/>
-        </w:rPr>
-        <w:t>与其他变量的关系是两条平行的直线</w:t>
-      </w:r>
-      <w:r>
-        <w:rPr>
-          <w:rFonts w:hint="eastAsia"/>
-        </w:rPr>
-        <w:t>，这暗示着</w:t>
-      </w:r>
-      <w:r>
-        <w:rPr>
-          <w:rFonts w:hint="eastAsia"/>
-        </w:rPr>
-        <w:t>性别对其他</w:t>
-      </w:r>
-      <w:r>
-        <w:rPr>
-          <w:rFonts w:hint="eastAsia"/>
-        </w:rPr>
-        <w:t>predictors</w:t>
+          <w:rFonts w:ascii="Lucida Console" w:hAnsi="Lucida Console"/>
+          <w:sz w:val="20"/>
+          <w:szCs w:val="20"/>
+        </w:rPr>
+        <w:t>Warning</w:t>
+      </w:r>
+      <w:r>
+        <w:rPr>
+          <w:rFonts w:hint="eastAsia"/>
+        </w:rPr>
+        <w:t>”</w:t>
+      </w:r>
+      <w:r>
+        <w:rPr>
+          <w:rFonts w:hint="eastAsia"/>
+        </w:rPr>
+        <w:t>，这说明</w:t>
+      </w:r>
+      <w:r>
+        <w:rPr>
+          <w:rFonts w:hint="eastAsia"/>
+        </w:rPr>
+        <w:t>该数据集存在线性相关的变量</w:t>
+      </w:r>
+      <w:r>
+        <w:rPr>
+          <w:rFonts w:hint="eastAsia"/>
+        </w:rPr>
+        <w:t>，</w:t>
+      </w:r>
+      <w:r>
+        <w:rPr>
+          <w:rFonts w:hint="eastAsia"/>
+        </w:rPr>
+        <w:t>并不利于做回归</w:t>
+      </w:r>
+      <w:r>
+        <w:rPr>
+          <w:rFonts w:hint="eastAsia"/>
+        </w:rPr>
+        <w:t>预测。</w:t>
+      </w:r>
+      <w:r>
+        <w:rPr>
+          <w:rFonts w:hint="eastAsia"/>
+        </w:rPr>
+        <w:t>2</w:t>
+      </w:r>
+      <w:r>
+        <w:t xml:space="preserve">. </w:t>
+      </w:r>
+      <w:r>
+        <w:rPr>
+          <w:rFonts w:hint="eastAsia"/>
+        </w:rPr>
+        <w:t>在没有</w:t>
+      </w:r>
+      <w:r>
+        <w:rPr>
+          <w:rFonts w:hint="eastAsia"/>
+        </w:rPr>
+        <w:t>Sex</w:t>
+      </w:r>
+      <w:r>
+        <w:rPr>
+          <w:rFonts w:hint="eastAsia"/>
+        </w:rPr>
+        <w:t>的数据集上面</w:t>
+      </w:r>
+      <w:r>
+        <w:rPr>
+          <w:rFonts w:hint="eastAsia"/>
+        </w:rPr>
+        <w:t>，最佳子集的变量为</w:t>
+      </w:r>
+      <w:r>
+        <w:rPr>
+          <w:rFonts w:hint="eastAsia"/>
+        </w:rPr>
+        <w:t>6</w:t>
+      </w:r>
+      <w:r>
+        <w:rPr>
+          <w:rFonts w:hint="eastAsia"/>
+        </w:rPr>
+        <w:t>（</w:t>
+      </w:r>
+      <w:r>
+        <w:rPr>
+          <w:rFonts w:hint="eastAsia"/>
+        </w:rPr>
+        <w:t>7</w:t>
+      </w:r>
+      <w:r>
+        <w:t xml:space="preserve"> </w:t>
+      </w:r>
+      <w:r>
+        <w:rPr>
+          <w:rFonts w:hint="eastAsia"/>
+        </w:rPr>
+        <w:t>total</w:t>
+      </w:r>
+      <w:r>
+        <w:rPr>
+          <w:rFonts w:hint="eastAsia"/>
+        </w:rPr>
+        <w:t>），并不包含</w:t>
+      </w:r>
+      <w:r>
+        <w:rPr>
+          <w:rFonts w:hint="eastAsia"/>
+        </w:rPr>
+        <w:t>Height</w:t>
+      </w:r>
+      <w:r>
+        <w:rPr>
+          <w:rFonts w:hint="eastAsia"/>
+        </w:rPr>
+        <w:t>，且在</w:t>
+      </w:r>
+      <w:r>
+        <w:rPr>
+          <w:rFonts w:hint="eastAsia"/>
+        </w:rPr>
+        <w:t>Adj</w:t>
+      </w:r>
+      <w:r>
+        <w:t xml:space="preserve"> </w:t>
+      </w:r>
+      <w:proofErr w:type="spellStart"/>
+      <w:r>
+        <w:rPr>
+          <w:rFonts w:hint="eastAsia"/>
+        </w:rPr>
+        <w:t>Rsq</w:t>
+      </w:r>
+      <w:proofErr w:type="spellEnd"/>
+      <w:r>
+        <w:rPr>
+          <w:rFonts w:hint="eastAsia"/>
+        </w:rPr>
+        <w:t>，</w:t>
+      </w:r>
+      <w:r>
+        <w:rPr>
+          <w:rFonts w:hint="eastAsia"/>
+        </w:rPr>
+        <w:t>BIC</w:t>
+      </w:r>
+      <w:r>
+        <w:rPr>
+          <w:rFonts w:hint="eastAsia"/>
+        </w:rPr>
+        <w:t>，</w:t>
+      </w:r>
+      <w:r>
+        <w:rPr>
+          <w:rFonts w:hint="eastAsia"/>
+        </w:rPr>
+        <w:t>Cp</w:t>
+      </w:r>
+      <w:r>
+        <w:rPr>
+          <w:rFonts w:hint="eastAsia"/>
+        </w:rPr>
+        <w:t>图中表现一致。这两点结论为后面建模提供统计</w:t>
+      </w:r>
+      <w:r>
+        <w:rPr>
+          <w:rFonts w:hint="eastAsia"/>
+        </w:rPr>
+        <w:t>学</w:t>
+      </w:r>
+      <w:r>
+        <w:rPr>
+          <w:rFonts w:hint="eastAsia"/>
+        </w:rPr>
+        <w:t>支撑，但是依然不造成任何变量的删除。</w:t>
+      </w:r>
+    </w:p>
+    <w:p>
+      <w:pPr>
+        <w:pStyle w:val="MachineLearningContent"/>
+        <w:rPr>
+          <w:color w:val="FF0000"/>
+        </w:rPr>
+      </w:pPr>
+      <w:r>
+        <w:rPr>
+          <w:rFonts w:hint="eastAsia"/>
+          <w:color w:val="FF0000"/>
+        </w:rPr>
+        <w:t>三个图</w:t>
+      </w:r>
+    </w:p>
+    <w:p>
+      <w:pPr>
+        <w:pStyle w:val="MachineLearningContent"/>
+        <w:rPr>
+          <w:color w:val="FF0000"/>
+        </w:rPr>
+      </w:pPr>
+    </w:p>
+    <w:p>
+      <w:pPr>
+        <w:pStyle w:val="MachineLearningContent"/>
+        <w:rPr>
+          <w:rFonts w:hint="eastAsia"/>
+          <w:color w:val="FF0000"/>
+        </w:rPr>
+      </w:pPr>
+    </w:p>
+    <w:p>
+      <w:pPr>
+        <w:pStyle w:val="MachineLearningContent"/>
+      </w:pPr>
+      <w:r>
+        <w:rPr>
+          <w:rFonts w:hint="eastAsia"/>
+        </w:rPr>
+        <w:t>P</w:t>
+      </w:r>
+      <w:r>
+        <w:t xml:space="preserve">art 3 </w:t>
+      </w:r>
+      <w:r>
+        <w:rPr>
+          <w:rFonts w:hint="eastAsia"/>
+        </w:rPr>
+        <w:t>Mode</w:t>
+      </w:r>
+      <w:r>
+        <w:t>lling</w:t>
+      </w:r>
+    </w:p>
+    <w:p>
+      <w:pPr>
+        <w:pStyle w:val="MachineLearningContent"/>
+      </w:pPr>
+      <w:r>
+        <w:rPr>
+          <w:rFonts w:hint="eastAsia"/>
+        </w:rPr>
+        <w:lastRenderedPageBreak/>
+        <w:t>在机器学习建模部分</w:t>
+      </w:r>
+      <w:r>
+        <w:rPr>
+          <w:rFonts w:hint="eastAsia"/>
+        </w:rPr>
+        <w:t>，</w:t>
+      </w:r>
+      <w:r>
+        <w:rPr>
+          <w:rFonts w:hint="eastAsia"/>
+        </w:rPr>
+        <w:t>报告</w:t>
+      </w:r>
+      <w:r>
+        <w:rPr>
+          <w:rFonts w:hint="eastAsia"/>
+        </w:rPr>
+        <w:t>中</w:t>
+      </w:r>
+      <w:r>
+        <w:rPr>
+          <w:rFonts w:hint="eastAsia"/>
+        </w:rPr>
+        <w:t>使用了</w:t>
+      </w:r>
+      <w:proofErr w:type="spellStart"/>
+      <w:r>
+        <w:rPr>
+          <w:rFonts w:hint="eastAsia"/>
+        </w:rPr>
+        <w:t>Lp</w:t>
+      </w:r>
+      <w:proofErr w:type="spellEnd"/>
+      <w:r>
+        <w:t xml:space="preserve"> </w:t>
+      </w:r>
+      <w:r>
+        <w:rPr>
+          <w:rFonts w:hint="eastAsia"/>
+        </w:rPr>
+        <w:t>Norm</w:t>
+      </w:r>
+      <w:r>
+        <w:rPr>
+          <w:rFonts w:hint="eastAsia"/>
+        </w:rPr>
+        <w:t>线性回归</w:t>
       </w:r>
       <w:r>
         <w:rPr>
@@ -2283,67 +3042,7 @@
         <w:rPr>
           <w:rFonts w:hint="eastAsia"/>
         </w:rPr>
-        <w:t>age</w:t>
-      </w:r>
-      <w:r>
-        <w:rPr>
-          <w:rFonts w:hint="eastAsia"/>
-        </w:rPr>
-        <w:t>没有</w:t>
-      </w:r>
-      <w:r>
-        <w:rPr>
-          <w:rFonts w:hint="eastAsia"/>
-        </w:rPr>
-        <w:t>相关性</w:t>
-      </w:r>
-      <w:r>
-        <w:rPr>
-          <w:rFonts w:hint="eastAsia"/>
-        </w:rPr>
-        <w:t>，这个可以作为接下来</w:t>
-      </w:r>
-      <w:r>
-        <w:rPr>
-          <w:rFonts w:hint="eastAsia"/>
-        </w:rPr>
-        <w:t>建模的参考。不过相关性分析</w:t>
-      </w:r>
-      <w:r>
-        <w:rPr>
-          <w:rFonts w:hint="eastAsia"/>
-        </w:rPr>
-        <w:t>只是一个基础的分析方法，</w:t>
-      </w:r>
-      <w:r>
-        <w:rPr>
-          <w:rFonts w:hint="eastAsia"/>
-        </w:rPr>
-        <w:t>还不足以</w:t>
-      </w:r>
-      <w:r>
-        <w:rPr>
-          <w:rFonts w:hint="eastAsia"/>
-        </w:rPr>
-        <w:t>支持</w:t>
-      </w:r>
-      <w:r>
-        <w:rPr>
-          <w:rFonts w:hint="eastAsia"/>
-        </w:rPr>
-        <w:t>删除</w:t>
-      </w:r>
-      <w:r>
-        <w:rPr>
-          <w:rFonts w:hint="eastAsia"/>
-        </w:rPr>
-        <w:t>Sex</w:t>
-      </w:r>
-      <w:r>
-        <w:rPr>
-          <w:rFonts w:hint="eastAsia"/>
-        </w:rPr>
-        <w:t>变量</w:t>
+        <w:t>随机森林算法</w:t>
       </w:r>
       <w:r>
         <w:rPr>
@@ -2351,27 +3050,63 @@
         </w:rPr>
         <w:t>。</w:t>
       </w:r>
-    </w:p>
-    <w:p>
-      <w:pPr>
-        <w:pStyle w:val="MachineLearningContent"/>
-        <w:rPr>
-          <w:rFonts w:hint="eastAsia"/>
-          <w:color w:val="FF0000"/>
-        </w:rPr>
-      </w:pPr>
-      <w:r>
-        <w:rPr>
-          <w:rFonts w:hint="eastAsia"/>
-          <w:color w:val="FF0000"/>
-        </w:rPr>
-        <w:t>ggpairs</w:t>
-      </w:r>
-    </w:p>
-    <w:p>
-      <w:pPr>
-        <w:pStyle w:val="MachineLearningContent"/>
-      </w:pPr>
+      <w:r>
+        <w:rPr>
+          <w:rFonts w:hint="eastAsia"/>
+        </w:rPr>
+        <w:t>这个部分的</w:t>
+      </w:r>
+      <w:r>
+        <w:rPr>
+          <w:rFonts w:hint="eastAsia"/>
+        </w:rPr>
+        <w:t>核心</w:t>
+      </w:r>
+      <w:r>
+        <w:rPr>
+          <w:rFonts w:hint="eastAsia"/>
+        </w:rPr>
+        <w:t>方法论分为两步</w:t>
+      </w:r>
+      <w:r>
+        <w:rPr>
+          <w:rFonts w:hint="eastAsia"/>
+        </w:rPr>
+        <w:t>：</w:t>
+      </w:r>
+      <w:r>
+        <w:rPr>
+          <w:rFonts w:hint="eastAsia"/>
+        </w:rPr>
+        <w:t>1</w:t>
+      </w:r>
+      <w:r>
+        <w:t xml:space="preserve">. </w:t>
+      </w:r>
+      <w:r>
+        <w:rPr>
+          <w:rFonts w:hint="eastAsia"/>
+        </w:rPr>
+        <w:t>将</w:t>
+      </w:r>
+      <w:r>
+        <w:rPr>
+          <w:rFonts w:hint="eastAsia"/>
+        </w:rPr>
+        <w:t>数据集拆分成训练集和测试集（大概比例为</w:t>
+      </w:r>
+      <w:r>
+        <w:rPr>
+          <w:rFonts w:hint="eastAsia"/>
+        </w:rPr>
+        <w:t>8</w:t>
+      </w:r>
+      <w:r>
+        <w:rPr>
+          <w:rFonts w:hint="eastAsia"/>
+        </w:rPr>
+        <w:t>：</w:t>
+      </w:r>
       <w:r>
         <w:rPr>
           <w:rFonts w:hint="eastAsia"/>
@@ -2379,92 +3114,2038 @@
         <w:t>2</w:t>
       </w:r>
       <w:r>
-        <w:t xml:space="preserve">.2.3 </w:t>
-      </w:r>
-      <w:r>
-        <w:rPr>
-          <w:rFonts w:hint="eastAsia"/>
-        </w:rPr>
-        <w:t>最佳子集选择</w:t>
-      </w:r>
-    </w:p>
-    <w:p>
-      <w:pPr>
-        <w:pStyle w:val="MachineLearningContent"/>
-      </w:pPr>
-    </w:p>
-    <w:p>
-      <w:pPr>
-        <w:pStyle w:val="MachineLearningContent"/>
-      </w:pPr>
-    </w:p>
-    <w:p>
-      <w:pPr>
-        <w:pStyle w:val="MachineLearningContent"/>
-      </w:pPr>
-      <w:r>
-        <w:rPr>
-          <w:rFonts w:hint="eastAsia"/>
-        </w:rPr>
+        <w:rPr>
+          <w:rFonts w:hint="eastAsia"/>
+        </w:rPr>
+        <w:t>）</w:t>
+      </w:r>
+      <w:r>
+        <w:rPr>
+          <w:rFonts w:hint="eastAsia"/>
+        </w:rPr>
+        <w:t>，再拆分时采用</w:t>
+      </w:r>
+      <w:r>
+        <w:rPr>
+          <w:rFonts w:hint="eastAsia"/>
+        </w:rPr>
+        <w:t>固定的随机数种子，确保</w:t>
+      </w:r>
+      <w:r>
+        <w:rPr>
+          <w:rFonts w:hint="eastAsia"/>
+        </w:rPr>
+        <w:t>多次</w:t>
+      </w:r>
+      <w:r>
+        <w:rPr>
+          <w:rFonts w:hint="eastAsia"/>
+        </w:rPr>
+        <w:t>训练和测试也能得到相同的结果</w:t>
+      </w:r>
+      <w:r>
+        <w:rPr>
+          <w:rFonts w:hint="eastAsia"/>
+        </w:rPr>
+        <w:t>；</w:t>
+      </w:r>
+      <w:r>
+        <w:rPr>
+          <w:rFonts w:hint="eastAsia"/>
+        </w:rPr>
+        <w:t>2</w:t>
+      </w:r>
+      <w:r>
+        <w:t>.</w:t>
+      </w:r>
+      <w:r>
+        <w:t xml:space="preserve"> </w:t>
+      </w:r>
+      <w:r>
+        <w:rPr>
+          <w:rFonts w:hint="eastAsia"/>
+        </w:rPr>
+        <w:t>通过定义函数</w:t>
+      </w:r>
+      <w:r>
+        <w:rPr>
+          <w:rFonts w:hint="eastAsia"/>
+        </w:rPr>
+        <w:t>，将机器学习</w:t>
+      </w:r>
+      <w:r>
+        <w:rPr>
+          <w:rFonts w:hint="eastAsia"/>
+        </w:rPr>
+        <w:t>在训练集上的</w:t>
+      </w:r>
+      <w:r>
+        <w:rPr>
+          <w:rFonts w:hint="eastAsia"/>
+        </w:rPr>
+        <w:t>训练</w:t>
+      </w:r>
+      <w:r>
+        <w:rPr>
+          <w:rFonts w:hint="eastAsia"/>
+        </w:rPr>
+        <w:t>，在测试集上的预测，使用</w:t>
+      </w:r>
+      <w:r>
+        <w:rPr>
+          <w:rFonts w:hint="eastAsia"/>
+        </w:rPr>
+        <w:t>RMSE</w:t>
+      </w:r>
+      <w:r>
+        <w:rPr>
+          <w:rFonts w:hint="eastAsia"/>
+        </w:rPr>
+        <w:t>计算模型误差</w:t>
+      </w:r>
+      <w:r>
+        <w:rPr>
+          <w:rFonts w:hint="eastAsia"/>
+        </w:rPr>
+        <w:t>以及最终可视化的过程封装成</w:t>
+      </w:r>
+      <w:r>
         <w:t>P</w:t>
       </w:r>
       <w:r>
-        <w:t xml:space="preserve">art 3 </w:t>
-      </w:r>
-      <w:r>
-        <w:rPr>
-          <w:rFonts w:hint="eastAsia"/>
-        </w:rPr>
-        <w:t>Mode</w:t>
-      </w:r>
-      <w:r>
-        <w:t>lling</w:t>
-      </w:r>
-    </w:p>
-    <w:p>
-      <w:pPr>
-        <w:pStyle w:val="MachineLearningContent"/>
-      </w:pPr>
-    </w:p>
-    <w:p>
-      <w:pPr>
-        <w:pStyle w:val="MachineLearningContent"/>
-      </w:pPr>
-    </w:p>
-    <w:p>
-      <w:pPr>
-        <w:pStyle w:val="MachineLearningContent"/>
-      </w:pPr>
-      <w:r>
-        <w:rPr>
-          <w:rFonts w:hint="eastAsia"/>
-        </w:rPr>
-        <w:t>P</w:t>
-      </w:r>
-      <w:r>
-        <w:t>art 4</w:t>
-      </w:r>
-      <w:r>
-        <w:t xml:space="preserve"> </w:t>
-      </w:r>
-      <w:r>
-        <w:rPr>
-          <w:rFonts w:hint="eastAsia"/>
-        </w:rPr>
-        <w:t>M</w:t>
-      </w:r>
-      <w:r>
-        <w:t>odel Comparison</w:t>
-      </w:r>
-    </w:p>
-    <w:p>
-      <w:pPr>
-        <w:pStyle w:val="MachineLearningContent"/>
-        <w:rPr>
+        <w:rPr>
+          <w:rFonts w:hint="eastAsia"/>
+        </w:rPr>
+        <w:t>ipeline</w:t>
+      </w:r>
+      <w:r>
+        <w:rPr>
+          <w:rFonts w:hint="eastAsia"/>
+        </w:rPr>
+        <w:t>（</w:t>
+      </w:r>
+      <w:r>
+        <w:rPr>
+          <w:rFonts w:hint="eastAsia"/>
+        </w:rPr>
+        <w:t>通过调用</w:t>
+      </w:r>
+      <w:proofErr w:type="spellStart"/>
+      <w:r>
+        <w:t>perform_cv_glmnet</w:t>
+      </w:r>
+      <w:proofErr w:type="spellEnd"/>
+      <w:r>
+        <w:rPr>
+          <w:rFonts w:hint="eastAsia"/>
+        </w:rPr>
+        <w:t>和</w:t>
+      </w:r>
+      <w:proofErr w:type="spellStart"/>
+      <w:r>
+        <w:t>perform_random_forest</w:t>
+      </w:r>
+      <w:proofErr w:type="spellEnd"/>
+      <w:r>
+        <w:rPr>
+          <w:rFonts w:hint="eastAsia"/>
+        </w:rPr>
+        <w:t>）</w:t>
+      </w:r>
+      <w:r>
+        <w:rPr>
+          <w:rFonts w:hint="eastAsia"/>
+        </w:rPr>
+        <w:t>即可</w:t>
+      </w:r>
+      <w:r>
+        <w:rPr>
+          <w:rFonts w:hint="eastAsia"/>
+        </w:rPr>
+        <w:t>快速</w:t>
+      </w:r>
+      <w:r>
+        <w:rPr>
+          <w:rFonts w:hint="eastAsia"/>
+        </w:rPr>
+        <w:t>实现对数据集的</w:t>
+      </w:r>
+      <w:r>
+        <w:rPr>
+          <w:rFonts w:hint="eastAsia"/>
+        </w:rPr>
+        <w:t>机器学习流程</w:t>
+      </w:r>
+      <w:r>
+        <w:rPr>
+          <w:rFonts w:hint="eastAsia"/>
+        </w:rPr>
+        <w:t>。</w:t>
+      </w:r>
+    </w:p>
+    <w:p>
+      <w:pPr>
+        <w:pStyle w:val="MachineLearningContent"/>
+        <w:rPr>
+          <w:rFonts w:hint="eastAsia"/>
+        </w:rPr>
+      </w:pPr>
+      <w:r>
+        <w:rPr>
+          <w:rFonts w:hint="eastAsia"/>
           <w:b/>
           <w:bCs/>
         </w:rPr>
-      </w:pPr>
+        <w:t>数据集配置：</w:t>
+      </w:r>
+      <w:proofErr w:type="spellStart"/>
+      <w:r>
+        <w:rPr>
+          <w:rFonts w:hint="eastAsia"/>
+        </w:rPr>
+        <w:t>aba</w:t>
+      </w:r>
+      <w:r>
+        <w:t>lone_</w:t>
+      </w:r>
+      <w:r>
+        <w:t>A</w:t>
+      </w:r>
+      <w:r>
+        <w:t>ge</w:t>
+      </w:r>
+      <w:proofErr w:type="spellEnd"/>
+      <w:r>
+        <w:t xml:space="preserve">, </w:t>
+      </w:r>
+      <w:proofErr w:type="spellStart"/>
+      <w:r>
+        <w:rPr>
+          <w:rFonts w:hint="eastAsia"/>
+        </w:rPr>
+        <w:t>aba</w:t>
+      </w:r>
+      <w:r>
+        <w:t>lone_</w:t>
+      </w:r>
+      <w:r>
+        <w:t>A</w:t>
+      </w:r>
+      <w:r>
+        <w:t>ge</w:t>
+      </w:r>
+      <w:r>
+        <w:t>_Dummysex</w:t>
+      </w:r>
+      <w:proofErr w:type="spellEnd"/>
+      <w:r>
+        <w:t xml:space="preserve">, </w:t>
+      </w:r>
+      <w:proofErr w:type="spellStart"/>
+      <w:r>
+        <w:rPr>
+          <w:rFonts w:hint="eastAsia"/>
+        </w:rPr>
+        <w:t>aba</w:t>
+      </w:r>
+      <w:r>
+        <w:t>lone_</w:t>
+      </w:r>
+      <w:r>
+        <w:t>age_NoSex</w:t>
+      </w:r>
+      <w:proofErr w:type="spellEnd"/>
+      <w:r>
+        <w:t xml:space="preserve">, </w:t>
+      </w:r>
+      <w:proofErr w:type="spellStart"/>
+      <w:r>
+        <w:rPr>
+          <w:rFonts w:hint="eastAsia"/>
+        </w:rPr>
+        <w:t>aba</w:t>
+      </w:r>
+      <w:r>
+        <w:t>lone_age</w:t>
+      </w:r>
+      <w:r>
+        <w:t>_SexM</w:t>
+      </w:r>
+      <w:proofErr w:type="spellEnd"/>
+      <w:r>
+        <w:t xml:space="preserve">, </w:t>
+      </w:r>
+      <w:proofErr w:type="spellStart"/>
+      <w:r>
+        <w:rPr>
+          <w:rFonts w:hint="eastAsia"/>
+        </w:rPr>
+        <w:t>aba</w:t>
+      </w:r>
+      <w:r>
+        <w:t>lone_age_Sex</w:t>
+      </w:r>
+      <w:r>
+        <w:t>F</w:t>
+      </w:r>
+      <w:proofErr w:type="spellEnd"/>
+      <w:r>
+        <w:t xml:space="preserve">, </w:t>
+      </w:r>
+      <w:proofErr w:type="spellStart"/>
+      <w:r>
+        <w:rPr>
+          <w:rFonts w:hint="eastAsia"/>
+        </w:rPr>
+        <w:t>aba</w:t>
+      </w:r>
+      <w:r>
+        <w:t>lone_age_Sex</w:t>
+      </w:r>
+      <w:r>
+        <w:t>I</w:t>
+      </w:r>
+      <w:proofErr w:type="spellEnd"/>
+      <w:r>
+        <w:rPr>
+          <w:rFonts w:hint="eastAsia"/>
+        </w:rPr>
+        <w:t>及每个数据集对应</w:t>
+      </w:r>
+      <w:r>
+        <w:rPr>
+          <w:rFonts w:hint="eastAsia"/>
+        </w:rPr>
+        <w:t>被划分</w:t>
+      </w:r>
+      <w:r>
+        <w:rPr>
+          <w:rFonts w:hint="eastAsia"/>
+        </w:rPr>
+        <w:t>的训练集和测试集</w:t>
+      </w:r>
+      <w:r>
+        <w:rPr>
+          <w:rFonts w:hint="eastAsia"/>
+        </w:rPr>
+        <w:t>。使用这些数据集满足多种</w:t>
+      </w:r>
+      <w:r>
+        <w:rPr>
+          <w:rFonts w:hint="eastAsia"/>
+        </w:rPr>
+        <w:t>分析需求</w:t>
+      </w:r>
+      <w:r>
+        <w:rPr>
+          <w:rFonts w:hint="eastAsia"/>
+        </w:rPr>
+        <w:t>。</w:t>
+      </w:r>
+    </w:p>
+    <w:p>
+      <w:pPr>
+        <w:pStyle w:val="MachineLearningContent"/>
+        <w:rPr>
+          <w:rFonts w:hint="eastAsia"/>
+        </w:rPr>
+      </w:pPr>
+      <w:r>
+        <w:rPr>
+          <w:rFonts w:hint="eastAsia"/>
+        </w:rPr>
+        <w:t>3</w:t>
+      </w:r>
+      <w:r>
+        <w:t xml:space="preserve">.1 </w:t>
+      </w:r>
+      <w:proofErr w:type="spellStart"/>
+      <w:r>
+        <w:rPr>
+          <w:rFonts w:hint="eastAsia"/>
+        </w:rPr>
+        <w:t>Lp</w:t>
+      </w:r>
+      <w:proofErr w:type="spellEnd"/>
+      <w:r>
+        <w:t xml:space="preserve"> </w:t>
+      </w:r>
+      <w:r>
+        <w:rPr>
+          <w:rFonts w:hint="eastAsia"/>
+        </w:rPr>
+        <w:t>Norm</w:t>
+      </w:r>
+      <w:r>
+        <w:t xml:space="preserve"> </w:t>
+      </w:r>
+      <w:r>
+        <w:rPr>
+          <w:rFonts w:hint="eastAsia"/>
+        </w:rPr>
+        <w:t>Linear</w:t>
+      </w:r>
+      <w:r>
+        <w:t xml:space="preserve"> </w:t>
+      </w:r>
+      <w:r>
+        <w:t>R</w:t>
+      </w:r>
+      <w:r>
+        <w:rPr>
+          <w:rFonts w:hint="eastAsia"/>
+        </w:rPr>
+        <w:t>egression</w:t>
+      </w:r>
+      <w:r>
+        <w:t xml:space="preserve"> </w:t>
+      </w:r>
+      <w:r>
+        <w:rPr>
+          <w:rFonts w:hint="eastAsia"/>
+        </w:rPr>
+        <w:t>(</w:t>
+      </w:r>
+      <w:r>
+        <w:t>Ridge, LASSO and Elastic Net)</w:t>
+      </w:r>
+    </w:p>
+    <w:p>
+      <w:pPr>
+        <w:pStyle w:val="MachineLearningContent"/>
+        <w:rPr>
+          <w:rFonts w:hint="eastAsia"/>
+        </w:rPr>
+      </w:pPr>
+      <w:r>
+        <w:t xml:space="preserve">3.1.1 </w:t>
+      </w:r>
+      <w:r>
+        <w:t xml:space="preserve">Reason for </w:t>
+      </w:r>
+      <w:r>
+        <w:t>choosing</w:t>
+      </w:r>
+      <w:r>
+        <w:t xml:space="preserve"> </w:t>
+      </w:r>
+      <w:r>
+        <w:t>T</w:t>
+      </w:r>
+      <w:r>
+        <w:t>his</w:t>
+      </w:r>
+      <w:r>
+        <w:t xml:space="preserve"> </w:t>
+      </w:r>
+      <w:r>
+        <w:rPr>
+          <w:rFonts w:hint="eastAsia"/>
+        </w:rPr>
+        <w:t>instead</w:t>
+      </w:r>
+      <w:r>
+        <w:t xml:space="preserve"> </w:t>
+      </w:r>
+      <w:r>
+        <w:rPr>
+          <w:rFonts w:hint="eastAsia"/>
+        </w:rPr>
+        <w:t>o</w:t>
+      </w:r>
+      <w:r>
+        <w:t>f Decision Tree</w:t>
+      </w:r>
+    </w:p>
+    <w:p>
+      <w:pPr>
+        <w:pStyle w:val="MachineLearningContent"/>
+      </w:pPr>
+      <w:r>
+        <w:t>线性回归模型（包括经过正则化处理的模型）通常比决策树模型更容易解释。在</w:t>
+      </w:r>
+      <w:r>
+        <w:t>Lasso</w:t>
+      </w:r>
+      <w:r>
+        <w:t>、</w:t>
+      </w:r>
+      <w:r>
+        <w:t>Ridge</w:t>
+      </w:r>
+      <w:r>
+        <w:t>和</w:t>
+      </w:r>
+      <w:r>
+        <w:t>Elastic Net</w:t>
+      </w:r>
+      <w:r>
+        <w:t>回归中，每个特征的权重可以直接解释为对目标变量的影响，这对于统计分析和结果解释非常重要</w:t>
+      </w:r>
+      <w:r>
+        <w:rPr>
+          <w:rFonts w:hint="eastAsia"/>
+        </w:rPr>
+        <w:t>。</w:t>
+      </w:r>
+      <w:r>
+        <w:t>Lasso</w:t>
+      </w:r>
+      <w:r>
+        <w:t>回归（</w:t>
+      </w:r>
+      <w:r>
+        <w:t>L1</w:t>
+      </w:r>
+      <w:r>
+        <w:t>正则化）特别适用于特征选择，因为它可以将不重要特征的系数缩减到</w:t>
+      </w:r>
+      <w:r>
+        <w:t>0</w:t>
+      </w:r>
+      <w:r>
+        <w:t>。如果鲍鱼数据集中有许多不重要的特征，</w:t>
+      </w:r>
+      <w:r>
+        <w:t>Lasso</w:t>
+      </w:r>
+      <w:r>
+        <w:t>回归可以自动进行特征选择并简化模型</w:t>
+      </w:r>
+      <w:r>
+        <w:rPr>
+          <w:rFonts w:hint="eastAsia"/>
+        </w:rPr>
+        <w:t>。</w:t>
+      </w:r>
+      <w:r>
+        <w:t>如果鲍鱼数据集中的特征高度相关（多重共线性），</w:t>
+      </w:r>
+      <w:r>
+        <w:t>Ridge</w:t>
+      </w:r>
+      <w:r>
+        <w:t>回归（</w:t>
+      </w:r>
+      <w:r>
+        <w:t>L2</w:t>
+      </w:r>
+      <w:r>
+        <w:t>正则化）特别有用。</w:t>
+      </w:r>
+      <w:r>
+        <w:t>Ridge</w:t>
+      </w:r>
+      <w:r>
+        <w:t>回归通过添加一个正则化项来减少参数估计的方差，从而提高模型的稳定性和泛化能力。</w:t>
+      </w:r>
+    </w:p>
+    <w:p>
+      <w:pPr>
+        <w:pStyle w:val="MachineLearningContent"/>
+      </w:pPr>
+      <w:r>
+        <w:rPr>
+          <w:rFonts w:hint="eastAsia"/>
+        </w:rPr>
+        <w:t>3</w:t>
+      </w:r>
+      <w:r>
+        <w:t xml:space="preserve">.1.2 </w:t>
+      </w:r>
+      <w:r>
+        <w:t xml:space="preserve">Introduction to </w:t>
+      </w:r>
+      <w:proofErr w:type="spellStart"/>
+      <w:r>
+        <w:rPr>
+          <w:rFonts w:hint="eastAsia"/>
+        </w:rPr>
+        <w:t>Lp</w:t>
+      </w:r>
+      <w:proofErr w:type="spellEnd"/>
+      <w:r>
+        <w:t xml:space="preserve"> </w:t>
+      </w:r>
+      <w:r>
+        <w:rPr>
+          <w:rFonts w:hint="eastAsia"/>
+        </w:rPr>
+        <w:t>Norm</w:t>
+      </w:r>
+      <w:r>
+        <w:t xml:space="preserve"> </w:t>
+      </w:r>
+      <w:r>
+        <w:rPr>
+          <w:rFonts w:hint="eastAsia"/>
+        </w:rPr>
+        <w:t>Linear</w:t>
+      </w:r>
+      <w:r>
+        <w:t xml:space="preserve"> R</w:t>
+      </w:r>
+      <w:r>
+        <w:rPr>
+          <w:rFonts w:hint="eastAsia"/>
+        </w:rPr>
+        <w:t>egression</w:t>
+      </w:r>
+    </w:p>
+    <w:p>
+      <w:pPr>
+        <w:pStyle w:val="MachineLearningContent"/>
+      </w:pPr>
+      <w:proofErr w:type="spellStart"/>
+      <w:r>
+        <w:t>Lp</w:t>
+      </w:r>
+      <w:proofErr w:type="spellEnd"/>
+      <w:r>
+        <w:t>线性回归是一类通过在传统线性回归基础上引入正则化项来优化模型的方法。这些正则化技术旨在解决过拟合、多重共线性等问题，并在某些情况下实现特征选择。</w:t>
+      </w:r>
+    </w:p>
+    <w:p>
+      <w:pPr>
+        <w:pStyle w:val="MachineLearningContent"/>
+        <w:rPr>
+          <w:rFonts w:hint="eastAsia"/>
+          <w:color w:val="FF0000"/>
+        </w:rPr>
+      </w:pPr>
+      <w:r>
+        <w:rPr>
+          <w:rFonts w:hint="eastAsia"/>
+          <w:color w:val="FF0000"/>
+        </w:rPr>
+        <w:t>三者的数学模型</w:t>
+      </w:r>
+    </w:p>
+    <w:p>
+      <w:pPr>
+        <w:pStyle w:val="MachineLearningContent"/>
+      </w:pPr>
+      <w:r>
+        <w:rPr>
+          <w:rFonts w:hint="eastAsia"/>
+        </w:rPr>
+        <w:t>3</w:t>
+      </w:r>
+      <w:r>
+        <w:t>.1.3</w:t>
+      </w:r>
+      <w:r>
+        <w:t xml:space="preserve"> </w:t>
+      </w:r>
+      <w:r>
+        <w:t>Model Assumption</w:t>
+      </w:r>
+    </w:p>
+    <w:p>
+      <w:pPr>
+        <w:pStyle w:val="MachineLearningContent"/>
+      </w:pPr>
+      <w:r>
+        <w:t xml:space="preserve">1. </w:t>
+      </w:r>
+      <w:r>
+        <w:t>线性关系假设</w:t>
+      </w:r>
+    </w:p>
+    <w:p>
+      <w:pPr>
+        <w:pStyle w:val="MachineLearningContent"/>
+        <w:rPr>
+          <w:rFonts w:hint="eastAsia"/>
+        </w:rPr>
+      </w:pPr>
+      <w:r>
+        <w:t>模型假设预测变量（如鲍鱼的长度、直径、高度、重量等）和响应变量（如年龄或环数）之间存在线性关系。这意味着响应变量可以表示为预测变量的加权和，加上一个误差项。</w:t>
+      </w:r>
+    </w:p>
+    <w:p>
+      <w:pPr>
+        <w:pStyle w:val="MachineLearningContent"/>
+      </w:pPr>
+      <w:r>
+        <w:t xml:space="preserve">2. </w:t>
+      </w:r>
+      <w:r>
+        <w:t>多重共线性假设</w:t>
+      </w:r>
+    </w:p>
+    <w:p>
+      <w:pPr>
+        <w:pStyle w:val="MachineLearningContent"/>
+      </w:pPr>
+      <w:r>
+        <w:t>虽然传统的线性回归模型假设预测变量之间没有完全的多重共线性，</w:t>
+      </w:r>
+      <w:proofErr w:type="spellStart"/>
+      <w:r>
+        <w:t>Lp</w:t>
+      </w:r>
+      <w:proofErr w:type="spellEnd"/>
+      <w:r>
+        <w:t>线性回归可以容忍一定程度的多重共线性，并通过正则化减轻其负面影响。</w:t>
+      </w:r>
+      <w:r>
+        <w:t>鲍鱼数据集中的预测变量高度相关（如整体重量和去壳重量），使用</w:t>
+      </w:r>
+      <w:r>
+        <w:t>Ridge</w:t>
+      </w:r>
+      <w:r>
+        <w:t>或</w:t>
+      </w:r>
+      <w:r>
+        <w:t>Elastic Net</w:t>
+      </w:r>
+      <w:r>
+        <w:t>可能更合适，因为这些方法可以处理这种多重共线性。</w:t>
+      </w:r>
+    </w:p>
+    <w:p>
+      <w:pPr>
+        <w:pStyle w:val="MachineLearningContent"/>
+      </w:pPr>
+      <w:r>
+        <w:rPr>
+          <w:rStyle w:val="a7"/>
+          <w:rFonts w:hint="eastAsia"/>
+          <w:b w:val="0"/>
+          <w:bCs w:val="0"/>
+        </w:rPr>
+        <w:t>3</w:t>
+      </w:r>
+      <w:r>
+        <w:rPr>
+          <w:rStyle w:val="a7"/>
+          <w:b w:val="0"/>
+          <w:bCs w:val="0"/>
+        </w:rPr>
+        <w:t xml:space="preserve">. </w:t>
+      </w:r>
+      <w:r>
+        <w:rPr>
+          <w:rStyle w:val="a7"/>
+          <w:b w:val="0"/>
+          <w:bCs w:val="0"/>
+        </w:rPr>
+        <w:t>适当的</w:t>
+      </w:r>
+      <w:r>
+        <w:rPr>
+          <w:rStyle w:val="a7"/>
+          <w:b w:val="0"/>
+          <w:bCs w:val="0"/>
+        </w:rPr>
+        <w:t>alpha</w:t>
+      </w:r>
+      <w:r>
+        <w:rPr>
+          <w:rStyle w:val="a7"/>
+          <w:b w:val="0"/>
+          <w:bCs w:val="0"/>
+        </w:rPr>
+        <w:t>和</w:t>
+      </w:r>
+      <w:r>
+        <w:rPr>
+          <w:rStyle w:val="a7"/>
+          <w:b w:val="0"/>
+          <w:bCs w:val="0"/>
+        </w:rPr>
+        <w:t>lambda</w:t>
+      </w:r>
+      <w:r>
+        <w:rPr>
+          <w:rStyle w:val="a7"/>
+          <w:b w:val="0"/>
+          <w:bCs w:val="0"/>
+        </w:rPr>
+        <w:t>选择</w:t>
+      </w:r>
+    </w:p>
+    <w:p>
+      <w:pPr>
+        <w:pStyle w:val="MachineLearningContent"/>
+      </w:pPr>
+      <w:r>
+        <w:t>模型假设通过交叉验证选择的</w:t>
+      </w:r>
+      <w:r>
+        <w:rPr>
+          <w:rStyle w:val="HTML1"/>
+          <w:rFonts w:ascii="Arial" w:hAnsi="Arial" w:cstheme="minorBidi"/>
+          <w:sz w:val="22"/>
+          <w:szCs w:val="22"/>
+        </w:rPr>
+        <w:t>alpha</w:t>
+      </w:r>
+      <w:r>
+        <w:t>和</w:t>
+      </w:r>
+      <w:r>
+        <w:rPr>
+          <w:rStyle w:val="HTML1"/>
+          <w:rFonts w:ascii="Arial" w:hAnsi="Arial" w:cstheme="minorBidi"/>
+          <w:sz w:val="22"/>
+          <w:szCs w:val="22"/>
+        </w:rPr>
+        <w:t>lambda</w:t>
+      </w:r>
+      <w:r>
+        <w:t>值能够产生一个良好的正则化模型，既不过度拟合也不欠拟合。</w:t>
+      </w:r>
+    </w:p>
+    <w:p>
+      <w:pPr>
+        <w:pStyle w:val="MachineLearningContent"/>
+        <w:rPr>
+          <w:rFonts w:hint="eastAsia"/>
+        </w:rPr>
+      </w:pPr>
+      <w:r>
+        <w:rPr>
+          <w:rStyle w:val="a7"/>
+          <w:rFonts w:hint="eastAsia"/>
+          <w:b w:val="0"/>
+          <w:bCs w:val="0"/>
+        </w:rPr>
+        <w:t>4</w:t>
+      </w:r>
+      <w:r>
+        <w:rPr>
+          <w:rStyle w:val="a7"/>
+          <w:b w:val="0"/>
+          <w:bCs w:val="0"/>
+        </w:rPr>
+        <w:t xml:space="preserve">. </w:t>
+      </w:r>
+      <w:r>
+        <w:rPr>
+          <w:rStyle w:val="a7"/>
+          <w:b w:val="0"/>
+          <w:bCs w:val="0"/>
+        </w:rPr>
+        <w:t>特征空间的恰当表示</w:t>
+      </w:r>
+      <w:r>
+        <w:t>：模型假设输入特征已经被恰当地转换或选择，以便于线性模型能够捕捉到目标变量与特征之间的关系。</w:t>
+      </w:r>
+    </w:p>
+    <w:p>
+      <w:pPr>
+        <w:pStyle w:val="MachineLearningContent"/>
+      </w:pPr>
+      <w:r>
+        <w:rPr>
+          <w:rFonts w:hint="eastAsia"/>
+        </w:rPr>
+        <w:t>3</w:t>
+      </w:r>
+      <w:r>
+        <w:t>.1.4 Design of Experiment</w:t>
+      </w:r>
+      <w:r>
+        <w:t xml:space="preserve"> (DoE)</w:t>
+      </w:r>
+    </w:p>
+    <w:p>
+      <w:pPr>
+        <w:pStyle w:val="MachineLearningContent"/>
+        <w:rPr>
+          <w:rFonts w:hint="eastAsia"/>
+        </w:rPr>
+      </w:pPr>
+      <w:r>
+        <w:rPr>
+          <w:rFonts w:hint="eastAsia"/>
+        </w:rPr>
+        <w:t>在</w:t>
+      </w:r>
+      <w:r>
+        <w:rPr>
+          <w:rFonts w:hint="eastAsia"/>
+        </w:rPr>
+        <w:t>第三部分开头提到的</w:t>
+      </w:r>
+      <w:r>
+        <w:rPr>
+          <w:rFonts w:hint="eastAsia"/>
+        </w:rPr>
+        <w:t>为了</w:t>
+      </w:r>
+      <w:r>
+        <w:rPr>
+          <w:rFonts w:hint="eastAsia"/>
+        </w:rPr>
+        <w:t>满足多种分析需求设置的数据集共有</w:t>
+      </w:r>
+      <w:r>
+        <w:rPr>
+          <w:rFonts w:hint="eastAsia"/>
+        </w:rPr>
+        <w:t>5</w:t>
+      </w:r>
+      <w:r>
+        <w:rPr>
+          <w:rFonts w:hint="eastAsia"/>
+        </w:rPr>
+        <w:t>个，</w:t>
+      </w:r>
+      <w:r>
+        <w:rPr>
+          <w:rFonts w:hint="eastAsia"/>
+        </w:rPr>
+        <w:t>同时我设置了</w:t>
+      </w:r>
+      <w:r>
+        <w:rPr>
+          <w:rFonts w:hint="eastAsia"/>
+        </w:rPr>
+        <w:t>3</w:t>
+      </w:r>
+      <w:r>
+        <w:rPr>
+          <w:rFonts w:hint="eastAsia"/>
+        </w:rPr>
+        <w:t>个不同的</w:t>
+      </w:r>
+      <w:r>
+        <w:rPr>
+          <w:rFonts w:hint="eastAsia"/>
+        </w:rPr>
+        <w:t>alpha</w:t>
+      </w:r>
+      <w:r>
+        <w:rPr>
+          <w:rFonts w:hint="eastAsia"/>
+        </w:rPr>
+        <w:t>数值</w:t>
+      </w:r>
+      <w:r>
+        <w:rPr>
+          <w:rFonts w:hint="eastAsia"/>
+        </w:rPr>
+        <w:t>（</w:t>
+      </w:r>
+      <w:r>
+        <w:rPr>
+          <w:rFonts w:hint="eastAsia"/>
+        </w:rPr>
+        <w:t>0</w:t>
+      </w:r>
+      <w:r>
+        <w:rPr>
+          <w:rFonts w:hint="eastAsia"/>
+        </w:rPr>
+        <w:t>，</w:t>
+      </w:r>
+      <w:r>
+        <w:rPr>
+          <w:rFonts w:hint="eastAsia"/>
+        </w:rPr>
+        <w:t>0</w:t>
+      </w:r>
+      <w:r>
+        <w:t>.5</w:t>
+      </w:r>
+      <w:r>
+        <w:rPr>
+          <w:rFonts w:hint="eastAsia"/>
+        </w:rPr>
+        <w:t>，</w:t>
+      </w:r>
+      <w:r>
+        <w:rPr>
+          <w:rFonts w:hint="eastAsia"/>
+        </w:rPr>
+        <w:t>1</w:t>
+      </w:r>
+      <w:r>
+        <w:rPr>
+          <w:rFonts w:hint="eastAsia"/>
+        </w:rPr>
+        <w:t>），分别对应</w:t>
+      </w:r>
+      <w:r>
+        <w:rPr>
+          <w:rFonts w:hint="eastAsia"/>
+        </w:rPr>
+        <w:t>着</w:t>
+      </w:r>
+      <w:r>
+        <w:rPr>
+          <w:rFonts w:hint="eastAsia"/>
+        </w:rPr>
+        <w:t>Ridge</w:t>
+      </w:r>
+      <w:r>
+        <w:rPr>
+          <w:rFonts w:hint="eastAsia"/>
+        </w:rPr>
+        <w:t>，</w:t>
+      </w:r>
+      <w:r>
+        <w:rPr>
+          <w:rFonts w:hint="eastAsia"/>
+        </w:rPr>
+        <w:t>Elastic</w:t>
+      </w:r>
+      <w:r>
+        <w:t xml:space="preserve"> Net</w:t>
+      </w:r>
+      <w:r>
+        <w:rPr>
+          <w:rFonts w:hint="eastAsia"/>
+        </w:rPr>
+        <w:t>和</w:t>
+      </w:r>
+      <w:r>
+        <w:rPr>
+          <w:rFonts w:hint="eastAsia"/>
+        </w:rPr>
+        <w:t>L</w:t>
+      </w:r>
+      <w:r>
+        <w:t>asso</w:t>
+      </w:r>
+      <w:r>
+        <w:rPr>
+          <w:rFonts w:hint="eastAsia"/>
+        </w:rPr>
+        <w:t>回归</w:t>
+      </w:r>
+      <w:r>
+        <w:rPr>
+          <w:rFonts w:hint="eastAsia"/>
+        </w:rPr>
+        <w:t>，理论上</w:t>
+      </w:r>
+      <w:r>
+        <w:rPr>
+          <w:rFonts w:hint="eastAsia"/>
+        </w:rPr>
+        <w:t>需要进行</w:t>
+      </w:r>
+      <w:r>
+        <w:rPr>
+          <w:rFonts w:hint="eastAsia"/>
+        </w:rPr>
+        <w:t>1</w:t>
+      </w:r>
+      <w:r>
+        <w:t>5</w:t>
+      </w:r>
+      <w:r>
+        <w:rPr>
+          <w:rFonts w:hint="eastAsia"/>
+        </w:rPr>
+        <w:t>次机器学习才能</w:t>
+      </w:r>
+      <w:r>
+        <w:rPr>
+          <w:rFonts w:hint="eastAsia"/>
+        </w:rPr>
+        <w:t>分析</w:t>
+      </w:r>
+      <w:r>
+        <w:rPr>
+          <w:rFonts w:hint="eastAsia"/>
+        </w:rPr>
+        <w:t>结果</w:t>
+      </w:r>
+      <w:r>
+        <w:rPr>
+          <w:rFonts w:hint="eastAsia"/>
+        </w:rPr>
+        <w:t>，但由于时间限制</w:t>
+      </w:r>
+      <w:r>
+        <w:rPr>
+          <w:rFonts w:hint="eastAsia"/>
+        </w:rPr>
+        <w:t>且</w:t>
+      </w:r>
+      <w:r>
+        <w:t>15</w:t>
+      </w:r>
+      <w:r>
+        <w:rPr>
+          <w:rFonts w:hint="eastAsia"/>
+        </w:rPr>
+        <w:t>个结果分析</w:t>
+      </w:r>
+      <w:r>
+        <w:rPr>
+          <w:rFonts w:hint="eastAsia"/>
+        </w:rPr>
+        <w:t>需要</w:t>
+      </w:r>
+      <w:r>
+        <w:rPr>
+          <w:rFonts w:hint="eastAsia"/>
+        </w:rPr>
+        <w:t>消耗</w:t>
+      </w:r>
+      <w:r>
+        <w:rPr>
+          <w:rFonts w:hint="eastAsia"/>
+        </w:rPr>
+        <w:t>大量的</w:t>
+      </w:r>
+      <w:r>
+        <w:rPr>
+          <w:rFonts w:hint="eastAsia"/>
+        </w:rPr>
+        <w:t>精力</w:t>
+      </w:r>
+      <w:r>
+        <w:rPr>
+          <w:rFonts w:hint="eastAsia"/>
+        </w:rPr>
+        <w:t>。我设计了如下实验方法</w:t>
+      </w:r>
+      <w:r>
+        <w:rPr>
+          <w:rFonts w:hint="eastAsia"/>
+        </w:rPr>
+        <w:t>进行分析：第一部分是使用</w:t>
+      </w:r>
+      <w:r>
+        <w:rPr>
+          <w:rFonts w:hint="eastAsia"/>
+        </w:rPr>
+        <w:t>相同的数据集搭配不同的</w:t>
+      </w:r>
+      <w:r>
+        <w:rPr>
+          <w:rFonts w:hint="eastAsia"/>
+        </w:rPr>
+        <w:t>alpha</w:t>
+      </w:r>
+      <w:r>
+        <w:rPr>
+          <w:rFonts w:hint="eastAsia"/>
+        </w:rPr>
+        <w:t>数值来验证模型假设三</w:t>
+      </w:r>
+      <w:r>
+        <w:rPr>
+          <w:rFonts w:hint="eastAsia"/>
+        </w:rPr>
+        <w:t>；第二部分是使用不同的数据集</w:t>
+      </w:r>
+      <w:r>
+        <w:rPr>
+          <w:rFonts w:hint="eastAsia"/>
+        </w:rPr>
+        <w:t>搭配相同</w:t>
+      </w:r>
+      <w:r>
+        <w:rPr>
+          <w:rFonts w:hint="eastAsia"/>
+        </w:rPr>
+        <w:lastRenderedPageBreak/>
+        <w:t>的</w:t>
+      </w:r>
+      <w:r>
+        <w:rPr>
+          <w:rFonts w:hint="eastAsia"/>
+        </w:rPr>
+        <w:t>alpha</w:t>
+      </w:r>
+      <w:r>
+        <w:rPr>
+          <w:rFonts w:hint="eastAsia"/>
+        </w:rPr>
+        <w:t>数值来</w:t>
+      </w:r>
+      <w:r>
+        <w:rPr>
+          <w:rFonts w:hint="eastAsia"/>
+        </w:rPr>
+        <w:t>验证模型</w:t>
+      </w:r>
+      <w:r>
+        <w:rPr>
+          <w:rFonts w:hint="eastAsia"/>
+        </w:rPr>
+        <w:t>假设</w:t>
+      </w:r>
+      <w:r>
+        <w:rPr>
+          <w:rFonts w:hint="eastAsia"/>
+        </w:rPr>
+        <w:t>四</w:t>
+      </w:r>
+      <w:r>
+        <w:rPr>
+          <w:rFonts w:hint="eastAsia"/>
+        </w:rPr>
+        <w:t>。</w:t>
+      </w:r>
+      <w:r>
+        <w:rPr>
+          <w:rFonts w:hint="eastAsia"/>
+        </w:rPr>
+        <w:t>这样就可以通过</w:t>
+      </w:r>
+      <w:r>
+        <w:rPr>
+          <w:rFonts w:hint="eastAsia"/>
+        </w:rPr>
+        <w:t>8</w:t>
+      </w:r>
+      <w:r>
+        <w:rPr>
+          <w:rFonts w:hint="eastAsia"/>
+        </w:rPr>
+        <w:t>次实验</w:t>
+      </w:r>
+      <w:r>
+        <w:rPr>
+          <w:rFonts w:hint="eastAsia"/>
+        </w:rPr>
+        <w:t>就可以得出结论。</w:t>
+      </w:r>
+      <w:r>
+        <w:rPr>
+          <w:rFonts w:hint="eastAsia"/>
+        </w:rPr>
+        <w:t>试验设计如下：</w:t>
+      </w:r>
+    </w:p>
+    <w:p>
+      <w:pPr>
+        <w:pStyle w:val="MachineLearningContent"/>
+        <w:rPr>
+          <w:color w:val="FF0000"/>
+        </w:rPr>
+      </w:pPr>
+      <w:r>
+        <w:rPr>
+          <w:rFonts w:hint="eastAsia"/>
+          <w:color w:val="FF0000"/>
+        </w:rPr>
+        <w:t>D</w:t>
+      </w:r>
+      <w:r>
+        <w:rPr>
+          <w:color w:val="FF0000"/>
+        </w:rPr>
+        <w:t>OE Pic</w:t>
+      </w:r>
+    </w:p>
+    <w:p>
+      <w:pPr>
+        <w:pStyle w:val="MachineLearningContent"/>
+      </w:pPr>
+      <w:r>
+        <w:rPr>
+          <w:rFonts w:hint="eastAsia"/>
+        </w:rPr>
+        <w:t>3</w:t>
+      </w:r>
+      <w:r>
+        <w:t>.1.5</w:t>
+      </w:r>
+      <w:r>
+        <w:t xml:space="preserve"> </w:t>
+      </w:r>
+      <w:r>
+        <w:rPr>
+          <w:rFonts w:hint="eastAsia"/>
+        </w:rPr>
+        <w:t>Result</w:t>
+      </w:r>
+      <w:r>
+        <w:t xml:space="preserve"> </w:t>
+      </w:r>
+      <w:r>
+        <w:rPr>
+          <w:rFonts w:hint="eastAsia"/>
+        </w:rPr>
+        <w:t>Analysis</w:t>
+      </w:r>
+    </w:p>
+    <w:p>
+      <w:pPr>
+        <w:pStyle w:val="MachineLearningContent"/>
+      </w:pPr>
+      <w:r>
+        <w:rPr>
+          <w:rFonts w:hint="eastAsia"/>
+        </w:rPr>
+        <w:t>由于</w:t>
+      </w:r>
+      <w:r>
+        <w:rPr>
+          <w:rFonts w:hint="eastAsia"/>
+        </w:rPr>
+        <w:t>本部分的模型假设</w:t>
+      </w:r>
+      <w:r>
+        <w:rPr>
+          <w:rFonts w:hint="eastAsia"/>
+        </w:rPr>
+        <w:t>1</w:t>
+      </w:r>
+      <w:r>
+        <w:rPr>
+          <w:rFonts w:hint="eastAsia"/>
+        </w:rPr>
+        <w:t>和</w:t>
+      </w:r>
+      <w:r>
+        <w:rPr>
+          <w:rFonts w:hint="eastAsia"/>
+        </w:rPr>
+        <w:t>2</w:t>
+      </w:r>
+      <w:r>
+        <w:rPr>
+          <w:rFonts w:hint="eastAsia"/>
+        </w:rPr>
+        <w:t>在第二部分中已经被证实是正确的</w:t>
+      </w:r>
+      <w:r>
+        <w:rPr>
+          <w:rFonts w:hint="eastAsia"/>
+        </w:rPr>
+        <w:t>，下面我着重根据假设</w:t>
+      </w:r>
+      <w:r>
+        <w:t>3</w:t>
+      </w:r>
+      <w:r>
+        <w:rPr>
+          <w:rFonts w:hint="eastAsia"/>
+        </w:rPr>
+        <w:t>和</w:t>
+      </w:r>
+      <w:r>
+        <w:rPr>
+          <w:rFonts w:hint="eastAsia"/>
+        </w:rPr>
+        <w:t>4</w:t>
+      </w:r>
+      <w:r>
+        <w:rPr>
+          <w:rFonts w:hint="eastAsia"/>
+        </w:rPr>
+        <w:t>进行分析，根据实验结果，发现如下：</w:t>
+      </w:r>
+    </w:p>
+    <w:p>
+      <w:pPr>
+        <w:pStyle w:val="MachineLearningContent"/>
+        <w:numPr>
+          <w:ilvl w:val="0"/>
+          <w:numId w:val="2"/>
+        </w:numPr>
+      </w:pPr>
+      <w:r>
+        <w:rPr>
+          <w:rFonts w:hint="eastAsia"/>
+        </w:rPr>
+        <w:t>在相同数据集</w:t>
+      </w:r>
+      <w:proofErr w:type="spellStart"/>
+      <w:r>
+        <w:rPr>
+          <w:rFonts w:hint="eastAsia"/>
+        </w:rPr>
+        <w:t>Abalone</w:t>
+      </w:r>
+      <w:r>
+        <w:rPr>
+          <w:rFonts w:hint="eastAsia"/>
+        </w:rPr>
+        <w:t>_</w:t>
+      </w:r>
+      <w:r>
+        <w:t>Age_NoSe</w:t>
+      </w:r>
+      <w:r>
+        <w:rPr>
+          <w:rFonts w:hint="eastAsia"/>
+        </w:rPr>
+        <w:t>x</w:t>
+      </w:r>
+      <w:proofErr w:type="spellEnd"/>
+      <w:r>
+        <w:rPr>
+          <w:rFonts w:hint="eastAsia"/>
+        </w:rPr>
+        <w:t>下，通过</w:t>
+      </w:r>
+      <w:r>
+        <w:rPr>
+          <w:rFonts w:hint="eastAsia"/>
+        </w:rPr>
+        <w:t>更换</w:t>
+      </w:r>
+      <w:r>
+        <w:rPr>
+          <w:rFonts w:hint="eastAsia"/>
+        </w:rPr>
+        <w:t>alpha</w:t>
+      </w:r>
+      <w:r>
+        <w:rPr>
+          <w:rFonts w:hint="eastAsia"/>
+        </w:rPr>
+        <w:t>的值</w:t>
+      </w:r>
+      <w:r>
+        <w:rPr>
+          <w:rFonts w:hint="eastAsia"/>
+        </w:rPr>
+        <w:t>，模型最终在训练集和测试集上的误差</w:t>
+      </w:r>
+      <w:r>
+        <w:rPr>
+          <w:rFonts w:hint="eastAsia"/>
+        </w:rPr>
+        <w:t>RMSE</w:t>
+      </w:r>
+      <w:r>
+        <w:rPr>
+          <w:rFonts w:hint="eastAsia"/>
+        </w:rPr>
+        <w:t>均</w:t>
+      </w:r>
+      <w:r>
+        <w:rPr>
+          <w:rFonts w:hint="eastAsia"/>
+        </w:rPr>
+        <w:t>处于</w:t>
+      </w:r>
+      <w:r>
+        <w:rPr>
+          <w:rFonts w:hint="eastAsia"/>
+        </w:rPr>
+        <w:t>2</w:t>
+      </w:r>
+      <w:r>
+        <w:t>.1</w:t>
+      </w:r>
+      <w:r>
+        <w:rPr>
+          <w:rFonts w:hint="eastAsia"/>
+        </w:rPr>
+        <w:t>至</w:t>
+      </w:r>
+      <w:r>
+        <w:rPr>
+          <w:rFonts w:hint="eastAsia"/>
+        </w:rPr>
+        <w:t>2</w:t>
+      </w:r>
+      <w:r>
+        <w:t>.2</w:t>
+      </w:r>
+      <w:r>
+        <w:rPr>
+          <w:rFonts w:hint="eastAsia"/>
+        </w:rPr>
+        <w:t>之间</w:t>
+      </w:r>
+      <w:r>
+        <w:rPr>
+          <w:rFonts w:hint="eastAsia"/>
+        </w:rPr>
+        <w:t>，随着</w:t>
+      </w:r>
+      <w:r>
+        <w:rPr>
+          <w:rFonts w:hint="eastAsia"/>
+        </w:rPr>
+        <w:t>alpha</w:t>
+      </w:r>
+      <w:r>
+        <w:rPr>
+          <w:rFonts w:hint="eastAsia"/>
+        </w:rPr>
+        <w:t>从</w:t>
+      </w:r>
+      <w:r>
+        <w:rPr>
+          <w:rFonts w:hint="eastAsia"/>
+        </w:rPr>
+        <w:t>0</w:t>
+      </w:r>
+      <w:r>
+        <w:rPr>
+          <w:rFonts w:hint="eastAsia"/>
+        </w:rPr>
+        <w:t>至</w:t>
+      </w:r>
+      <w:r>
+        <w:t>1</w:t>
+      </w:r>
+      <w:r>
+        <w:rPr>
+          <w:rFonts w:hint="eastAsia"/>
+        </w:rPr>
+        <w:t>变化</w:t>
+      </w:r>
+      <w:r>
+        <w:rPr>
+          <w:rFonts w:hint="eastAsia"/>
+        </w:rPr>
+        <w:t>而变化，但是并不</w:t>
+      </w:r>
+      <w:r>
+        <w:rPr>
+          <w:rFonts w:hint="eastAsia"/>
+        </w:rPr>
+        <w:t>显著</w:t>
+      </w:r>
+      <w:r>
+        <w:rPr>
+          <w:rFonts w:hint="eastAsia"/>
+        </w:rPr>
+        <w:t>。</w:t>
+      </w:r>
+    </w:p>
+    <w:p>
+      <w:pPr>
+        <w:pStyle w:val="MachineLearningContent"/>
+        <w:numPr>
+          <w:ilvl w:val="0"/>
+          <w:numId w:val="2"/>
+        </w:numPr>
+      </w:pPr>
+      <w:r>
+        <w:rPr>
+          <w:rFonts w:hint="eastAsia"/>
+        </w:rPr>
+        <w:t>照</w:t>
+      </w:r>
+      <w:r>
+        <w:rPr>
+          <w:rFonts w:hint="eastAsia"/>
+        </w:rPr>
+        <w:t>Sex</w:t>
+      </w:r>
+      <w:r>
+        <w:rPr>
+          <w:rFonts w:hint="eastAsia"/>
+        </w:rPr>
+        <w:t>不同的数据分成三组后</w:t>
+      </w:r>
+      <w:r>
+        <w:rPr>
+          <w:rFonts w:hint="eastAsia"/>
+        </w:rPr>
+        <w:t>，</w:t>
+      </w:r>
+      <w:r>
+        <w:rPr>
+          <w:rFonts w:hint="eastAsia"/>
+        </w:rPr>
+        <w:t>Infant</w:t>
+      </w:r>
+      <w:r>
+        <w:rPr>
+          <w:rFonts w:hint="eastAsia"/>
+        </w:rPr>
+        <w:t>数据集的</w:t>
+      </w:r>
+      <w:r>
+        <w:rPr>
+          <w:rFonts w:hint="eastAsia"/>
+        </w:rPr>
+        <w:t>RMSE</w:t>
+      </w:r>
+      <w:r>
+        <w:rPr>
+          <w:rFonts w:hint="eastAsia"/>
+        </w:rPr>
+        <w:t>远</w:t>
+      </w:r>
+      <w:r>
+        <w:rPr>
+          <w:rFonts w:hint="eastAsia"/>
+        </w:rPr>
+        <w:t>低于</w:t>
+      </w:r>
+      <w:proofErr w:type="spellStart"/>
+      <w:r>
+        <w:t>Abalone</w:t>
+      </w:r>
+      <w:r>
+        <w:rPr>
+          <w:rFonts w:hint="eastAsia"/>
+        </w:rPr>
+        <w:t>_</w:t>
+      </w:r>
+      <w:r>
+        <w:t>Age_NoSex</w:t>
+      </w:r>
+      <w:proofErr w:type="spellEnd"/>
+      <w:r>
+        <w:rPr>
+          <w:rFonts w:hint="eastAsia"/>
+        </w:rPr>
+        <w:t>数据集</w:t>
+      </w:r>
+      <w:r>
+        <w:rPr>
+          <w:rFonts w:hint="eastAsia"/>
+        </w:rPr>
+        <w:t>，而</w:t>
+      </w:r>
+      <w:proofErr w:type="spellStart"/>
+      <w:r>
+        <w:rPr>
+          <w:rFonts w:hint="eastAsia"/>
+        </w:rPr>
+        <w:t>SexM</w:t>
+      </w:r>
+      <w:proofErr w:type="spellEnd"/>
+      <w:r>
+        <w:rPr>
+          <w:rFonts w:hint="eastAsia"/>
+        </w:rPr>
+        <w:t>和</w:t>
+      </w:r>
+      <w:proofErr w:type="spellStart"/>
+      <w:r>
+        <w:rPr>
+          <w:rFonts w:hint="eastAsia"/>
+        </w:rPr>
+        <w:t>SexF</w:t>
+      </w:r>
+      <w:proofErr w:type="spellEnd"/>
+      <w:r>
+        <w:rPr>
+          <w:rFonts w:hint="eastAsia"/>
+        </w:rPr>
+        <w:t>数据集的</w:t>
+      </w:r>
+      <w:r>
+        <w:rPr>
+          <w:rFonts w:hint="eastAsia"/>
+        </w:rPr>
+        <w:t>RMSE</w:t>
+      </w:r>
+      <w:r>
+        <w:rPr>
+          <w:rFonts w:hint="eastAsia"/>
+        </w:rPr>
+        <w:t>略高于</w:t>
+      </w:r>
+      <w:r>
+        <w:rPr>
+          <w:rFonts w:hint="eastAsia"/>
+        </w:rPr>
+        <w:t>该数据集</w:t>
+      </w:r>
+      <w:r>
+        <w:rPr>
+          <w:rFonts w:hint="eastAsia"/>
+        </w:rPr>
+        <w:t>，</w:t>
+      </w:r>
+      <w:r>
+        <w:t>模型的性能变化较大，这可能反映了不同性别样本的内在差异。</w:t>
+      </w:r>
+      <w:r>
+        <w:rPr>
+          <w:rFonts w:hint="eastAsia"/>
+        </w:rPr>
+        <w:t>这意味着</w:t>
+      </w:r>
+      <w:r>
+        <w:rPr>
+          <w:rFonts w:hint="eastAsia"/>
+        </w:rPr>
+        <w:t>如果选择拆分</w:t>
+      </w:r>
+      <w:r>
+        <w:rPr>
+          <w:rFonts w:hint="eastAsia"/>
+        </w:rPr>
+        <w:t>后</w:t>
+      </w:r>
+      <w:r>
+        <w:rPr>
+          <w:rFonts w:hint="eastAsia"/>
+        </w:rPr>
+        <w:t>对</w:t>
+      </w:r>
+      <w:proofErr w:type="spellStart"/>
+      <w:r>
+        <w:rPr>
+          <w:rFonts w:hint="eastAsia"/>
+        </w:rPr>
+        <w:t>SexI</w:t>
+      </w:r>
+      <w:proofErr w:type="spellEnd"/>
+      <w:r>
+        <w:rPr>
+          <w:rFonts w:hint="eastAsia"/>
+        </w:rPr>
+        <w:t>的</w:t>
+      </w:r>
+      <w:r>
+        <w:rPr>
+          <w:rFonts w:hint="eastAsia"/>
+        </w:rPr>
+        <w:t>预测效果更好</w:t>
+      </w:r>
+      <w:r>
+        <w:rPr>
+          <w:rFonts w:hint="eastAsia"/>
+        </w:rPr>
+        <w:t>。</w:t>
+      </w:r>
+    </w:p>
+    <w:p>
+      <w:pPr>
+        <w:pStyle w:val="MachineLearningContent"/>
+        <w:numPr>
+          <w:ilvl w:val="0"/>
+          <w:numId w:val="2"/>
+        </w:numPr>
+      </w:pPr>
+      <w:r>
+        <w:rPr>
+          <w:rFonts w:hint="eastAsia"/>
+        </w:rPr>
+        <w:t>在第二部分实验中</w:t>
+      </w:r>
+      <w:r>
+        <w:rPr>
+          <w:rFonts w:hint="eastAsia"/>
+        </w:rPr>
+        <w:t>，</w:t>
+      </w:r>
+      <w:r>
+        <w:rPr>
+          <w:rFonts w:hint="eastAsia"/>
+        </w:rPr>
+        <w:t>alpha</w:t>
+      </w:r>
+      <w:r>
+        <w:t>=1</w:t>
+      </w:r>
+      <w:r>
+        <w:rPr>
+          <w:rFonts w:hint="eastAsia"/>
+        </w:rPr>
+        <w:t>，</w:t>
+      </w:r>
+      <w:r>
+        <w:rPr>
+          <w:rFonts w:hint="eastAsia"/>
+        </w:rPr>
+        <w:t>随着</w:t>
+      </w:r>
+      <w:r>
+        <w:rPr>
+          <w:rFonts w:hint="eastAsia"/>
+        </w:rPr>
+        <w:t>lambda</w:t>
+      </w:r>
+      <w:r>
+        <w:rPr>
+          <w:rFonts w:hint="eastAsia"/>
+        </w:rPr>
+        <w:t>增大</w:t>
+      </w:r>
+      <w:r>
+        <w:rPr>
+          <w:rFonts w:hint="eastAsia"/>
+        </w:rPr>
+        <w:t>，</w:t>
+      </w:r>
+      <w:r>
+        <w:rPr>
+          <w:rFonts w:hint="eastAsia"/>
+        </w:rPr>
+        <w:t>模型最佳时只有</w:t>
+      </w:r>
+      <w:r>
+        <w:rPr>
+          <w:rFonts w:hint="eastAsia"/>
+        </w:rPr>
+        <w:t>6</w:t>
+      </w:r>
+      <w:r>
+        <w:rPr>
+          <w:rFonts w:hint="eastAsia"/>
+        </w:rPr>
+        <w:t>个变量</w:t>
+      </w:r>
+      <w:r>
+        <w:rPr>
+          <w:rFonts w:hint="eastAsia"/>
+        </w:rPr>
+        <w:t>，</w:t>
+      </w:r>
+      <w:r>
+        <w:rPr>
+          <w:rFonts w:hint="eastAsia"/>
+        </w:rPr>
+        <w:t>相关系数为</w:t>
+      </w:r>
+      <w:r>
+        <w:rPr>
+          <w:rFonts w:hint="eastAsia"/>
+        </w:rPr>
+        <w:t>0</w:t>
+      </w:r>
+      <w:r>
+        <w:rPr>
+          <w:rFonts w:hint="eastAsia"/>
+        </w:rPr>
+        <w:t>的</w:t>
+      </w:r>
+      <w:r>
+        <w:rPr>
+          <w:rFonts w:hint="eastAsia"/>
+        </w:rPr>
+        <w:t>变量是</w:t>
+      </w:r>
+      <w:r>
+        <w:rPr>
+          <w:rFonts w:hint="eastAsia"/>
+        </w:rPr>
+        <w:t>Height</w:t>
+      </w:r>
+      <w:r>
+        <w:rPr>
+          <w:rFonts w:hint="eastAsia"/>
+        </w:rPr>
+        <w:t>。这与</w:t>
+      </w:r>
+      <w:r>
+        <w:rPr>
+          <w:rFonts w:hint="eastAsia"/>
+        </w:rPr>
+        <w:t>Part</w:t>
+      </w:r>
+      <w:r>
+        <w:t xml:space="preserve"> 2</w:t>
+      </w:r>
+      <w:r>
+        <w:rPr>
+          <w:rFonts w:hint="eastAsia"/>
+        </w:rPr>
+        <w:t>中的</w:t>
+      </w:r>
+      <w:r>
+        <w:rPr>
+          <w:rFonts w:hint="eastAsia"/>
+        </w:rPr>
+        <w:t>Best</w:t>
+      </w:r>
+      <w:r>
+        <w:t xml:space="preserve"> Subset Selection</w:t>
+      </w:r>
+      <w:r>
+        <w:t>结果相同</w:t>
+      </w:r>
+      <w:r>
+        <w:t>。</w:t>
+      </w:r>
+      <w:r>
+        <w:t>同时，</w:t>
+      </w:r>
+      <w:r>
+        <w:t>不同数据集的最优</w:t>
+      </w:r>
+      <w:proofErr w:type="spellStart"/>
+      <w:r>
+        <w:t>lambda_min</w:t>
+      </w:r>
+      <w:proofErr w:type="spellEnd"/>
+      <w:r>
+        <w:t>值有所不同，这表明数据的不同特性可能需要不同程度的正则化。</w:t>
+      </w:r>
+    </w:p>
+    <w:p>
+      <w:pPr>
+        <w:pStyle w:val="MachineLearningContent"/>
+        <w:numPr>
+          <w:ilvl w:val="0"/>
+          <w:numId w:val="2"/>
+        </w:numPr>
+      </w:pPr>
+      <w:r>
+        <w:rPr>
+          <w:rFonts w:hint="eastAsia"/>
+        </w:rPr>
+        <w:t>模型性能：从</w:t>
+      </w:r>
+      <w:r>
+        <w:t>RMSE</w:t>
+      </w:r>
+      <w:r>
+        <w:t>来看，</w:t>
+      </w:r>
+      <w:r>
+        <w:t>Ridge</w:t>
+      </w:r>
+      <w:r>
+        <w:t>回归（</w:t>
+      </w:r>
+      <w:r>
+        <w:t>alpha=0</w:t>
+      </w:r>
+      <w:r>
+        <w:t>）在这个特定的数据集上表现最好，尽管改进幅度非常小。弹性网络（</w:t>
+      </w:r>
+      <w:r>
+        <w:t>alpha=0.5</w:t>
+      </w:r>
+      <w:r>
+        <w:t>）和</w:t>
+      </w:r>
+      <w:r>
+        <w:t>LASSO</w:t>
+      </w:r>
+      <w:r>
+        <w:t>回归（</w:t>
+      </w:r>
+      <w:r>
+        <w:t>alpha=1</w:t>
+      </w:r>
+      <w:r>
+        <w:t>）的性能相似，但略微逊色。</w:t>
+      </w:r>
+    </w:p>
+    <w:p>
+      <w:pPr>
+        <w:pStyle w:val="MachineLearningContent"/>
+        <w:numPr>
+          <w:ilvl w:val="0"/>
+          <w:numId w:val="2"/>
+        </w:numPr>
+      </w:pPr>
+      <w:r>
+        <w:rPr>
+          <w:rFonts w:hint="eastAsia"/>
+        </w:rPr>
+        <w:t>变量选择：</w:t>
+      </w:r>
+      <w:r>
+        <w:t>LASSO</w:t>
+      </w:r>
+      <w:r>
+        <w:t>回归通过将一些系数减至零来进行变量选择，而弹性网络和</w:t>
+      </w:r>
+      <w:r>
+        <w:t>Ridge</w:t>
+      </w:r>
+      <w:r>
+        <w:t>回归则保留了所有变量。这可能意味着在需要进行变量选择时，</w:t>
+      </w:r>
+      <w:r>
+        <w:t>LASSO</w:t>
+      </w:r>
+      <w:r>
+        <w:t>或弹性网络（当</w:t>
+      </w:r>
+      <w:r>
+        <w:t>alpha</w:t>
+      </w:r>
+      <w:r>
+        <w:t>接近</w:t>
+      </w:r>
+      <w:r>
+        <w:t>1</w:t>
+      </w:r>
+      <w:r>
+        <w:t>时）可能更为适用。</w:t>
+      </w:r>
+    </w:p>
+    <w:p>
+      <w:pPr>
+        <w:pStyle w:val="MachineLearningContent"/>
+        <w:numPr>
+          <w:ilvl w:val="0"/>
+          <w:numId w:val="2"/>
+        </w:numPr>
+      </w:pPr>
+      <w:r>
+        <w:rPr>
+          <w:rFonts w:hint="eastAsia"/>
+        </w:rPr>
+        <w:t>正则化强度：</w:t>
+      </w:r>
+      <w:proofErr w:type="spellStart"/>
+      <w:r>
+        <w:t>lambda_min</w:t>
+      </w:r>
+      <w:proofErr w:type="spellEnd"/>
+      <w:r>
+        <w:t>的值随</w:t>
+      </w:r>
+      <w:r>
+        <w:t>alpha</w:t>
+      </w:r>
+      <w:r>
+        <w:t>的减小而减小，这表明对于</w:t>
+      </w:r>
+      <w:r>
+        <w:t>Ridge</w:t>
+      </w:r>
+      <w:r>
+        <w:t>回归，可能需要更强的正则化来达到最佳性能。</w:t>
+      </w:r>
+    </w:p>
+    <w:p>
+      <w:pPr>
+        <w:pStyle w:val="MachineLearningContent"/>
+        <w:rPr>
+          <w:rFonts w:hint="eastAsia"/>
+        </w:rPr>
+      </w:pPr>
+      <w:r>
+        <w:rPr>
+          <w:rFonts w:hint="eastAsia"/>
+        </w:rPr>
+        <w:t>3</w:t>
+      </w:r>
+      <w:r>
+        <w:t>.2</w:t>
+      </w:r>
+      <w:r>
+        <w:t xml:space="preserve"> Random Forest</w:t>
+      </w:r>
+    </w:p>
+    <w:p>
+      <w:pPr>
+        <w:pStyle w:val="MachineLearningContent"/>
+      </w:pPr>
+      <w:r>
+        <w:rPr>
+          <w:rFonts w:hint="eastAsia"/>
+        </w:rPr>
+        <w:t>P</w:t>
+      </w:r>
+      <w:r>
+        <w:t>art 4</w:t>
+      </w:r>
+      <w:r>
+        <w:t xml:space="preserve"> </w:t>
+      </w:r>
+      <w:r>
+        <w:rPr>
+          <w:rFonts w:hint="eastAsia"/>
+        </w:rPr>
+        <w:t>M</w:t>
+      </w:r>
+      <w:r>
+        <w:t>odel Comparison</w:t>
+      </w:r>
     </w:p>
     <w:p>
       <w:pPr>
@@ -2474,20 +5155,42 @@
           <w:bCs/>
         </w:rPr>
       </w:pPr>
-      <w:r>
+    </w:p>
+    <w:p>
+      <w:pPr>
+        <w:pStyle w:val="MachineLearningContent"/>
         <w:rPr>
           <w:rFonts w:hint="eastAsia"/>
           <w:b/>
           <w:bCs/>
         </w:rPr>
+      </w:pPr>
+    </w:p>
+    <w:p>
+      <w:pPr>
+        <w:pStyle w:val="MachineLearningContent"/>
+        <w:rPr>
+          <w:b/>
+          <w:bCs/>
+        </w:rPr>
+      </w:pPr>
+      <w:r>
+        <w:rPr>
+          <w:rFonts w:hint="eastAsia"/>
+          <w:b/>
+          <w:bCs/>
+        </w:rPr>
         <w:t>Reference</w:t>
       </w:r>
     </w:p>
     <w:p>
       <w:pPr>
         <w:pStyle w:val="MachineLearningContent"/>
-      </w:pPr>
-      <w:hyperlink r:id="rId4" w:history="1">
+        <w:rPr>
+          <w:rStyle w:val="a3"/>
+        </w:rPr>
+      </w:pPr>
+      <w:hyperlink r:id="rId5" w:history="1">
         <w:r>
           <w:rPr>
             <w:rStyle w:val="a3"/>
@@ -2499,10 +5202,35 @@
     <w:p>
       <w:pPr>
         <w:pStyle w:val="MachineLearningContent"/>
-        <w:rPr>
-          <w:rFonts w:hint="eastAsia"/>
-        </w:rPr>
-      </w:pPr>
+      </w:pPr>
+    </w:p>
+    <w:p>
+      <w:pPr>
+        <w:pStyle w:val="MachineLearningContent"/>
+        <w:rPr>
+          <w:b/>
+          <w:bCs/>
+        </w:rPr>
+      </w:pPr>
+      <w:r>
+        <w:rPr>
+          <w:rFonts w:hint="eastAsia"/>
+          <w:b/>
+          <w:bCs/>
+        </w:rPr>
+        <w:t>Appendix</w:t>
+      </w:r>
+    </w:p>
+    <w:p>
+      <w:pPr>
+        <w:pStyle w:val="MachineLearningContent"/>
+      </w:pPr>
+      <w:r>
+        <w:rPr>
+          <w:rFonts w:hint="eastAsia"/>
+        </w:rPr>
+        <w:t>是多少</w:t>
+      </w:r>
     </w:p>
     <w:sectPr>
       <w:pgSz w:w="11906" w:h="16838"/>
@@ -2512,6 +5240,219 @@
     </w:sectPr>
   </w:body>
 </w:document>
+</file>
+
+<file path=word/numbering.xml><?xml version="1.0" encoding="utf-8"?>
+<w:numbering xmlns:wpc="http://schemas.microsoft.com/office/word/2010/wordprocessingCanvas" xmlns:cx="http://schemas.microsoft.com/office/drawing/2014/chartex" xmlns:cx1="http://schemas.microsoft.com/office/drawing/2015/9/8/chartex" xmlns:cx2="http://schemas.microsoft.com/office/drawing/2015/10/21/chartex" xmlns:cx3="http://schemas.microsoft.com/office/drawing/2016/5/9/chartex" xmlns:cx4="http://schemas.microsoft.com/office/drawing/2016/5/10/chartex" xmlns:cx5="http://schemas.microsoft.com/office/drawing/2016/5/11/chartex" xmlns:cx6="http://schemas.microsoft.com/office/drawing/2016/5/12/chartex" xmlns:cx7="http://schemas.microsoft.com/office/drawing/2016/5/13/chartex" xmlns:cx8="http://schemas.microsoft.com/office/drawing/2016/5/14/chartex" xmlns:mc="http://schemas.openxmlformats.org/markup-compatibility/2006" xmlns:aink="http://schemas.microsoft.com/office/drawing/2016/ink" xmlns:am3d="http://schemas.microsoft.com/office/drawing/2017/model3d" xmlns:o="urn:schemas-microsoft-com:office:office" xmlns:oel="http://schemas.microsoft.com/office/2019/extlst" xmlns:r="http://schemas.openxmlformats.org/officeDocument/2006/relationships" xmlns:m="http://schemas.openxmlformats.org/officeDocument/2006/math" xmlns:v="urn:schemas-microsoft-com:vml" xmlns:wp14="http://schemas.microsoft.com/office/word/2010/wordprocessingDrawing" xmlns:wp="http://schemas.openxmlformats.org/drawingml/2006/wordprocessingDrawing" xmlns:w10="urn:schemas-microsoft-com:office:word" xmlns:w="http://schemas.openxmlformats.org/wordprocessingml/2006/main" xmlns:w14="http://schemas.microsoft.com/office/word/2010/wordml" xmlns:w15="http://schemas.microsoft.com/office/word/2012/wordml" xmlns:w16cex="http://schemas.microsoft.com/office/word/2018/wordml/cex" xmlns:w16cid="http://schemas.microsoft.com/office/word/2016/wordml/cid" xmlns:w16="http://schemas.microsoft.com/office/word/2018/wordml" xmlns:w16sdtdh="http://schemas.microsoft.com/office/word/2020/wordml/sdtdatahash" xmlns:w16se="http://schemas.microsoft.com/office/word/2015/wordml/symex" xmlns:wpg="http://schemas.microsoft.com/office/word/2010/wordprocessingGroup" xmlns:wpi="http://schemas.microsoft.com/office/word/2010/wordprocessingInk" xmlns:wne="http://schemas.microsoft.com/office/word/2006/wordml" xmlns:wps="http://schemas.microsoft.com/office/word/2010/wordprocessingShape" mc:Ignorable="w14 w15 w16se w16cid w16 w16cex w16sdtdh wp14">
+  <w:abstractNum w:abstractNumId="0" w15:restartNumberingAfterBreak="0">
+    <w:nsid w:val="44890652"/>
+    <w:multiLevelType w:val="hybridMultilevel"/>
+    <w:tmpl w:val="6AF01148"/>
+    <w:lvl w:ilvl="0" w:tplc="E2E27770">
+      <w:start w:val="1"/>
+      <w:numFmt w:val="decimal"/>
+      <w:lvlText w:val="%1."/>
+      <w:lvlJc w:val="left"/>
+      <w:pPr>
+        <w:ind w:left="360" w:hanging="360"/>
+      </w:pPr>
+      <w:rPr>
+        <w:rFonts w:hint="default"/>
+      </w:rPr>
+    </w:lvl>
+    <w:lvl w:ilvl="1" w:tplc="04090019" w:tentative="1">
+      <w:start w:val="1"/>
+      <w:numFmt w:val="lowerLetter"/>
+      <w:lvlText w:val="%2)"/>
+      <w:lvlJc w:val="left"/>
+      <w:pPr>
+        <w:ind w:left="880" w:hanging="440"/>
+      </w:pPr>
+    </w:lvl>
+    <w:lvl w:ilvl="2" w:tplc="0409001B" w:tentative="1">
+      <w:start w:val="1"/>
+      <w:numFmt w:val="lowerRoman"/>
+      <w:lvlText w:val="%3."/>
+      <w:lvlJc w:val="right"/>
+      <w:pPr>
+        <w:ind w:left="1320" w:hanging="440"/>
+      </w:pPr>
+    </w:lvl>
+    <w:lvl w:ilvl="3" w:tplc="0409000F" w:tentative="1">
+      <w:start w:val="1"/>
+      <w:numFmt w:val="decimal"/>
+      <w:lvlText w:val="%4."/>
+      <w:lvlJc w:val="left"/>
+      <w:pPr>
+        <w:ind w:left="1760" w:hanging="440"/>
+      </w:pPr>
+    </w:lvl>
+    <w:lvl w:ilvl="4" w:tplc="04090019" w:tentative="1">
+      <w:start w:val="1"/>
+      <w:numFmt w:val="lowerLetter"/>
+      <w:lvlText w:val="%5)"/>
+      <w:lvlJc w:val="left"/>
+      <w:pPr>
+        <w:ind w:left="2200" w:hanging="440"/>
+      </w:pPr>
+    </w:lvl>
+    <w:lvl w:ilvl="5" w:tplc="0409001B" w:tentative="1">
+      <w:start w:val="1"/>
+      <w:numFmt w:val="lowerRoman"/>
+      <w:lvlText w:val="%6."/>
+      <w:lvlJc w:val="right"/>
+      <w:pPr>
+        <w:ind w:left="2640" w:hanging="440"/>
+      </w:pPr>
+    </w:lvl>
+    <w:lvl w:ilvl="6" w:tplc="0409000F" w:tentative="1">
+      <w:start w:val="1"/>
+      <w:numFmt w:val="decimal"/>
+      <w:lvlText w:val="%7."/>
+      <w:lvlJc w:val="left"/>
+      <w:pPr>
+        <w:ind w:left="3080" w:hanging="440"/>
+      </w:pPr>
+    </w:lvl>
+    <w:lvl w:ilvl="7" w:tplc="04090019" w:tentative="1">
+      <w:start w:val="1"/>
+      <w:numFmt w:val="lowerLetter"/>
+      <w:lvlText w:val="%8)"/>
+      <w:lvlJc w:val="left"/>
+      <w:pPr>
+        <w:ind w:left="3520" w:hanging="440"/>
+      </w:pPr>
+    </w:lvl>
+    <w:lvl w:ilvl="8" w:tplc="0409001B" w:tentative="1">
+      <w:start w:val="1"/>
+      <w:numFmt w:val="lowerRoman"/>
+      <w:lvlText w:val="%9."/>
+      <w:lvlJc w:val="right"/>
+      <w:pPr>
+        <w:ind w:left="3960" w:hanging="440"/>
+      </w:pPr>
+    </w:lvl>
+  </w:abstractNum>
+  <w:abstractNum w:abstractNumId="1" w15:restartNumberingAfterBreak="0">
+    <w:nsid w:val="4E2D59B5"/>
+    <w:multiLevelType w:val="multilevel"/>
+    <w:tmpl w:val="9B3012CC"/>
+    <w:lvl w:ilvl="0">
+      <w:start w:val="1"/>
+      <w:numFmt w:val="decimal"/>
+      <w:lvlText w:val="%1."/>
+      <w:lvlJc w:val="left"/>
+      <w:pPr>
+        <w:tabs>
+          <w:tab w:val="num" w:pos="720"/>
+        </w:tabs>
+        <w:ind w:left="720" w:hanging="360"/>
+      </w:pPr>
+    </w:lvl>
+    <w:lvl w:ilvl="1" w:tentative="1">
+      <w:start w:val="1"/>
+      <w:numFmt w:val="decimal"/>
+      <w:lvlText w:val="%2."/>
+      <w:lvlJc w:val="left"/>
+      <w:pPr>
+        <w:tabs>
+          <w:tab w:val="num" w:pos="1440"/>
+        </w:tabs>
+        <w:ind w:left="1440" w:hanging="360"/>
+      </w:pPr>
+    </w:lvl>
+    <w:lvl w:ilvl="2" w:tentative="1">
+      <w:start w:val="1"/>
+      <w:numFmt w:val="decimal"/>
+      <w:lvlText w:val="%3."/>
+      <w:lvlJc w:val="left"/>
+      <w:pPr>
+        <w:tabs>
+          <w:tab w:val="num" w:pos="2160"/>
+        </w:tabs>
+        <w:ind w:left="2160" w:hanging="360"/>
+      </w:pPr>
+    </w:lvl>
+    <w:lvl w:ilvl="3" w:tentative="1">
+      <w:start w:val="1"/>
+      <w:numFmt w:val="decimal"/>
+      <w:lvlText w:val="%4."/>
+      <w:lvlJc w:val="left"/>
+      <w:pPr>
+        <w:tabs>
+          <w:tab w:val="num" w:pos="2880"/>
+        </w:tabs>
+        <w:ind w:left="2880" w:hanging="360"/>
+      </w:pPr>
+    </w:lvl>
+    <w:lvl w:ilvl="4" w:tentative="1">
+      <w:start w:val="1"/>
+      <w:numFmt w:val="decimal"/>
+      <w:lvlText w:val="%5."/>
+      <w:lvlJc w:val="left"/>
+      <w:pPr>
+        <w:tabs>
+          <w:tab w:val="num" w:pos="3600"/>
+        </w:tabs>
+        <w:ind w:left="3600" w:hanging="360"/>
+      </w:pPr>
+    </w:lvl>
+    <w:lvl w:ilvl="5" w:tentative="1">
+      <w:start w:val="1"/>
+      <w:numFmt w:val="decimal"/>
+      <w:lvlText w:val="%6."/>
+      <w:lvlJc w:val="left"/>
+      <w:pPr>
+        <w:tabs>
+          <w:tab w:val="num" w:pos="4320"/>
+        </w:tabs>
+        <w:ind w:left="4320" w:hanging="360"/>
+      </w:pPr>
+    </w:lvl>
+    <w:lvl w:ilvl="6" w:tentative="1">
+      <w:start w:val="1"/>
+      <w:numFmt w:val="decimal"/>
+      <w:lvlText w:val="%7."/>
+      <w:lvlJc w:val="left"/>
+      <w:pPr>
+        <w:tabs>
+          <w:tab w:val="num" w:pos="5040"/>
+        </w:tabs>
+        <w:ind w:left="5040" w:hanging="360"/>
+      </w:pPr>
+    </w:lvl>
+    <w:lvl w:ilvl="7" w:tentative="1">
+      <w:start w:val="1"/>
+      <w:numFmt w:val="decimal"/>
+      <w:lvlText w:val="%8."/>
+      <w:lvlJc w:val="left"/>
+      <w:pPr>
+        <w:tabs>
+          <w:tab w:val="num" w:pos="5760"/>
+        </w:tabs>
+        <w:ind w:left="5760" w:hanging="360"/>
+      </w:pPr>
+    </w:lvl>
+    <w:lvl w:ilvl="8" w:tentative="1">
+      <w:start w:val="1"/>
+      <w:numFmt w:val="decimal"/>
+      <w:lvlText w:val="%9."/>
+      <w:lvlJc w:val="left"/>
+      <w:pPr>
+        <w:tabs>
+          <w:tab w:val="num" w:pos="6480"/>
+        </w:tabs>
+        <w:ind w:left="6480" w:hanging="360"/>
+      </w:pPr>
+    </w:lvl>
+  </w:abstractNum>
+  <w:num w:numId="1" w16cid:durableId="1007247669">
+    <w:abstractNumId w:val="1"/>
+  </w:num>
+  <w:num w:numId="2" w16cid:durableId="1159227962">
+    <w:abstractNumId w:val="0"/>
+  </w:num>
+</w:numbering>
 </file>
 
 <file path=word/styles.xml><?xml version="1.0" encoding="utf-8"?>
@@ -3121,6 +6062,88 @@
       <w14:ligatures w14:val="none"/>
     </w:rPr>
   </w:style>
+  <w:style w:type="paragraph" w:styleId="HTML">
+    <w:name w:val="HTML Preformatted"/>
+    <w:basedOn w:val="a"/>
+    <w:link w:val="HTML0"/>
+    <w:uiPriority w:val="99"/>
+    <w:semiHidden/>
+    <w:unhideWhenUsed/>
+    <w:rsid w:val="00D812D4"/>
+    <w:pPr>
+      <w:widowControl/>
+      <w:tabs>
+        <w:tab w:val="left" w:pos="916"/>
+        <w:tab w:val="left" w:pos="1832"/>
+        <w:tab w:val="left" w:pos="2748"/>
+        <w:tab w:val="left" w:pos="3664"/>
+        <w:tab w:val="left" w:pos="4580"/>
+        <w:tab w:val="left" w:pos="5496"/>
+        <w:tab w:val="left" w:pos="6412"/>
+        <w:tab w:val="left" w:pos="7328"/>
+        <w:tab w:val="left" w:pos="8244"/>
+        <w:tab w:val="left" w:pos="9160"/>
+        <w:tab w:val="left" w:pos="10076"/>
+        <w:tab w:val="left" w:pos="10992"/>
+        <w:tab w:val="left" w:pos="11908"/>
+        <w:tab w:val="left" w:pos="12824"/>
+        <w:tab w:val="left" w:pos="13740"/>
+        <w:tab w:val="left" w:pos="14656"/>
+      </w:tabs>
+      <w:jc w:val="left"/>
+    </w:pPr>
+    <w:rPr>
+      <w:rFonts w:ascii="宋体" w:eastAsia="宋体" w:hAnsi="宋体" w:cs="宋体"/>
+      <w:kern w:val="0"/>
+      <w:sz w:val="24"/>
+      <w:szCs w:val="24"/>
+      <w14:ligatures w14:val="none"/>
+    </w:rPr>
+  </w:style>
+  <w:style w:type="character" w:customStyle="1" w:styleId="HTML0">
+    <w:name w:val="HTML 预设格式 字符"/>
+    <w:basedOn w:val="a0"/>
+    <w:link w:val="HTML"/>
+    <w:uiPriority w:val="99"/>
+    <w:semiHidden/>
+    <w:rsid w:val="00D812D4"/>
+    <w:rPr>
+      <w:rFonts w:ascii="宋体" w:eastAsia="宋体" w:hAnsi="宋体" w:cs="宋体"/>
+      <w:kern w:val="0"/>
+      <w:sz w:val="24"/>
+      <w:szCs w:val="24"/>
+      <w14:ligatures w14:val="none"/>
+    </w:rPr>
+  </w:style>
+  <w:style w:type="character" w:customStyle="1" w:styleId="aceconstant">
+    <w:name w:val="ace_constant"/>
+    <w:basedOn w:val="a0"/>
+    <w:rsid w:val="00D812D4"/>
+  </w:style>
+  <w:style w:type="character" w:styleId="a7">
+    <w:name w:val="Strong"/>
+    <w:basedOn w:val="a0"/>
+    <w:uiPriority w:val="22"/>
+    <w:qFormat/>
+    <w:rsid w:val="0063688E"/>
+    <w:rPr>
+      <w:b/>
+      <w:bCs/>
+    </w:rPr>
+  </w:style>
+  <w:style w:type="character" w:styleId="HTML1">
+    <w:name w:val="HTML Code"/>
+    <w:basedOn w:val="a0"/>
+    <w:uiPriority w:val="99"/>
+    <w:semiHidden/>
+    <w:unhideWhenUsed/>
+    <w:rsid w:val="0063688E"/>
+    <w:rPr>
+      <w:rFonts w:ascii="宋体" w:eastAsia="宋体" w:hAnsi="宋体" w:cs="宋体"/>
+      <w:sz w:val="24"/>
+      <w:szCs w:val="24"/>
+    </w:rPr>
+  </w:style>
 </w:styles>
 </file>
 

--- a/Assignment-2/Deciphering Abalone Ages through Machine Learning Methods.docx
+++ b/Assignment-2/Deciphering Abalone Ages through Machine Learning Methods.docx
@@ -712,11 +712,9 @@
             <w:pPr>
               <w:pStyle w:val="MachineLearningContent"/>
             </w:pPr>
-            <w:proofErr w:type="spellStart"/>
             <w:r>
               <w:t>Whole_weight</w:t>
             </w:r>
-            <w:proofErr w:type="spellEnd"/>
           </w:p>
         </w:tc>
         <w:tc>
@@ -776,11 +774,9 @@
             <w:pPr>
               <w:pStyle w:val="MachineLearningContent"/>
             </w:pPr>
-            <w:proofErr w:type="spellStart"/>
             <w:r>
               <w:t>Shucked_weight</w:t>
             </w:r>
-            <w:proofErr w:type="spellEnd"/>
           </w:p>
         </w:tc>
         <w:tc>
@@ -843,11 +839,9 @@
             <w:pPr>
               <w:pStyle w:val="MachineLearningContent"/>
             </w:pPr>
-            <w:proofErr w:type="spellStart"/>
             <w:r>
               <w:t>Viscera_weight</w:t>
             </w:r>
-            <w:proofErr w:type="spellEnd"/>
           </w:p>
         </w:tc>
         <w:tc>
@@ -907,11 +901,9 @@
             <w:pPr>
               <w:pStyle w:val="MachineLearningContent"/>
             </w:pPr>
-            <w:proofErr w:type="spellStart"/>
             <w:r>
               <w:t>Shell_weight</w:t>
             </w:r>
-            <w:proofErr w:type="spellEnd"/>
           </w:p>
         </w:tc>
         <w:tc>
@@ -1071,14 +1063,12 @@
         </w:rPr>
         <w:t>基于</w:t>
       </w:r>
-      <w:proofErr w:type="spellStart"/>
       <w:r>
         <w:rPr>
           <w:rFonts w:hint="eastAsia"/>
         </w:rPr>
         <w:t>Lp</w:t>
       </w:r>
-      <w:proofErr w:type="spellEnd"/>
       <w:r>
         <w:rPr>
           <w:rFonts w:hint="eastAsia"/>
@@ -1232,7 +1222,6 @@
       <w:pPr>
         <w:pStyle w:val="MachineLearningContent"/>
         <w:rPr>
-          <w:rFonts w:hint="eastAsia"/>
           <w:color w:val="FF0000"/>
         </w:rPr>
       </w:pPr>
@@ -1718,7 +1707,6 @@
         </w:rPr>
         <w:t>存在</w:t>
       </w:r>
-      <w:proofErr w:type="spellStart"/>
       <w:r>
         <w:rPr>
           <w:rFonts w:hint="eastAsia"/>
@@ -1731,7 +1719,6 @@
         </w:rPr>
         <w:t>t</w:t>
       </w:r>
-      <w:proofErr w:type="spellEnd"/>
       <w:r>
         <w:t xml:space="preserve"> </w:t>
       </w:r>
@@ -1741,19 +1728,12 @@
       <w:r>
         <w:t xml:space="preserve"> </w:t>
       </w:r>
-      <w:proofErr w:type="spellStart"/>
-      <w:r>
-        <w:t>ShuckedWeight</w:t>
-      </w:r>
-      <w:proofErr w:type="spellEnd"/>
-      <w:r>
-        <w:t xml:space="preserve"> + </w:t>
-      </w:r>
-      <w:proofErr w:type="spellStart"/>
+      <w:r>
+        <w:t xml:space="preserve">ShuckedWeight + </w:t>
+      </w:r>
       <w:r>
         <w:t>ShellWeight</w:t>
       </w:r>
-      <w:proofErr w:type="spellEnd"/>
       <w:r>
         <w:rPr>
           <w:rFonts w:hint="eastAsia"/>
@@ -1804,14 +1784,12 @@
       <w:r>
         <w:t xml:space="preserve"> </w:t>
       </w:r>
-      <w:proofErr w:type="spellStart"/>
       <w:r>
         <w:rPr>
           <w:rFonts w:hint="eastAsia"/>
         </w:rPr>
         <w:t>Coloum</w:t>
       </w:r>
-      <w:proofErr w:type="spellEnd"/>
     </w:p>
     <w:p>
       <w:pPr>
@@ -2073,31 +2051,7 @@
         <w:t>add</w:t>
       </w:r>
       <w:r>
-        <w:t xml:space="preserve"> three new columns called </w:t>
-      </w:r>
-      <w:proofErr w:type="spellStart"/>
-      <w:r>
-        <w:t>SexM</w:t>
-      </w:r>
-      <w:proofErr w:type="spellEnd"/>
-      <w:r>
-        <w:t xml:space="preserve">, </w:t>
-      </w:r>
-      <w:proofErr w:type="spellStart"/>
-      <w:r>
-        <w:t>SexF</w:t>
-      </w:r>
-      <w:proofErr w:type="spellEnd"/>
-      <w:r>
-        <w:t xml:space="preserve">, </w:t>
-      </w:r>
-      <w:proofErr w:type="spellStart"/>
-      <w:r>
-        <w:t>SexI</w:t>
-      </w:r>
-      <w:proofErr w:type="spellEnd"/>
-      <w:r>
-        <w:t xml:space="preserve"> and </w:t>
+        <w:t xml:space="preserve"> three new columns called SexM, SexF, SexI and </w:t>
       </w:r>
       <w:r>
         <w:rPr>
@@ -2192,7 +2146,6 @@
         </w:rPr>
         <w:t>使用的是原始的数据集（</w:t>
       </w:r>
-      <w:proofErr w:type="spellStart"/>
       <w:r>
         <w:t>abalone_</w:t>
       </w:r>
@@ -2202,7 +2155,6 @@
         </w:rPr>
         <w:t>orgin</w:t>
       </w:r>
-      <w:proofErr w:type="spellEnd"/>
       <w:r>
         <w:rPr>
           <w:rFonts w:hint="eastAsia"/>
@@ -2310,11 +2262,9 @@
         </w:rPr>
         <w:t>这个部分使用</w:t>
       </w:r>
-      <w:proofErr w:type="spellStart"/>
       <w:r>
         <w:t>abalone_Age_DummySex</w:t>
       </w:r>
-      <w:proofErr w:type="spellEnd"/>
       <w:r>
         <w:rPr>
           <w:rFonts w:hint="eastAsia"/>
@@ -2473,7 +2423,6 @@
           <w:color w:val="FF0000"/>
         </w:rPr>
       </w:pPr>
-      <w:proofErr w:type="spellStart"/>
       <w:r>
         <w:rPr>
           <w:rFonts w:hint="eastAsia"/>
@@ -2481,7 +2430,6 @@
         </w:rPr>
         <w:t>ggpairs</w:t>
       </w:r>
-      <w:proofErr w:type="spellEnd"/>
     </w:p>
     <w:p>
       <w:pPr>
@@ -2596,11 +2544,9 @@
         </w:rPr>
         <w:t>包中的</w:t>
       </w:r>
-      <w:proofErr w:type="spellStart"/>
       <w:r>
         <w:t>regsubsets</w:t>
       </w:r>
-      <w:proofErr w:type="spellEnd"/>
       <w:r>
         <w:rPr>
           <w:rFonts w:hint="eastAsia"/>
@@ -2619,22 +2565,18 @@
         </w:rPr>
         <w:t>在</w:t>
       </w:r>
-      <w:proofErr w:type="spellStart"/>
       <w:r>
         <w:t>abalone_Age_DummySex</w:t>
       </w:r>
-      <w:proofErr w:type="spellEnd"/>
       <w:r>
         <w:rPr>
           <w:rFonts w:hint="eastAsia"/>
         </w:rPr>
         <w:t>以及</w:t>
       </w:r>
-      <w:proofErr w:type="spellStart"/>
       <w:r>
         <w:t>abalone_Age_NoSex</w:t>
       </w:r>
-      <w:proofErr w:type="spellEnd"/>
       <w:r>
         <w:rPr>
           <w:rFonts w:hint="eastAsia"/>
@@ -2698,11 +2640,9 @@
         </w:rPr>
         <w:t>变量的数据集</w:t>
       </w:r>
-      <w:proofErr w:type="spellStart"/>
       <w:r>
         <w:t>abalone_Age_DummySex</w:t>
       </w:r>
-      <w:proofErr w:type="spellEnd"/>
       <w:r>
         <w:rPr>
           <w:rFonts w:hint="eastAsia"/>
@@ -2868,14 +2808,12 @@
       <w:r>
         <w:t xml:space="preserve"> </w:t>
       </w:r>
-      <w:proofErr w:type="spellStart"/>
       <w:r>
         <w:rPr>
           <w:rFonts w:hint="eastAsia"/>
         </w:rPr>
         <w:t>Rsq</w:t>
       </w:r>
-      <w:proofErr w:type="spellEnd"/>
       <w:r>
         <w:rPr>
           <w:rFonts w:hint="eastAsia"/>
@@ -2946,7 +2884,6 @@
       <w:pPr>
         <w:pStyle w:val="MachineLearningContent"/>
         <w:rPr>
-          <w:rFonts w:hint="eastAsia"/>
           <w:color w:val="FF0000"/>
         </w:rPr>
       </w:pPr>
@@ -3009,14 +2946,12 @@
         </w:rPr>
         <w:t>使用了</w:t>
       </w:r>
-      <w:proofErr w:type="spellStart"/>
       <w:r>
         <w:rPr>
           <w:rFonts w:hint="eastAsia"/>
         </w:rPr>
         <w:t>Lp</w:t>
       </w:r>
-      <w:proofErr w:type="spellEnd"/>
       <w:r>
         <w:t xml:space="preserve"> </w:t>
       </w:r>
@@ -3230,22 +3165,18 @@
         </w:rPr>
         <w:t>通过调用</w:t>
       </w:r>
-      <w:proofErr w:type="spellStart"/>
       <w:r>
         <w:t>perform_cv_glmnet</w:t>
       </w:r>
-      <w:proofErr w:type="spellEnd"/>
       <w:r>
         <w:rPr>
           <w:rFonts w:hint="eastAsia"/>
         </w:rPr>
         <w:t>和</w:t>
       </w:r>
-      <w:proofErr w:type="spellStart"/>
       <w:r>
         <w:t>perform_random_forest</w:t>
       </w:r>
-      <w:proofErr w:type="spellEnd"/>
       <w:r>
         <w:rPr>
           <w:rFonts w:hint="eastAsia"/>
@@ -3286,9 +3217,6 @@
     <w:p>
       <w:pPr>
         <w:pStyle w:val="MachineLearningContent"/>
-        <w:rPr>
-          <w:rFonts w:hint="eastAsia"/>
-        </w:rPr>
       </w:pPr>
       <w:r>
         <w:rPr>
@@ -3298,7 +3226,6 @@
         </w:rPr>
         <w:t>数据集配置：</w:t>
       </w:r>
-      <w:proofErr w:type="spellStart"/>
       <w:r>
         <w:rPr>
           <w:rFonts w:hint="eastAsia"/>
@@ -3312,13 +3239,29 @@
         <w:t>A</w:t>
       </w:r>
       <w:r>
-        <w:t>ge</w:t>
-      </w:r>
-      <w:proofErr w:type="spellEnd"/>
+        <w:t xml:space="preserve">ge, </w:t>
+      </w:r>
+      <w:r>
+        <w:rPr>
+          <w:rFonts w:hint="eastAsia"/>
+        </w:rPr>
+        <w:t>aba</w:t>
+      </w:r>
+      <w:r>
+        <w:t xml:space="preserve">lone_Age_Dummysex, </w:t>
+      </w:r>
+      <w:r>
+        <w:rPr>
+          <w:rFonts w:hint="eastAsia"/>
+        </w:rPr>
+        <w:t>aba</w:t>
+      </w:r>
+      <w:r>
+        <w:t>lone_age_NoSex</w:t>
+      </w:r>
       <w:r>
         <w:t xml:space="preserve">, </w:t>
       </w:r>
-      <w:proofErr w:type="spellStart"/>
       <w:r>
         <w:rPr>
           <w:rFonts w:hint="eastAsia"/>
@@ -3326,22 +3269,8 @@
         <w:t>aba</w:t>
       </w:r>
       <w:r>
-        <w:t>lone_</w:t>
-      </w:r>
-      <w:r>
-        <w:t>A</w:t>
-      </w:r>
-      <w:r>
-        <w:t>ge</w:t>
-      </w:r>
-      <w:r>
-        <w:t>_Dummysex</w:t>
-      </w:r>
-      <w:proofErr w:type="spellEnd"/>
-      <w:r>
-        <w:t xml:space="preserve">, </w:t>
-      </w:r>
-      <w:proofErr w:type="spellStart"/>
+        <w:t xml:space="preserve">lone_age_SexM, </w:t>
+      </w:r>
       <w:r>
         <w:rPr>
           <w:rFonts w:hint="eastAsia"/>
@@ -3349,16 +3278,8 @@
         <w:t>aba</w:t>
       </w:r>
       <w:r>
-        <w:t>lone_</w:t>
-      </w:r>
-      <w:r>
-        <w:t>age_NoSex</w:t>
-      </w:r>
-      <w:proofErr w:type="spellEnd"/>
-      <w:r>
-        <w:t xml:space="preserve">, </w:t>
-      </w:r>
-      <w:proofErr w:type="spellStart"/>
+        <w:t xml:space="preserve">lone_age_SexF, </w:t>
+      </w:r>
       <w:r>
         <w:rPr>
           <w:rFonts w:hint="eastAsia"/>
@@ -3366,46 +3287,8 @@
         <w:t>aba</w:t>
       </w:r>
       <w:r>
-        <w:t>lone_age</w:t>
-      </w:r>
-      <w:r>
-        <w:t>_SexM</w:t>
-      </w:r>
-      <w:proofErr w:type="spellEnd"/>
-      <w:r>
-        <w:t xml:space="preserve">, </w:t>
-      </w:r>
-      <w:proofErr w:type="spellStart"/>
-      <w:r>
-        <w:rPr>
-          <w:rFonts w:hint="eastAsia"/>
-        </w:rPr>
-        <w:t>aba</w:t>
-      </w:r>
-      <w:r>
-        <w:t>lone_age_Sex</w:t>
-      </w:r>
-      <w:r>
-        <w:t>F</w:t>
-      </w:r>
-      <w:proofErr w:type="spellEnd"/>
-      <w:r>
-        <w:t xml:space="preserve">, </w:t>
-      </w:r>
-      <w:proofErr w:type="spellStart"/>
-      <w:r>
-        <w:rPr>
-          <w:rFonts w:hint="eastAsia"/>
-        </w:rPr>
-        <w:t>aba</w:t>
-      </w:r>
-      <w:r>
-        <w:t>lone_age_Sex</w:t>
-      </w:r>
-      <w:r>
-        <w:t>I</w:t>
-      </w:r>
-      <w:proofErr w:type="spellEnd"/>
+        <w:t>lone_age_SexI</w:t>
+      </w:r>
       <w:r>
         <w:rPr>
           <w:rFonts w:hint="eastAsia"/>
@@ -3446,9 +3329,6 @@
     <w:p>
       <w:pPr>
         <w:pStyle w:val="MachineLearningContent"/>
-        <w:rPr>
-          <w:rFonts w:hint="eastAsia"/>
-        </w:rPr>
       </w:pPr>
       <w:r>
         <w:rPr>
@@ -3459,14 +3339,12 @@
       <w:r>
         <w:t xml:space="preserve">.1 </w:t>
       </w:r>
-      <w:proofErr w:type="spellStart"/>
       <w:r>
         <w:rPr>
           <w:rFonts w:hint="eastAsia"/>
         </w:rPr>
         <w:t>Lp</w:t>
       </w:r>
-      <w:proofErr w:type="spellEnd"/>
       <w:r>
         <w:t xml:space="preserve"> </w:t>
       </w:r>
@@ -3513,9 +3391,6 @@
     <w:p>
       <w:pPr>
         <w:pStyle w:val="MachineLearningContent"/>
-        <w:rPr>
-          <w:rFonts w:hint="eastAsia"/>
-        </w:rPr>
       </w:pPr>
       <w:r>
         <w:t xml:space="preserve">3.1.1 </w:t>
@@ -3656,14 +3531,12 @@
       <w:r>
         <w:t xml:space="preserve">Introduction to </w:t>
       </w:r>
-      <w:proofErr w:type="spellStart"/>
       <w:r>
         <w:rPr>
           <w:rFonts w:hint="eastAsia"/>
         </w:rPr>
         <w:t>Lp</w:t>
       </w:r>
-      <w:proofErr w:type="spellEnd"/>
       <w:r>
         <w:t xml:space="preserve"> </w:t>
       </w:r>
@@ -3696,11 +3569,9 @@
       <w:pPr>
         <w:pStyle w:val="MachineLearningContent"/>
       </w:pPr>
-      <w:proofErr w:type="spellStart"/>
       <w:r>
         <w:t>Lp</w:t>
       </w:r>
-      <w:proofErr w:type="spellEnd"/>
       <w:r>
         <w:t>线性回归是一类通过在传统线性回归基础上引入正则化项来优化模型的方法。这些正则化技术旨在解决过拟合、多重共线性等问题，并在某些情况下实现特征选择。</w:t>
       </w:r>
@@ -3709,7 +3580,6 @@
       <w:pPr>
         <w:pStyle w:val="MachineLearningContent"/>
         <w:rPr>
-          <w:rFonts w:hint="eastAsia"/>
           <w:color w:val="FF0000"/>
         </w:rPr>
       </w:pPr>
@@ -3755,9 +3625,6 @@
     <w:p>
       <w:pPr>
         <w:pStyle w:val="MachineLearningContent"/>
-        <w:rPr>
-          <w:rFonts w:hint="eastAsia"/>
-        </w:rPr>
       </w:pPr>
       <w:r>
         <w:t>模型假设预测变量（如鲍鱼的长度、直径、高度、重量等）和响应变量（如年龄或环数）之间存在线性关系。这意味着响应变量可以表示为预测变量的加权和，加上一个误差项。</w:t>
@@ -3781,11 +3648,9 @@
       <w:r>
         <w:t>虽然传统的线性回归模型假设预测变量之间没有完全的多重共线性，</w:t>
       </w:r>
-      <w:proofErr w:type="spellStart"/>
       <w:r>
         <w:t>Lp</w:t>
       </w:r>
-      <w:proofErr w:type="spellEnd"/>
       <w:r>
         <w:t>线性回归可以容忍一定程度的多重共线性，并通过正则化减轻其负面影响。</w:t>
       </w:r>
@@ -3902,9 +3767,6 @@
     <w:p>
       <w:pPr>
         <w:pStyle w:val="MachineLearningContent"/>
-        <w:rPr>
-          <w:rFonts w:hint="eastAsia"/>
-        </w:rPr>
       </w:pPr>
       <w:r>
         <w:rPr>
@@ -3955,9 +3817,6 @@
     <w:p>
       <w:pPr>
         <w:pStyle w:val="MachineLearningContent"/>
-        <w:rPr>
-          <w:rFonts w:hint="eastAsia"/>
-        </w:rPr>
       </w:pPr>
       <w:r>
         <w:rPr>
@@ -4453,7 +4312,6 @@
         </w:rPr>
         <w:t>在相同数据集</w:t>
       </w:r>
-      <w:proofErr w:type="spellStart"/>
       <w:r>
         <w:rPr>
           <w:rFonts w:hint="eastAsia"/>
@@ -4475,7 +4333,6 @@
         </w:rPr>
         <w:t>x</w:t>
       </w:r>
-      <w:proofErr w:type="spellEnd"/>
       <w:r>
         <w:rPr>
           <w:rFonts w:hint="eastAsia"/>
@@ -4674,7 +4531,6 @@
         </w:rPr>
         <w:t>低于</w:t>
       </w:r>
-      <w:proofErr w:type="spellStart"/>
       <w:r>
         <w:t>Abalone</w:t>
       </w:r>
@@ -4687,7 +4543,6 @@
       <w:r>
         <w:t>Age_NoSex</w:t>
       </w:r>
-      <w:proofErr w:type="spellEnd"/>
       <w:r>
         <w:rPr>
           <w:rFonts w:hint="eastAsia"/>
@@ -4700,28 +4555,24 @@
         </w:rPr>
         <w:t>，而</w:t>
       </w:r>
-      <w:proofErr w:type="spellStart"/>
       <w:r>
         <w:rPr>
           <w:rFonts w:hint="eastAsia"/>
         </w:rPr>
         <w:t>SexM</w:t>
       </w:r>
-      <w:proofErr w:type="spellEnd"/>
       <w:r>
         <w:rPr>
           <w:rFonts w:hint="eastAsia"/>
         </w:rPr>
         <w:t>和</w:t>
       </w:r>
-      <w:proofErr w:type="spellStart"/>
       <w:r>
         <w:rPr>
           <w:rFonts w:hint="eastAsia"/>
         </w:rPr>
         <w:t>SexF</w:t>
       </w:r>
-      <w:proofErr w:type="spellEnd"/>
       <w:r>
         <w:rPr>
           <w:rFonts w:hint="eastAsia"/>
@@ -4779,14 +4630,12 @@
         </w:rPr>
         <w:t>对</w:t>
       </w:r>
-      <w:proofErr w:type="spellStart"/>
       <w:r>
         <w:rPr>
           <w:rFonts w:hint="eastAsia"/>
         </w:rPr>
         <w:t>SexI</w:t>
       </w:r>
-      <w:proofErr w:type="spellEnd"/>
       <w:r>
         <w:rPr>
           <w:rFonts w:hint="eastAsia"/>
@@ -4961,11 +4810,9 @@
       <w:r>
         <w:t>不同数据集的最优</w:t>
       </w:r>
-      <w:proofErr w:type="spellStart"/>
       <w:r>
         <w:t>lambda_min</w:t>
       </w:r>
-      <w:proofErr w:type="spellEnd"/>
       <w:r>
         <w:t>值有所不同，这表明数据的不同特性可能需要不同程度的正则化。</w:t>
       </w:r>
@@ -5080,11 +4927,9 @@
         </w:rPr>
         <w:t>正则化强度：</w:t>
       </w:r>
-      <w:proofErr w:type="spellStart"/>
       <w:r>
         <w:t>lambda_min</w:t>
       </w:r>
-      <w:proofErr w:type="spellEnd"/>
       <w:r>
         <w:t>的值随</w:t>
       </w:r>
@@ -5104,9 +4949,6 @@
     <w:p>
       <w:pPr>
         <w:pStyle w:val="MachineLearningContent"/>
-        <w:rPr>
-          <w:rFonts w:hint="eastAsia"/>
-        </w:rPr>
       </w:pPr>
       <w:r>
         <w:rPr>
@@ -5129,6 +4971,667 @@
         <w:rPr>
           <w:rFonts w:hint="eastAsia"/>
         </w:rPr>
+        <w:t>3</w:t>
+      </w:r>
+      <w:r>
+        <w:t xml:space="preserve">.2.1 </w:t>
+      </w:r>
+      <w:r>
+        <w:t xml:space="preserve">Reason for choosing This </w:t>
+      </w:r>
+      <w:r>
+        <w:rPr>
+          <w:rFonts w:hint="eastAsia"/>
+        </w:rPr>
+        <w:t>instead</w:t>
+      </w:r>
+      <w:r>
+        <w:t xml:space="preserve"> </w:t>
+      </w:r>
+      <w:r>
+        <w:rPr>
+          <w:rFonts w:hint="eastAsia"/>
+        </w:rPr>
+        <w:t>o</w:t>
+      </w:r>
+      <w:r>
+        <w:t xml:space="preserve">f </w:t>
+      </w:r>
+      <w:r>
+        <w:rPr>
+          <w:rFonts w:hint="eastAsia"/>
+        </w:rPr>
+        <w:t>Neural</w:t>
+      </w:r>
+      <w:r>
+        <w:t xml:space="preserve"> </w:t>
+      </w:r>
+      <w:r>
+        <w:rPr>
+          <w:rFonts w:hint="eastAsia"/>
+        </w:rPr>
+        <w:t>Network</w:t>
+      </w:r>
+    </w:p>
+    <w:p>
+      <w:pPr>
+        <w:pStyle w:val="MachineLearningContent"/>
+      </w:pPr>
+      <w:r>
+        <w:rPr>
+          <w:rFonts w:hint="eastAsia"/>
+        </w:rPr>
+        <w:t>由于随机森林是基于决策树的集成方法，随机森林提供了较好的模型解释性。我们可以容易地查看哪些特征对预测结果影响最大，甚至可以对单个决策树的决策路径进行解释。相比之下，神经网络通常被视为“黑盒”模型，难以解释其内部工作机制和决策过程。除此之外，不像神经网络那样对输入特征的缩放敏感。决策树基于特征的阈值进行分裂，因此不需要特征标准化或归一化。</w:t>
+      </w:r>
+      <w:r>
+        <w:rPr>
+          <w:rFonts w:hint="eastAsia"/>
+        </w:rPr>
+        <w:t>由于采用了多个决策树的平均预测，随机森林对于数据中的噪声和异常值通常更为鲁棒。</w:t>
+      </w:r>
+    </w:p>
+    <w:p>
+      <w:pPr>
+        <w:pStyle w:val="MachineLearningContent"/>
+      </w:pPr>
+      <w:r>
+        <w:rPr>
+          <w:rFonts w:hint="eastAsia"/>
+        </w:rPr>
+        <w:t>3</w:t>
+      </w:r>
+      <w:r>
+        <w:t xml:space="preserve">.2.2 </w:t>
+      </w:r>
+      <w:r>
+        <w:rPr>
+          <w:rFonts w:hint="eastAsia"/>
+        </w:rPr>
+        <w:t>Introduction</w:t>
+      </w:r>
+      <w:r>
+        <w:t xml:space="preserve"> to </w:t>
+      </w:r>
+      <w:r>
+        <w:t>Random Forest</w:t>
+      </w:r>
+    </w:p>
+    <w:p>
+      <w:pPr>
+        <w:pStyle w:val="MachineLearningContent"/>
+      </w:pPr>
+      <w:r>
+        <w:rPr>
+          <w:rFonts w:hint="eastAsia"/>
+        </w:rPr>
+        <w:t>随机森林是一种流行且强大的机器学习算法，属于集成学习方法的一种。它由多个决策树构成，通过对这些决策树的结果进行汇总来进行预测，从而提高模型的准确性和鲁棒性。</w:t>
+      </w:r>
+    </w:p>
+    <w:p>
+      <w:pPr>
+        <w:pStyle w:val="MachineLearningContent"/>
+      </w:pPr>
+      <w:r>
+        <w:rPr>
+          <w:rFonts w:hint="eastAsia"/>
+        </w:rPr>
+        <w:t>随机森林的工作原理：</w:t>
+      </w:r>
+    </w:p>
+    <w:p>
+      <w:pPr>
+        <w:pStyle w:val="MachineLearningContent"/>
+      </w:pPr>
+      <w:r>
+        <w:rPr>
+          <w:rFonts w:hint="eastAsia"/>
+        </w:rPr>
+        <w:t>自助采样（</w:t>
+      </w:r>
+      <w:r>
+        <w:t>Bootstrapping</w:t>
+      </w:r>
+      <w:r>
+        <w:t>）：随机森林通过对原始数据集进行多次自助采样（有放回的随机抽样）来生成多个不同的训练子集。</w:t>
+      </w:r>
+    </w:p>
+    <w:p>
+      <w:pPr>
+        <w:pStyle w:val="MachineLearningContent"/>
+      </w:pPr>
+      <w:r>
+        <w:rPr>
+          <w:rFonts w:hint="eastAsia"/>
+        </w:rPr>
+        <w:t>建立决策树：对于每个训练子集，算法构建一个决策树。在构建决策树的过程中，每次分裂节点时，不是从所有特征中选择最优特征，而是从特征的随机子集中选择最优特征。这种随机性的引入有助于提高模型的多样性，减少过拟合。</w:t>
+      </w:r>
+    </w:p>
+    <w:p>
+      <w:pPr>
+        <w:pStyle w:val="MachineLearningContent"/>
+      </w:pPr>
+      <w:r>
+        <w:rPr>
+          <w:rFonts w:hint="eastAsia"/>
+        </w:rPr>
+        <w:t>汇总预测：</w:t>
+      </w:r>
+    </w:p>
+    <w:p>
+      <w:pPr>
+        <w:pStyle w:val="MachineLearningContent"/>
+      </w:pPr>
+      <w:r>
+        <w:rPr>
+          <w:rFonts w:hint="eastAsia"/>
+        </w:rPr>
+        <w:lastRenderedPageBreak/>
+        <w:t>对于分类任务，随机森林通过多数投票的方式来确定最终的类别，即每个决策树给出一个预测结果，类别获得最多“票数”的为最终预测结果。</w:t>
+      </w:r>
+    </w:p>
+    <w:p>
+      <w:pPr>
+        <w:pStyle w:val="MachineLearningContent"/>
+      </w:pPr>
+      <w:r>
+        <w:rPr>
+          <w:rFonts w:hint="eastAsia"/>
+        </w:rPr>
+        <w:t>对于回归任务，随机森林将所有决策树的预测结果取平均值作为最终的预测结果。</w:t>
+      </w:r>
+    </w:p>
+    <w:p>
+      <w:pPr>
+        <w:pStyle w:val="MachineLearningContent"/>
+        <w:rPr>
+          <w:rFonts w:hint="eastAsia"/>
+          <w:color w:val="FF0000"/>
+        </w:rPr>
+      </w:pPr>
+      <w:r>
+        <w:rPr>
+          <w:rFonts w:hint="eastAsia"/>
+          <w:color w:val="FF0000"/>
+        </w:rPr>
+        <w:t>数学模型</w:t>
+      </w:r>
+    </w:p>
+    <w:p>
+      <w:pPr>
+        <w:pStyle w:val="MachineLearningContent"/>
+      </w:pPr>
+      <w:r>
+        <w:rPr>
+          <w:rFonts w:hint="eastAsia"/>
+        </w:rPr>
+        <w:t>3</w:t>
+      </w:r>
+      <w:r>
+        <w:t>.2.3</w:t>
+      </w:r>
+      <w:r>
+        <w:t xml:space="preserve"> Model Assumption</w:t>
+      </w:r>
+    </w:p>
+    <w:p>
+      <w:pPr>
+        <w:pStyle w:val="MachineLearningContent"/>
+        <w:rPr>
+          <w:rFonts w:hint="eastAsia"/>
+        </w:rPr>
+      </w:pPr>
+      <w:r>
+        <w:rPr>
+          <w:rFonts w:hint="eastAsia"/>
+        </w:rPr>
+        <w:t>变量相关性：随机森林通过在每个决策树分裂时从特征的随机子集中选择最优特征，减少了变量间高相关性的影响。因此，模型假设即使特征之间存在一定程度的相关性，也不会对模型性能产生显著的负面影响。</w:t>
+      </w:r>
+    </w:p>
+    <w:p>
+      <w:pPr>
+        <w:pStyle w:val="MachineLearningContent"/>
+        <w:rPr>
+          <w:rFonts w:hint="eastAsia"/>
+        </w:rPr>
+      </w:pPr>
+      <w:r>
+        <w:rPr>
+          <w:rFonts w:hint="eastAsia"/>
+        </w:rPr>
+        <w:t>模型复杂性与过拟合：随机森林通过集成多个决策树来提高预测准确性，同时通过引入随机性减少过拟合风险。因此，模型假设即使是在高维数据或复杂的数据结构上也能保持良好的泛化能力。</w:t>
+      </w:r>
+    </w:p>
+    <w:p>
+      <w:pPr>
+        <w:pStyle w:val="MachineLearningContent"/>
+      </w:pPr>
+      <w:r>
+        <w:rPr>
+          <w:rFonts w:hint="eastAsia"/>
+        </w:rPr>
+        <w:t>特征重要性：随机森林可以评估各个特征对预测结果的贡献度，因此模型假设某些特征可能比其他特征对预测年龄更重要。</w:t>
+      </w:r>
+    </w:p>
+    <w:p>
+      <w:pPr>
+        <w:pStyle w:val="MachineLearningContent"/>
+      </w:pPr>
+      <w:r>
+        <w:rPr>
+          <w:rFonts w:hint="eastAsia"/>
+        </w:rPr>
+        <w:t>无需特征缩放：随机森林对特征的尺度不敏感，因此模型假设不需要对特征进行标准化或归一化处理。</w:t>
+      </w:r>
+    </w:p>
+    <w:p>
+      <w:pPr>
+        <w:pStyle w:val="MachineLearningContent"/>
+        <w:rPr>
+          <w:rFonts w:hint="eastAsia"/>
+        </w:rPr>
+      </w:pPr>
+      <w:r>
+        <w:rPr>
+          <w:rFonts w:hint="eastAsia"/>
+        </w:rPr>
+        <w:t>3</w:t>
+      </w:r>
+      <w:r>
+        <w:t>.2.4 Model Tuning</w:t>
+      </w:r>
+    </w:p>
+    <w:p>
+      <w:pPr>
+        <w:pStyle w:val="MachineLearningContent"/>
+      </w:pPr>
+      <w:r>
+        <w:rPr>
+          <w:rFonts w:hint="eastAsia"/>
+        </w:rPr>
+        <w:t>在</w:t>
+      </w:r>
+      <w:r>
+        <w:t>R</w:t>
+      </w:r>
+      <w:r>
+        <w:t>语言中使用</w:t>
+      </w:r>
+      <w:r>
+        <w:t>randomForest</w:t>
+      </w:r>
+      <w:r>
+        <w:t>函数优化模型性能时，关键参数调整包括</w:t>
+      </w:r>
+      <w:r>
+        <w:t>ntree</w:t>
+      </w:r>
+      <w:r>
+        <w:t>（树的数量）、</w:t>
+      </w:r>
+      <w:r>
+        <w:t>mtry</w:t>
+      </w:r>
+      <w:r>
+        <w:t>（分裂时考虑的特征数量）、</w:t>
+      </w:r>
+      <w:r>
+        <w:t>nodesize</w:t>
+      </w:r>
+      <w:r>
+        <w:t>（终端节点的最小样本数）、</w:t>
+      </w:r>
+      <w:r>
+        <w:t>sampsize</w:t>
+      </w:r>
+      <w:r>
+        <w:t>（每棵树的样本大小）和</w:t>
+      </w:r>
+      <w:r>
+        <w:t>maxnodes</w:t>
+      </w:r>
+      <w:r>
+        <w:t>（每棵树的最大节点数）。增加</w:t>
+      </w:r>
+      <w:r>
+        <w:t>ntree</w:t>
+      </w:r>
+      <w:r>
+        <w:t>可以提升模型稳定性，调整</w:t>
+      </w:r>
+      <w:r>
+        <w:t>mtry</w:t>
+      </w:r>
+      <w:r>
+        <w:t>影响模型多样性和灵活性，而</w:t>
+      </w:r>
+      <w:r>
+        <w:t>nodesize</w:t>
+      </w:r>
+      <w:r>
+        <w:t>和</w:t>
+      </w:r>
+      <w:r>
+        <w:t>maxnodes</w:t>
+      </w:r>
+      <w:r>
+        <w:t>的调整有助于防止过拟合。</w:t>
+      </w:r>
+    </w:p>
+    <w:p>
+      <w:pPr>
+        <w:pStyle w:val="MachineLearningContent"/>
+        <w:rPr>
+          <w:rFonts w:hint="eastAsia"/>
+        </w:rPr>
+      </w:pPr>
+      <w:r>
+        <w:rPr>
+          <w:rFonts w:hint="eastAsia"/>
+        </w:rPr>
+        <w:t>除了</w:t>
+      </w:r>
+      <w:r>
+        <w:rPr>
+          <w:rFonts w:hint="eastAsia"/>
+        </w:rPr>
+        <w:t>randomForest</w:t>
+      </w:r>
+      <w:r>
+        <w:rPr>
+          <w:rFonts w:hint="eastAsia"/>
+        </w:rPr>
+        <w:t>内部的参数调整之外，在对</w:t>
+      </w:r>
+      <w:r>
+        <w:rPr>
+          <w:rFonts w:hint="eastAsia"/>
+        </w:rPr>
+        <w:t>Age</w:t>
+      </w:r>
+      <w:r>
+        <w:rPr>
+          <w:rFonts w:hint="eastAsia"/>
+        </w:rPr>
+        <w:t>预测的时候还可以多次尝试不同的</w:t>
+      </w:r>
+      <w:r>
+        <w:rPr>
+          <w:rFonts w:hint="eastAsia"/>
+        </w:rPr>
+        <w:t>特征组合，比如移除</w:t>
+      </w:r>
+      <w:r>
+        <w:rPr>
+          <w:rFonts w:hint="eastAsia"/>
+        </w:rPr>
+        <w:t>Sex</w:t>
+      </w:r>
+      <w:r>
+        <w:rPr>
+          <w:rFonts w:hint="eastAsia"/>
+        </w:rPr>
+        <w:t>或是</w:t>
+      </w:r>
+      <w:r>
+        <w:rPr>
+          <w:rFonts w:hint="eastAsia"/>
+        </w:rPr>
+        <w:t>Height</w:t>
+      </w:r>
+      <w:r>
+        <w:rPr>
+          <w:rFonts w:hint="eastAsia"/>
+        </w:rPr>
+        <w:t>，查看模型的方差解释性和</w:t>
+      </w:r>
+      <w:r>
+        <w:rPr>
+          <w:rFonts w:hint="eastAsia"/>
+        </w:rPr>
+        <w:t>RMSE</w:t>
+      </w:r>
+      <w:r>
+        <w:rPr>
+          <w:rFonts w:hint="eastAsia"/>
+        </w:rPr>
+        <w:t>变化</w:t>
+      </w:r>
+      <w:r>
+        <w:rPr>
+          <w:rFonts w:hint="eastAsia"/>
+        </w:rPr>
+        <w:t>。</w:t>
+      </w:r>
+    </w:p>
+    <w:p>
+      <w:pPr>
+        <w:pStyle w:val="MachineLearningContent"/>
+      </w:pPr>
+      <w:r>
+        <w:rPr>
+          <w:rFonts w:hint="eastAsia"/>
+        </w:rPr>
+        <w:t>3</w:t>
+      </w:r>
+      <w:r>
+        <w:t>.2.5 Result Analysis</w:t>
+      </w:r>
+    </w:p>
+    <w:p>
+      <w:pPr>
+        <w:pStyle w:val="MachineLearningContent"/>
+      </w:pPr>
+      <w:r>
+        <w:rPr>
+          <w:rFonts w:hint="eastAsia"/>
+        </w:rPr>
+        <w:t>在这个部分，我使用了四个数据模型对</w:t>
+      </w:r>
+      <w:r>
+        <w:rPr>
+          <w:rFonts w:hint="eastAsia"/>
+        </w:rPr>
+        <w:t>随机森林进行</w:t>
+      </w:r>
+      <w:r>
+        <w:rPr>
+          <w:rFonts w:hint="eastAsia"/>
+        </w:rPr>
+        <w:t>训练</w:t>
+      </w:r>
+      <w:r>
+        <w:rPr>
+          <w:rFonts w:hint="eastAsia"/>
+        </w:rPr>
+        <w:t>。</w:t>
+      </w:r>
+      <w:r>
+        <w:rPr>
+          <w:rFonts w:hint="eastAsia"/>
+        </w:rPr>
+        <w:t>第一个模型：使用所有特征</w:t>
+      </w:r>
+      <w:r>
+        <w:rPr>
+          <w:rFonts w:hint="eastAsia"/>
+        </w:rPr>
+        <w:t>；</w:t>
+      </w:r>
+      <w:r>
+        <w:rPr>
+          <w:rFonts w:hint="eastAsia"/>
+        </w:rPr>
+        <w:t>第二个模型：排除性别特征</w:t>
+      </w:r>
+      <w:r>
+        <w:rPr>
+          <w:rFonts w:hint="eastAsia"/>
+        </w:rPr>
+        <w:t>；</w:t>
+      </w:r>
+      <w:r>
+        <w:rPr>
+          <w:rFonts w:hint="eastAsia"/>
+        </w:rPr>
+        <w:t>第三个模型：排除身高特征</w:t>
+      </w:r>
+      <w:r>
+        <w:rPr>
+          <w:rFonts w:hint="eastAsia"/>
+        </w:rPr>
+        <w:t>；</w:t>
+      </w:r>
+      <w:r>
+        <w:rPr>
+          <w:rFonts w:hint="eastAsia"/>
+        </w:rPr>
+        <w:t>第四个模型：排除性别和身高特征</w:t>
+      </w:r>
+      <w:r>
+        <w:rPr>
+          <w:rFonts w:hint="eastAsia"/>
+        </w:rPr>
+        <w:t>。这四个模型中我都默认使用了</w:t>
+      </w:r>
+      <w:r>
+        <w:rPr>
+          <w:rFonts w:hint="eastAsia"/>
+        </w:rPr>
+        <w:t>树的数量</w:t>
+      </w:r>
+      <w:r>
+        <w:t>500</w:t>
+      </w:r>
+      <w:r>
+        <w:rPr>
+          <w:rFonts w:hint="eastAsia"/>
+        </w:rPr>
+        <w:t>和</w:t>
+      </w:r>
+      <w:r>
+        <w:rPr>
+          <w:rFonts w:hint="eastAsia"/>
+        </w:rPr>
+        <w:t>每次分裂考虑的变量数</w:t>
+      </w:r>
+      <w:r>
+        <w:t>2</w:t>
+      </w:r>
+      <w:r>
+        <w:rPr>
+          <w:rFonts w:hint="eastAsia"/>
+        </w:rPr>
+        <w:t>，得到如下结论</w:t>
+      </w:r>
+      <w:r>
+        <w:rPr>
+          <w:rFonts w:hint="eastAsia"/>
+        </w:rPr>
+        <w:t>：</w:t>
+      </w:r>
+    </w:p>
+    <w:p>
+      <w:pPr>
+        <w:pStyle w:val="MachineLearningContent"/>
+      </w:pPr>
+      <w:r>
+        <w:rPr>
+          <w:rFonts w:hint="eastAsia"/>
+        </w:rPr>
+        <w:t>特征的影响：排除特定特征（如性别或身高）对模型整体性能的影响相对有限。这可能表明这些特征对于预测年龄不是决定性因素，或者它们的信息可能已经间接地通过其他特征被模型捕获。</w:t>
+      </w:r>
+    </w:p>
+    <w:p>
+      <w:pPr>
+        <w:pStyle w:val="MachineLearningContent"/>
+      </w:pPr>
+    </w:p>
+    <w:p>
+      <w:pPr>
+        <w:pStyle w:val="MachineLearningContent"/>
+      </w:pPr>
+      <w:r>
+        <w:rPr>
+          <w:rFonts w:hint="eastAsia"/>
+        </w:rPr>
+        <w:t>训练误差与测试误差：在所有模型中，训练误差</w:t>
+      </w:r>
+      <w:r>
+        <w:t xml:space="preserve"> consistently </w:t>
+      </w:r>
+      <w:r>
+        <w:t>显著低于测试误差。这是过拟合的一个典型迹象，表明模型可能对训练数据过于敏感，捕捉到了一些训练数据中的噪声，而这些噪声在测试数据中并不普遍存在。</w:t>
+      </w:r>
+    </w:p>
+    <w:p>
+      <w:pPr>
+        <w:pStyle w:val="MachineLearningContent"/>
+      </w:pPr>
+    </w:p>
+    <w:p>
+      <w:pPr>
+        <w:pStyle w:val="MachineLearningContent"/>
+      </w:pPr>
+      <w:r>
+        <w:rPr>
+          <w:rFonts w:hint="eastAsia"/>
+        </w:rPr>
+        <w:t>模型解释的方差：所有模型都能解释大约</w:t>
+      </w:r>
+      <w:r>
+        <w:t>55%</w:t>
+      </w:r>
+      <w:r>
+        <w:t>左右的方差，这表明随机森林模型在捕获数据集内在结构方面具有一定的能力，但仍有一定比例的方差未被模型解释，可能由数据中的随机噪声或未观察到的变量引起。</w:t>
+      </w:r>
+    </w:p>
+    <w:p>
+      <w:pPr>
+        <w:pStyle w:val="MachineLearningContent"/>
+      </w:pPr>
+    </w:p>
+    <w:p>
+      <w:pPr>
+        <w:pStyle w:val="MachineLearningContent"/>
+      </w:pPr>
+      <w:r>
+        <w:rPr>
+          <w:rFonts w:hint="eastAsia"/>
+        </w:rPr>
+        <w:t>平均平方残差：平均平方残差在各个模型之间的差异不大，这进一步证实了移除单个特征对模型预测性能的影响有限。</w:t>
+      </w:r>
+    </w:p>
+    <w:p>
+      <w:pPr>
+        <w:pStyle w:val="MachineLearningContent"/>
+      </w:pPr>
+    </w:p>
+    <w:p>
+      <w:pPr>
+        <w:pStyle w:val="MachineLearningContent"/>
+      </w:pPr>
+      <w:r>
+        <w:rPr>
+          <w:rFonts w:hint="eastAsia"/>
+        </w:rPr>
+        <w:lastRenderedPageBreak/>
+        <w:t>运行时间：各个模型的运行时间相对一致，表明特征的移除对计算效率的影响不大。这可能是因为随机森林算法本身在处理特征时具有较高的效率，且模型中树的数量（</w:t>
+      </w:r>
+      <w:r>
+        <w:t>500</w:t>
+      </w:r>
+      <w:r>
+        <w:t>棵）是决定运行时间的主要因素。</w:t>
+      </w:r>
+    </w:p>
+    <w:p>
+      <w:pPr>
+        <w:pStyle w:val="MachineLearningContent"/>
+      </w:pPr>
+      <w:r>
+        <w:rPr>
+          <w:rFonts w:hint="eastAsia"/>
+        </w:rPr>
         <w:t>P</w:t>
       </w:r>
       <w:r>
@@ -5150,17 +5653,402 @@
     <w:p>
       <w:pPr>
         <w:pStyle w:val="MachineLearningContent"/>
-        <w:rPr>
-          <w:b/>
-          <w:bCs/>
-        </w:rPr>
-      </w:pPr>
-    </w:p>
-    <w:p>
-      <w:pPr>
-        <w:pStyle w:val="MachineLearningContent"/>
-        <w:rPr>
-          <w:rFonts w:hint="eastAsia"/>
+      </w:pPr>
+      <w:r>
+        <w:t>Lp</w:t>
+      </w:r>
+      <w:r>
+        <w:t>线性回归结果概述：</w:t>
+      </w:r>
+    </w:p>
+    <w:p>
+      <w:pPr>
+        <w:pStyle w:val="MachineLearningContent"/>
+      </w:pPr>
+      <w:r>
+        <w:rPr>
+          <w:rFonts w:hint="eastAsia"/>
+        </w:rPr>
+        <w:t>模型系数：</w:t>
+      </w:r>
+      <w:r>
+        <w:t>Ridge</w:t>
+      </w:r>
+      <w:r>
+        <w:t>回归为每个特征提供了一个系数，这有助于理解每个特征对预测变量的影响。</w:t>
+      </w:r>
+    </w:p>
+    <w:p>
+      <w:pPr>
+        <w:pStyle w:val="MachineLearningContent"/>
+      </w:pPr>
+      <w:r>
+        <w:rPr>
+          <w:rFonts w:hint="eastAsia"/>
+        </w:rPr>
+        <w:t>训练误差（</w:t>
+      </w:r>
+      <w:r>
+        <w:t>RMSE</w:t>
+      </w:r>
+      <w:r>
+        <w:t>）：在各个模型中变化，从</w:t>
+      </w:r>
+      <w:r>
+        <w:t>1.55983</w:t>
+      </w:r>
+      <w:r>
+        <w:t>到</w:t>
+      </w:r>
+      <w:r>
+        <w:t>2.541056</w:t>
+      </w:r>
+      <w:r>
+        <w:t>不等。</w:t>
+      </w:r>
+    </w:p>
+    <w:p>
+      <w:pPr>
+        <w:pStyle w:val="MachineLearningContent"/>
+      </w:pPr>
+      <w:r>
+        <w:rPr>
+          <w:rFonts w:hint="eastAsia"/>
+        </w:rPr>
+        <w:t>测试误差（</w:t>
+      </w:r>
+      <w:r>
+        <w:t>RMSE</w:t>
+      </w:r>
+      <w:r>
+        <w:t>）：从</w:t>
+      </w:r>
+      <w:r>
+        <w:t>1.646548</w:t>
+      </w:r>
+      <w:r>
+        <w:t>到</w:t>
+      </w:r>
+      <w:r>
+        <w:t>2.502254</w:t>
+      </w:r>
+      <w:r>
+        <w:t>不等，显示了模型在测试数据上的泛化能力。</w:t>
+      </w:r>
+    </w:p>
+    <w:p>
+      <w:pPr>
+        <w:pStyle w:val="MachineLearningContent"/>
+      </w:pPr>
+      <w:r>
+        <w:rPr>
+          <w:rFonts w:hint="eastAsia"/>
+        </w:rPr>
+        <w:t>运行时间：非常快，仅需约</w:t>
+      </w:r>
+      <w:r>
+        <w:t>0.08</w:t>
+      </w:r>
+      <w:r>
+        <w:t>到</w:t>
+      </w:r>
+      <w:r>
+        <w:t>0.14</w:t>
+      </w:r>
+      <w:r>
+        <w:t>秒。</w:t>
+      </w:r>
+    </w:p>
+    <w:p>
+      <w:pPr>
+        <w:pStyle w:val="MachineLearningContent"/>
+      </w:pPr>
+      <w:r>
+        <w:rPr>
+          <w:rFonts w:hint="eastAsia"/>
+        </w:rPr>
+        <w:t>随机森林结果概述：</w:t>
+      </w:r>
+    </w:p>
+    <w:p>
+      <w:pPr>
+        <w:pStyle w:val="MachineLearningContent"/>
+      </w:pPr>
+      <w:r>
+        <w:rPr>
+          <w:rFonts w:hint="eastAsia"/>
+        </w:rPr>
+        <w:t>模型细节：每个模型均使用了</w:t>
+      </w:r>
+      <w:r>
+        <w:t>500</w:t>
+      </w:r>
+      <w:r>
+        <w:t>棵树，每次分裂考虑的变量数为</w:t>
+      </w:r>
+      <w:r>
+        <w:t>2</w:t>
+      </w:r>
+      <w:r>
+        <w:t>。</w:t>
+      </w:r>
+    </w:p>
+    <w:p>
+      <w:pPr>
+        <w:pStyle w:val="MachineLearningContent"/>
+      </w:pPr>
+      <w:r>
+        <w:rPr>
+          <w:rFonts w:hint="eastAsia"/>
+        </w:rPr>
+        <w:t>平均平方残差：在不同模型中略有变化，但基本维持在</w:t>
+      </w:r>
+      <w:r>
+        <w:t>4.717192</w:t>
+      </w:r>
+      <w:r>
+        <w:t>到</w:t>
+      </w:r>
+      <w:r>
+        <w:t>4.764544</w:t>
+      </w:r>
+      <w:r>
+        <w:t>的范围内。</w:t>
+      </w:r>
+    </w:p>
+    <w:p>
+      <w:pPr>
+        <w:pStyle w:val="MachineLearningContent"/>
+      </w:pPr>
+      <w:r>
+        <w:rPr>
+          <w:rFonts w:hint="eastAsia"/>
+        </w:rPr>
+        <w:t>解释的方差百分比：大约在</w:t>
+      </w:r>
+      <w:r>
+        <w:t>54.83%</w:t>
+      </w:r>
+      <w:r>
+        <w:t>到</w:t>
+      </w:r>
+      <w:r>
+        <w:t>55.27%</w:t>
+      </w:r>
+      <w:r>
+        <w:t>之间，表明模型能够解释一半以上的数据方差。</w:t>
+      </w:r>
+    </w:p>
+    <w:p>
+      <w:pPr>
+        <w:pStyle w:val="MachineLearningContent"/>
+      </w:pPr>
+      <w:r>
+        <w:rPr>
+          <w:rFonts w:hint="eastAsia"/>
+        </w:rPr>
+        <w:t>训练误差（</w:t>
+      </w:r>
+      <w:r>
+        <w:t>RMSE</w:t>
+      </w:r>
+      <w:r>
+        <w:t>）：从</w:t>
+      </w:r>
+      <w:r>
+        <w:t>1.012617</w:t>
+      </w:r>
+      <w:r>
+        <w:t>到</w:t>
+      </w:r>
+      <w:r>
+        <w:t>1.026651</w:t>
+      </w:r>
+      <w:r>
+        <w:t>不等。</w:t>
+      </w:r>
+    </w:p>
+    <w:p>
+      <w:pPr>
+        <w:pStyle w:val="MachineLearningContent"/>
+      </w:pPr>
+      <w:r>
+        <w:rPr>
+          <w:rFonts w:hint="eastAsia"/>
+        </w:rPr>
+        <w:t>测试误差（</w:t>
+      </w:r>
+      <w:r>
+        <w:t>RMSE</w:t>
+      </w:r>
+      <w:r>
+        <w:t>）：从</w:t>
+      </w:r>
+      <w:r>
+        <w:t>2.064943</w:t>
+      </w:r>
+      <w:r>
+        <w:t>到</w:t>
+      </w:r>
+      <w:r>
+        <w:t>2.08656</w:t>
+      </w:r>
+      <w:r>
+        <w:t>不等，显示了模型在测试数据上的泛化能力。</w:t>
+      </w:r>
+    </w:p>
+    <w:p>
+      <w:pPr>
+        <w:pStyle w:val="MachineLearningContent"/>
+      </w:pPr>
+      <w:r>
+        <w:rPr>
+          <w:rFonts w:hint="eastAsia"/>
+        </w:rPr>
+        <w:t>运行时间：相对较长，需要约</w:t>
+      </w:r>
+      <w:r>
+        <w:t>4.35</w:t>
+      </w:r>
+      <w:r>
+        <w:t>到</w:t>
+      </w:r>
+      <w:r>
+        <w:t>4.51</w:t>
+      </w:r>
+      <w:r>
+        <w:t>秒。</w:t>
+      </w:r>
+    </w:p>
+    <w:p>
+      <w:pPr>
+        <w:pStyle w:val="MachineLearningContent"/>
+      </w:pPr>
+      <w:r>
+        <w:rPr>
+          <w:rFonts w:hint="eastAsia"/>
+        </w:rPr>
+        <w:t>比较：</w:t>
+      </w:r>
+    </w:p>
+    <w:p>
+      <w:pPr>
+        <w:pStyle w:val="MachineLearningContent"/>
+      </w:pPr>
+      <w:r>
+        <w:rPr>
+          <w:rFonts w:hint="eastAsia"/>
+        </w:rPr>
+        <w:t>性能：随机森林和</w:t>
+      </w:r>
+      <w:r>
+        <w:t>Ridge</w:t>
+      </w:r>
+      <w:r>
+        <w:t>回归的测试误差相近，表明两种方法在这个特定数据集上有相似的预测能力。不过，随机森林在解释方差方面略占优势。</w:t>
+      </w:r>
+    </w:p>
+    <w:p>
+      <w:pPr>
+        <w:pStyle w:val="MachineLearningContent"/>
+      </w:pPr>
+      <w:r>
+        <w:rPr>
+          <w:rFonts w:hint="eastAsia"/>
+        </w:rPr>
+        <w:t>解释性：</w:t>
+      </w:r>
+      <w:r>
+        <w:t>Ridge</w:t>
+      </w:r>
+      <w:r>
+        <w:t>回归提供了每个特征的系数，从而提供了更好的模型解释性。随机森林虽然可以评估特征重要性，但整体解释性不如线性模型。</w:t>
+      </w:r>
+    </w:p>
+    <w:p>
+      <w:pPr>
+        <w:pStyle w:val="MachineLearningContent"/>
+      </w:pPr>
+      <w:r>
+        <w:rPr>
+          <w:rFonts w:hint="eastAsia"/>
+        </w:rPr>
+        <w:t>计算效率：</w:t>
+      </w:r>
+      <w:r>
+        <w:rPr>
+          <w:rFonts w:hint="eastAsia"/>
+        </w:rPr>
+        <w:t>Lp</w:t>
+      </w:r>
+      <w:r>
+        <w:t xml:space="preserve"> </w:t>
+      </w:r>
+      <w:r>
+        <w:rPr>
+          <w:rFonts w:hint="eastAsia"/>
+        </w:rPr>
+        <w:t>norm</w:t>
+      </w:r>
+      <w:r>
+        <w:rPr>
+          <w:rFonts w:hint="eastAsia"/>
+        </w:rPr>
+        <w:t>线性</w:t>
+      </w:r>
+      <w:r>
+        <w:t>回归的运行时间远低于随机森林，特别是在处理大型数据集时，这一点尤其重要。</w:t>
+      </w:r>
+    </w:p>
+    <w:p>
+      <w:pPr>
+        <w:pStyle w:val="MachineLearningContent"/>
+      </w:pPr>
+      <w:r>
+        <w:rPr>
+          <w:rFonts w:hint="eastAsia"/>
+        </w:rPr>
+        <w:t>对非线性关系的处理：随机森林能够更好地处理非线性关系，而</w:t>
+      </w:r>
+      <w:r>
+        <w:t>Ridge</w:t>
+      </w:r>
+      <w:r>
+        <w:t>回归可能需要额外的特征工程来捕捉这些关系。</w:t>
+      </w:r>
+    </w:p>
+    <w:p>
+      <w:pPr>
+        <w:pStyle w:val="MachineLearningContent"/>
+      </w:pPr>
+      <w:r>
+        <w:rPr>
+          <w:rFonts w:hint="eastAsia"/>
+        </w:rPr>
+        <w:t>结论：</w:t>
+      </w:r>
+    </w:p>
+    <w:p>
+      <w:pPr>
+        <w:pStyle w:val="MachineLearningContent"/>
+      </w:pPr>
+      <w:r>
+        <w:rPr>
+          <w:rFonts w:hint="eastAsia"/>
+        </w:rPr>
+        <w:t>选择哪种模型取决于具体的应用场景。如果模型解释性是关键考虑因素，并且数据关系接近线性，</w:t>
+      </w:r>
+      <w:r>
+        <w:t>Ridge</w:t>
+      </w:r>
+      <w:r>
+        <w:t>回归可能是更好的选择。而对于存在复杂非线性关系的数据集，或者当模型性能是唯一关注点时，随机森林可能提供更好的结果，尽管以较长的训练时间为代价。在实际应用中，最佳做法是根据数据的特性和业务需求对多个模型进行评估和比较。</w:t>
+      </w:r>
+    </w:p>
+    <w:p>
+      <w:pPr>
+        <w:pStyle w:val="MachineLearningContent"/>
+        <w:rPr>
           <w:b/>
           <w:bCs/>
         </w:rPr>
